--- a/Converized Bar Inspection Checkout.docx
+++ b/Converized Bar Inspection Checkout.docx
@@ -3683,6 +3683,7 @@
         <w:t xml:space="preserve">    </w:t>
       </w:r>
       <w:proofErr w:type="spellStart"/>
+      <w:proofErr w:type="gramStart"/>
       <w:r>
         <w:rPr>
           <w:rFonts w:ascii="Consolas" w:hAnsi="Consolas" w:cs="Consolas"/>
@@ -3696,7 +3697,15 @@
           <w:rFonts w:ascii="Consolas" w:hAnsi="Consolas" w:cs="Consolas"/>
           <w:color w:val="000000"/>
         </w:rPr>
-        <w:t>();</w:t>
+        <w:t>(</w:t>
+      </w:r>
+      <w:proofErr w:type="gramEnd"/>
+      <w:r>
+        <w:rPr>
+          <w:rFonts w:ascii="Consolas" w:hAnsi="Consolas" w:cs="Consolas"/>
+          <w:color w:val="000000"/>
+        </w:rPr>
+        <w:t>);</w:t>
       </w:r>
       <w:r>
         <w:rPr>
@@ -3736,44 +3745,1398 @@
         </w:rPr>
         <w:t>() method</w:t>
       </w:r>
+    </w:p>
+    <w:p>
+      <w:pPr>
+        <w:autoSpaceDE w:val="0"/>
+        <w:autoSpaceDN w:val="0"/>
+        <w:adjustRightInd w:val="0"/>
+        <w:spacing w:after="0" w:line="240" w:lineRule="auto"/>
+        <w:rPr>
+          <w:rFonts w:ascii="Consolas" w:hAnsi="Consolas" w:cs="Consolas"/>
+          <w:color w:val="000000"/>
+        </w:rPr>
+      </w:pPr>
+      <w:r>
+        <w:rPr>
+          <w:rFonts w:ascii="Consolas" w:hAnsi="Consolas" w:cs="Consolas"/>
+          <w:color w:val="000000"/>
+        </w:rPr>
+        <w:t xml:space="preserve">                        </w:t>
+      </w:r>
+    </w:p>
+    <w:p>
+      <w:pPr>
+        <w:autoSpaceDE w:val="0"/>
+        <w:autoSpaceDN w:val="0"/>
+        <w:adjustRightInd w:val="0"/>
+        <w:spacing w:after="0" w:line="240" w:lineRule="auto"/>
+        <w:rPr>
+          <w:rFonts w:ascii="Consolas" w:hAnsi="Consolas" w:cs="Consolas"/>
+          <w:color w:val="000000"/>
+        </w:rPr>
+      </w:pPr>
+      <w:r>
+        <w:rPr>
+          <w:rFonts w:ascii="Consolas" w:hAnsi="Consolas" w:cs="Consolas"/>
+          <w:color w:val="000000"/>
+        </w:rPr>
+        <w:t>}</w:t>
+      </w:r>
+    </w:p>
+    <w:p>
+      <w:pPr>
+        <w:autoSpaceDE w:val="0"/>
+        <w:autoSpaceDN w:val="0"/>
+        <w:adjustRightInd w:val="0"/>
+        <w:spacing w:after="0" w:line="240" w:lineRule="auto"/>
+        <w:rPr>
+          <w:rFonts w:ascii="Consolas" w:hAnsi="Consolas" w:cs="Consolas"/>
+          <w:color w:val="000000"/>
+        </w:rPr>
+      </w:pPr>
+    </w:p>
+    <w:p>
+      <w:pPr>
+        <w:autoSpaceDE w:val="0"/>
+        <w:autoSpaceDN w:val="0"/>
+        <w:adjustRightInd w:val="0"/>
+        <w:spacing w:after="0" w:line="240" w:lineRule="auto"/>
+        <w:rPr>
+          <w:rFonts w:ascii="Consolas" w:hAnsi="Consolas" w:cs="Consolas"/>
+          <w:b/>
+          <w:color w:val="000000"/>
+          <w:sz w:val="24"/>
+          <w:szCs w:val="24"/>
+        </w:rPr>
+      </w:pPr>
+      <w:r>
+        <w:rPr>
+          <w:rFonts w:ascii="Consolas" w:hAnsi="Consolas" w:cs="Consolas"/>
+          <w:b/>
+          <w:color w:val="000000"/>
+          <w:sz w:val="24"/>
+          <w:szCs w:val="24"/>
+        </w:rPr>
+        <w:t xml:space="preserve">Inside </w:t>
+      </w:r>
+      <w:proofErr w:type="spellStart"/>
+      <w:proofErr w:type="gramStart"/>
+      <w:r>
+        <w:rPr>
+          <w:rFonts w:ascii="Consolas" w:hAnsi="Consolas" w:cs="Consolas"/>
+          <w:b/>
+          <w:color w:val="000000"/>
+          <w:sz w:val="24"/>
+          <w:szCs w:val="24"/>
+        </w:rPr>
+        <w:t>Init</w:t>
+      </w:r>
+      <w:proofErr w:type="spellEnd"/>
+      <w:r>
+        <w:rPr>
+          <w:rFonts w:ascii="Consolas" w:hAnsi="Consolas" w:cs="Consolas"/>
+          <w:b/>
+          <w:color w:val="000000"/>
+          <w:sz w:val="24"/>
+          <w:szCs w:val="24"/>
+        </w:rPr>
+        <w:t>(</w:t>
+      </w:r>
+      <w:proofErr w:type="gramEnd"/>
+      <w:r>
+        <w:rPr>
+          <w:rFonts w:ascii="Consolas" w:hAnsi="Consolas" w:cs="Consolas"/>
+          <w:b/>
+          <w:color w:val="000000"/>
+          <w:sz w:val="24"/>
+          <w:szCs w:val="24"/>
+        </w:rPr>
+        <w:t>) Method</w:t>
+      </w:r>
+    </w:p>
+    <w:p>
+      <w:pPr>
+        <w:autoSpaceDE w:val="0"/>
+        <w:autoSpaceDN w:val="0"/>
+        <w:adjustRightInd w:val="0"/>
+        <w:spacing w:after="0" w:line="240" w:lineRule="auto"/>
+        <w:rPr>
+          <w:rFonts w:ascii="Consolas" w:hAnsi="Consolas" w:cs="Consolas"/>
+          <w:color w:val="000000"/>
+        </w:rPr>
+      </w:pPr>
+      <w:r>
+        <w:rPr>
+          <w:rFonts w:ascii="Consolas" w:hAnsi="Consolas" w:cs="Consolas"/>
+          <w:color w:val="0000FF"/>
+        </w:rPr>
+        <w:t>protected</w:t>
+      </w:r>
+      <w:r>
+        <w:rPr>
+          <w:rFonts w:ascii="Consolas" w:hAnsi="Consolas" w:cs="Consolas"/>
+          <w:color w:val="000000"/>
+        </w:rPr>
+        <w:t xml:space="preserve"> </w:t>
+      </w:r>
+      <w:r>
+        <w:rPr>
+          <w:rFonts w:ascii="Consolas" w:hAnsi="Consolas" w:cs="Consolas"/>
+          <w:color w:val="0000FF"/>
+        </w:rPr>
+        <w:t>void</w:t>
+      </w:r>
+      <w:r>
+        <w:rPr>
+          <w:rFonts w:ascii="Consolas" w:hAnsi="Consolas" w:cs="Consolas"/>
+          <w:color w:val="000000"/>
+        </w:rPr>
+        <w:t xml:space="preserve"> </w:t>
+      </w:r>
+      <w:proofErr w:type="spellStart"/>
+      <w:proofErr w:type="gramStart"/>
+      <w:r>
+        <w:rPr>
+          <w:rFonts w:ascii="Consolas" w:hAnsi="Consolas" w:cs="Consolas"/>
+          <w:color w:val="000000"/>
+        </w:rPr>
+        <w:t>Init</w:t>
+      </w:r>
+      <w:proofErr w:type="spellEnd"/>
+      <w:r>
+        <w:rPr>
+          <w:rFonts w:ascii="Consolas" w:hAnsi="Consolas" w:cs="Consolas"/>
+          <w:color w:val="000000"/>
+        </w:rPr>
+        <w:t>(</w:t>
+      </w:r>
+      <w:proofErr w:type="gramEnd"/>
+      <w:r>
+        <w:rPr>
+          <w:rFonts w:ascii="Consolas" w:hAnsi="Consolas" w:cs="Consolas"/>
+          <w:color w:val="000000"/>
+        </w:rPr>
+        <w:t>)</w:t>
+      </w:r>
+    </w:p>
+    <w:p>
+      <w:pPr>
+        <w:autoSpaceDE w:val="0"/>
+        <w:autoSpaceDN w:val="0"/>
+        <w:adjustRightInd w:val="0"/>
+        <w:spacing w:after="0" w:line="240" w:lineRule="auto"/>
+        <w:rPr>
+          <w:rFonts w:ascii="Consolas" w:hAnsi="Consolas" w:cs="Consolas"/>
+          <w:color w:val="000000"/>
+        </w:rPr>
+      </w:pPr>
+      <w:r>
+        <w:rPr>
+          <w:rFonts w:ascii="Consolas" w:hAnsi="Consolas" w:cs="Consolas"/>
+          <w:color w:val="000000"/>
+        </w:rPr>
+        <w:t>{</w:t>
+      </w:r>
+    </w:p>
+    <w:p>
+      <w:pPr>
+        <w:autoSpaceDE w:val="0"/>
+        <w:autoSpaceDN w:val="0"/>
+        <w:adjustRightInd w:val="0"/>
+        <w:spacing w:after="0" w:line="240" w:lineRule="auto"/>
+        <w:rPr>
+          <w:rFonts w:ascii="Consolas" w:hAnsi="Consolas" w:cs="Consolas"/>
+          <w:color w:val="000000"/>
+        </w:rPr>
+      </w:pPr>
+      <w:r>
+        <w:rPr>
+          <w:rFonts w:ascii="Consolas" w:hAnsi="Consolas" w:cs="Consolas"/>
+          <w:color w:val="000000"/>
+        </w:rPr>
+        <w:t xml:space="preserve">    </w:t>
+      </w:r>
+      <w:r>
+        <w:rPr>
+          <w:rFonts w:ascii="Consolas" w:hAnsi="Consolas" w:cs="Consolas"/>
+          <w:color w:val="0000FF"/>
+        </w:rPr>
+        <w:t>try</w:t>
+      </w:r>
+    </w:p>
+    <w:p>
+      <w:pPr>
+        <w:autoSpaceDE w:val="0"/>
+        <w:autoSpaceDN w:val="0"/>
+        <w:adjustRightInd w:val="0"/>
+        <w:spacing w:after="0" w:line="240" w:lineRule="auto"/>
+        <w:rPr>
+          <w:rFonts w:ascii="Consolas" w:hAnsi="Consolas" w:cs="Consolas"/>
+          <w:color w:val="000000"/>
+        </w:rPr>
+      </w:pPr>
+      <w:r>
+        <w:rPr>
+          <w:rFonts w:ascii="Consolas" w:hAnsi="Consolas" w:cs="Consolas"/>
+          <w:color w:val="000000"/>
+        </w:rPr>
+        <w:t xml:space="preserve">    </w:t>
+      </w:r>
+      <w:r>
+        <w:rPr>
+          <w:rFonts w:ascii="Consolas" w:hAnsi="Consolas" w:cs="Consolas"/>
+          <w:color w:val="000000"/>
+        </w:rPr>
+        <w:t>{</w:t>
+      </w:r>
+    </w:p>
+    <w:p>
+      <w:pPr>
+        <w:autoSpaceDE w:val="0"/>
+        <w:autoSpaceDN w:val="0"/>
+        <w:adjustRightInd w:val="0"/>
+        <w:spacing w:after="0" w:line="240" w:lineRule="auto"/>
+        <w:rPr>
+          <w:rFonts w:ascii="Consolas" w:hAnsi="Consolas" w:cs="Consolas"/>
+          <w:color w:val="000000"/>
+        </w:rPr>
+      </w:pPr>
+      <w:r>
+        <w:rPr>
+          <w:rFonts w:ascii="Consolas" w:hAnsi="Consolas" w:cs="Consolas"/>
+          <w:color w:val="000000"/>
+        </w:rPr>
+        <w:t xml:space="preserve">          </w:t>
+      </w:r>
+      <w:r>
+        <w:rPr>
+          <w:rFonts w:ascii="Consolas" w:hAnsi="Consolas" w:cs="Consolas"/>
+          <w:color w:val="0000FF"/>
+        </w:rPr>
+        <w:t>if</w:t>
+      </w:r>
+      <w:r>
+        <w:rPr>
+          <w:rFonts w:ascii="Consolas" w:hAnsi="Consolas" w:cs="Consolas"/>
+          <w:color w:val="000000"/>
+        </w:rPr>
+        <w:t xml:space="preserve"> (0 == </w:t>
+      </w:r>
+      <w:proofErr w:type="spellStart"/>
+      <w:r>
+        <w:rPr>
+          <w:rFonts w:ascii="Consolas" w:hAnsi="Consolas" w:cs="Consolas"/>
+          <w:color w:val="000000"/>
+        </w:rPr>
+        <w:t>stDevList.nDeviceNum</w:t>
+      </w:r>
+      <w:proofErr w:type="spellEnd"/>
+      <w:r>
+        <w:rPr>
+          <w:rFonts w:ascii="Consolas" w:hAnsi="Consolas" w:cs="Consolas"/>
+          <w:color w:val="000000"/>
+        </w:rPr>
+        <w:t>)</w:t>
+      </w:r>
+      <w:r>
+        <w:rPr>
+          <w:rFonts w:ascii="Consolas" w:hAnsi="Consolas" w:cs="Consolas"/>
+          <w:color w:val="000000"/>
+        </w:rPr>
+        <w:t xml:space="preserve"> //check condition </w:t>
+      </w:r>
+      <w:proofErr w:type="spellStart"/>
+      <w:r>
+        <w:rPr>
+          <w:rFonts w:ascii="Consolas" w:hAnsi="Consolas" w:cs="Consolas"/>
+          <w:color w:val="000000"/>
+        </w:rPr>
+        <w:t>fillter</w:t>
+      </w:r>
+      <w:proofErr w:type="spellEnd"/>
+    </w:p>
+    <w:p>
+      <w:pPr>
+        <w:autoSpaceDE w:val="0"/>
+        <w:autoSpaceDN w:val="0"/>
+        <w:adjustRightInd w:val="0"/>
+        <w:spacing w:after="0" w:line="240" w:lineRule="auto"/>
+        <w:rPr>
+          <w:rFonts w:ascii="Consolas" w:hAnsi="Consolas" w:cs="Consolas"/>
+          <w:color w:val="000000"/>
+        </w:rPr>
+      </w:pPr>
+      <w:r>
+        <w:rPr>
+          <w:rFonts w:ascii="Consolas" w:hAnsi="Consolas" w:cs="Consolas"/>
+          <w:color w:val="000000"/>
+        </w:rPr>
+        <w:t xml:space="preserve">          </w:t>
+      </w:r>
+      <w:r>
+        <w:rPr>
+          <w:rFonts w:ascii="Consolas" w:hAnsi="Consolas" w:cs="Consolas"/>
+          <w:color w:val="000000"/>
+        </w:rPr>
+        <w:t>{</w:t>
+      </w:r>
+    </w:p>
+    <w:p>
+      <w:pPr>
+        <w:autoSpaceDE w:val="0"/>
+        <w:autoSpaceDN w:val="0"/>
+        <w:adjustRightInd w:val="0"/>
+        <w:spacing w:after="0" w:line="240" w:lineRule="auto"/>
+        <w:rPr>
+          <w:rFonts w:ascii="Consolas" w:hAnsi="Consolas" w:cs="Consolas"/>
+          <w:color w:val="000000"/>
+        </w:rPr>
+      </w:pPr>
+      <w:r>
+        <w:rPr>
+          <w:rFonts w:ascii="Consolas" w:hAnsi="Consolas" w:cs="Consolas"/>
+          <w:color w:val="000000"/>
+        </w:rPr>
+        <w:t xml:space="preserve">              </w:t>
+      </w:r>
+      <w:r>
+        <w:rPr>
+          <w:rFonts w:ascii="Consolas" w:hAnsi="Consolas" w:cs="Consolas"/>
+          <w:color w:val="0000FF"/>
+        </w:rPr>
+        <w:t>return</w:t>
+      </w:r>
+      <w:r>
+        <w:rPr>
+          <w:rFonts w:ascii="Consolas" w:hAnsi="Consolas" w:cs="Consolas"/>
+          <w:color w:val="000000"/>
+        </w:rPr>
+        <w:t>;</w:t>
+      </w:r>
+    </w:p>
+    <w:p>
+      <w:pPr>
+        <w:autoSpaceDE w:val="0"/>
+        <w:autoSpaceDN w:val="0"/>
+        <w:adjustRightInd w:val="0"/>
+        <w:spacing w:after="0" w:line="240" w:lineRule="auto"/>
+        <w:rPr>
+          <w:rFonts w:ascii="Consolas" w:hAnsi="Consolas" w:cs="Consolas"/>
+          <w:color w:val="000000"/>
+        </w:rPr>
+      </w:pPr>
+      <w:r>
+        <w:rPr>
+          <w:rFonts w:ascii="Consolas" w:hAnsi="Consolas" w:cs="Consolas"/>
+          <w:color w:val="000000"/>
+        </w:rPr>
+        <w:t xml:space="preserve">          }</w:t>
+      </w:r>
+    </w:p>
+    <w:p>
+      <w:pPr>
+        <w:autoSpaceDE w:val="0"/>
+        <w:autoSpaceDN w:val="0"/>
+        <w:adjustRightInd w:val="0"/>
+        <w:spacing w:after="0" w:line="240" w:lineRule="auto"/>
+        <w:rPr>
+          <w:rFonts w:ascii="Consolas" w:hAnsi="Consolas" w:cs="Consolas"/>
+          <w:color w:val="000000"/>
+        </w:rPr>
+      </w:pPr>
+    </w:p>
+    <w:p>
+      <w:pPr>
+        <w:autoSpaceDE w:val="0"/>
+        <w:autoSpaceDN w:val="0"/>
+        <w:adjustRightInd w:val="0"/>
+        <w:spacing w:after="0" w:line="240" w:lineRule="auto"/>
+        <w:rPr>
+          <w:rFonts w:ascii="Consolas" w:hAnsi="Consolas" w:cs="Consolas"/>
+          <w:color w:val="000000"/>
+        </w:rPr>
+      </w:pPr>
+      <w:r>
+        <w:rPr>
+          <w:rFonts w:ascii="Consolas" w:hAnsi="Consolas" w:cs="Consolas"/>
+          <w:color w:val="000000"/>
+        </w:rPr>
+        <w:t xml:space="preserve">         </w:t>
+      </w:r>
+      <w:r>
+        <w:rPr>
+          <w:rFonts w:ascii="Consolas" w:hAnsi="Consolas" w:cs="Consolas"/>
+          <w:color w:val="000000"/>
+        </w:rPr>
+        <w:t xml:space="preserve"> </w:t>
+      </w:r>
+      <w:proofErr w:type="gramStart"/>
+      <w:r>
+        <w:rPr>
+          <w:rFonts w:ascii="Consolas" w:hAnsi="Consolas" w:cs="Consolas"/>
+          <w:color w:val="000000"/>
+        </w:rPr>
+        <w:t>Open(</w:t>
+      </w:r>
+      <w:proofErr w:type="gramEnd"/>
+      <w:r>
+        <w:rPr>
+          <w:rFonts w:ascii="Consolas" w:hAnsi="Consolas" w:cs="Consolas"/>
+          <w:color w:val="000000"/>
+        </w:rPr>
+        <w:t>);</w:t>
+      </w:r>
+      <w:r>
+        <w:rPr>
+          <w:rFonts w:ascii="Consolas" w:hAnsi="Consolas" w:cs="Consolas"/>
+          <w:color w:val="000000"/>
+        </w:rPr>
+        <w:tab/>
+        <w:t>//call open method</w:t>
+      </w:r>
+    </w:p>
+    <w:p>
+      <w:pPr>
+        <w:autoSpaceDE w:val="0"/>
+        <w:autoSpaceDN w:val="0"/>
+        <w:adjustRightInd w:val="0"/>
+        <w:spacing w:after="0" w:line="240" w:lineRule="auto"/>
+        <w:rPr>
+          <w:rFonts w:ascii="Consolas" w:hAnsi="Consolas" w:cs="Consolas"/>
+          <w:color w:val="000000"/>
+        </w:rPr>
+      </w:pPr>
+      <w:r>
+        <w:rPr>
+          <w:rFonts w:ascii="Consolas" w:hAnsi="Consolas" w:cs="Consolas"/>
+          <w:color w:val="000000"/>
+        </w:rPr>
+        <w:t xml:space="preserve">   </w:t>
+      </w:r>
+      <w:r>
+        <w:rPr>
+          <w:rFonts w:ascii="Consolas" w:hAnsi="Consolas" w:cs="Consolas"/>
+          <w:color w:val="000000"/>
+        </w:rPr>
+        <w:t xml:space="preserve"> </w:t>
+      </w:r>
+      <w:r>
+        <w:rPr>
+          <w:rFonts w:ascii="Consolas" w:hAnsi="Consolas" w:cs="Consolas"/>
+          <w:color w:val="000000"/>
+        </w:rPr>
+        <w:t>}</w:t>
+      </w:r>
+    </w:p>
+    <w:p>
+      <w:pPr>
+        <w:autoSpaceDE w:val="0"/>
+        <w:autoSpaceDN w:val="0"/>
+        <w:adjustRightInd w:val="0"/>
+        <w:spacing w:after="0" w:line="240" w:lineRule="auto"/>
+        <w:rPr>
+          <w:rFonts w:ascii="Consolas" w:hAnsi="Consolas" w:cs="Consolas"/>
+          <w:color w:val="000000"/>
+        </w:rPr>
+      </w:pPr>
+      <w:r>
+        <w:rPr>
+          <w:rFonts w:ascii="Consolas" w:hAnsi="Consolas" w:cs="Consolas"/>
+          <w:color w:val="000000"/>
+        </w:rPr>
+        <w:t xml:space="preserve">    </w:t>
+      </w:r>
+      <w:r>
+        <w:rPr>
+          <w:rFonts w:ascii="Consolas" w:hAnsi="Consolas" w:cs="Consolas"/>
+          <w:color w:val="0000FF"/>
+        </w:rPr>
+        <w:t>catch</w:t>
+      </w:r>
+      <w:r>
+        <w:rPr>
+          <w:rFonts w:ascii="Consolas" w:hAnsi="Consolas" w:cs="Consolas"/>
+          <w:color w:val="000000"/>
+        </w:rPr>
+        <w:t xml:space="preserve"> (</w:t>
+      </w:r>
+      <w:proofErr w:type="spellStart"/>
+      <w:r>
+        <w:rPr>
+          <w:rFonts w:ascii="Consolas" w:hAnsi="Consolas" w:cs="Consolas"/>
+          <w:color w:val="000000"/>
+        </w:rPr>
+        <w:t>NullReferenceException</w:t>
+      </w:r>
+      <w:proofErr w:type="spellEnd"/>
+      <w:r>
+        <w:rPr>
+          <w:rFonts w:ascii="Consolas" w:hAnsi="Consolas" w:cs="Consolas"/>
+          <w:color w:val="000000"/>
+        </w:rPr>
+        <w:t xml:space="preserve"> ex)</w:t>
+      </w:r>
+    </w:p>
+    <w:p>
+      <w:pPr>
+        <w:autoSpaceDE w:val="0"/>
+        <w:autoSpaceDN w:val="0"/>
+        <w:adjustRightInd w:val="0"/>
+        <w:spacing w:after="0" w:line="240" w:lineRule="auto"/>
+        <w:rPr>
+          <w:rFonts w:ascii="Consolas" w:hAnsi="Consolas" w:cs="Consolas"/>
+          <w:color w:val="000000"/>
+        </w:rPr>
+      </w:pPr>
+      <w:r>
+        <w:rPr>
+          <w:rFonts w:ascii="Consolas" w:hAnsi="Consolas" w:cs="Consolas"/>
+          <w:color w:val="000000"/>
+        </w:rPr>
+        <w:t xml:space="preserve">    {</w:t>
+      </w:r>
+    </w:p>
+    <w:p>
+      <w:pPr>
+        <w:autoSpaceDE w:val="0"/>
+        <w:autoSpaceDN w:val="0"/>
+        <w:adjustRightInd w:val="0"/>
+        <w:spacing w:after="0" w:line="240" w:lineRule="auto"/>
+        <w:ind w:left="720"/>
+        <w:rPr>
+          <w:rFonts w:ascii="Consolas" w:hAnsi="Consolas" w:cs="Consolas"/>
+          <w:color w:val="000000"/>
+        </w:rPr>
+      </w:pPr>
+      <w:proofErr w:type="spellStart"/>
+      <w:r>
+        <w:rPr>
+          <w:rFonts w:ascii="Consolas" w:hAnsi="Consolas" w:cs="Consolas"/>
+          <w:color w:val="000000"/>
+        </w:rPr>
+        <w:t>MessageBox.Show</w:t>
+      </w:r>
+      <w:proofErr w:type="spellEnd"/>
+      <w:r>
+        <w:rPr>
+          <w:rFonts w:ascii="Consolas" w:hAnsi="Consolas" w:cs="Consolas"/>
+          <w:color w:val="000000"/>
+        </w:rPr>
+        <w:t>(</w:t>
+      </w:r>
+      <w:r>
+        <w:rPr>
+          <w:rFonts w:ascii="Consolas" w:hAnsi="Consolas" w:cs="Consolas"/>
+          <w:color w:val="A31515"/>
+        </w:rPr>
+        <w:t xml:space="preserve">"Camera initialization </w:t>
+      </w:r>
+      <w:proofErr w:type="spellStart"/>
+      <w:proofErr w:type="gramStart"/>
+      <w:r>
+        <w:rPr>
+          <w:rFonts w:ascii="Consolas" w:hAnsi="Consolas" w:cs="Consolas"/>
+          <w:color w:val="A31515"/>
+        </w:rPr>
+        <w:t>failed.Please</w:t>
+      </w:r>
+      <w:proofErr w:type="spellEnd"/>
+      <w:proofErr w:type="gramEnd"/>
+      <w:r>
+        <w:rPr>
+          <w:rFonts w:ascii="Consolas" w:hAnsi="Consolas" w:cs="Consolas"/>
+          <w:color w:val="A31515"/>
+        </w:rPr>
+        <w:t xml:space="preserve"> check Camera connection."</w:t>
+      </w:r>
+      <w:r>
+        <w:rPr>
+          <w:rFonts w:ascii="Consolas" w:hAnsi="Consolas" w:cs="Consolas"/>
+          <w:color w:val="000000"/>
+        </w:rPr>
+        <w:t xml:space="preserve"> + </w:t>
+      </w:r>
+      <w:proofErr w:type="spellStart"/>
+      <w:proofErr w:type="gramStart"/>
+      <w:r>
+        <w:rPr>
+          <w:rFonts w:ascii="Consolas" w:hAnsi="Consolas" w:cs="Consolas"/>
+          <w:color w:val="000000"/>
+        </w:rPr>
+        <w:t>ex.Message</w:t>
+      </w:r>
+      <w:proofErr w:type="spellEnd"/>
+      <w:proofErr w:type="gramEnd"/>
+      <w:r>
+        <w:rPr>
+          <w:rFonts w:ascii="Consolas" w:hAnsi="Consolas" w:cs="Consolas"/>
+          <w:color w:val="000000"/>
+        </w:rPr>
+        <w:t>);</w:t>
+      </w:r>
+    </w:p>
+    <w:p>
+      <w:pPr>
+        <w:autoSpaceDE w:val="0"/>
+        <w:autoSpaceDN w:val="0"/>
+        <w:adjustRightInd w:val="0"/>
+        <w:spacing w:after="0" w:line="240" w:lineRule="auto"/>
+        <w:rPr>
+          <w:rFonts w:ascii="Consolas" w:hAnsi="Consolas" w:cs="Consolas"/>
+          <w:color w:val="000000"/>
+        </w:rPr>
+      </w:pPr>
+      <w:r>
+        <w:rPr>
+          <w:rFonts w:ascii="Consolas" w:hAnsi="Consolas" w:cs="Consolas"/>
+          <w:color w:val="000000"/>
+        </w:rPr>
+        <w:t xml:space="preserve">    }</w:t>
+      </w:r>
+    </w:p>
+    <w:p>
+      <w:pPr>
+        <w:autoSpaceDE w:val="0"/>
+        <w:autoSpaceDN w:val="0"/>
+        <w:adjustRightInd w:val="0"/>
+        <w:spacing w:after="0" w:line="240" w:lineRule="auto"/>
+        <w:rPr>
+          <w:rFonts w:ascii="Consolas" w:hAnsi="Consolas" w:cs="Consolas"/>
+          <w:color w:val="000000"/>
+        </w:rPr>
+      </w:pPr>
+      <w:r>
+        <w:rPr>
+          <w:rFonts w:ascii="Consolas" w:hAnsi="Consolas" w:cs="Consolas"/>
+          <w:color w:val="000000"/>
+        </w:rPr>
+        <w:t xml:space="preserve">    </w:t>
+      </w:r>
+      <w:r>
+        <w:rPr>
+          <w:rFonts w:ascii="Consolas" w:hAnsi="Consolas" w:cs="Consolas"/>
+          <w:color w:val="0000FF"/>
+        </w:rPr>
+        <w:t>catch</w:t>
+      </w:r>
+      <w:r>
+        <w:rPr>
+          <w:rFonts w:ascii="Consolas" w:hAnsi="Consolas" w:cs="Consolas"/>
+          <w:color w:val="000000"/>
+        </w:rPr>
+        <w:t xml:space="preserve"> (Exception ex)</w:t>
+      </w:r>
+    </w:p>
+    <w:p>
+      <w:pPr>
+        <w:autoSpaceDE w:val="0"/>
+        <w:autoSpaceDN w:val="0"/>
+        <w:adjustRightInd w:val="0"/>
+        <w:spacing w:after="0" w:line="240" w:lineRule="auto"/>
+        <w:rPr>
+          <w:rFonts w:ascii="Consolas" w:hAnsi="Consolas" w:cs="Consolas"/>
+          <w:color w:val="000000"/>
+        </w:rPr>
+      </w:pPr>
+      <w:r>
+        <w:rPr>
+          <w:rFonts w:ascii="Consolas" w:hAnsi="Consolas" w:cs="Consolas"/>
+          <w:color w:val="000000"/>
+        </w:rPr>
+        <w:t xml:space="preserve">    {</w:t>
+      </w:r>
+    </w:p>
+    <w:p>
+      <w:pPr>
+        <w:autoSpaceDE w:val="0"/>
+        <w:autoSpaceDN w:val="0"/>
+        <w:adjustRightInd w:val="0"/>
+        <w:spacing w:after="0" w:line="240" w:lineRule="auto"/>
+        <w:ind w:left="720"/>
+        <w:rPr>
+          <w:rFonts w:ascii="Consolas" w:hAnsi="Consolas" w:cs="Consolas"/>
+          <w:color w:val="000000"/>
+        </w:rPr>
+      </w:pPr>
+      <w:r>
+        <w:rPr>
+          <w:rFonts w:ascii="Consolas" w:hAnsi="Consolas" w:cs="Consolas"/>
+          <w:color w:val="000000"/>
+        </w:rPr>
+        <w:t xml:space="preserve"> </w:t>
+      </w:r>
+      <w:proofErr w:type="spellStart"/>
+      <w:r>
+        <w:rPr>
+          <w:rFonts w:ascii="Consolas" w:hAnsi="Consolas" w:cs="Consolas"/>
+          <w:color w:val="000000"/>
+        </w:rPr>
+        <w:t>MessageBox.Show</w:t>
+      </w:r>
+      <w:proofErr w:type="spellEnd"/>
+      <w:r>
+        <w:rPr>
+          <w:rFonts w:ascii="Consolas" w:hAnsi="Consolas" w:cs="Consolas"/>
+          <w:color w:val="000000"/>
+        </w:rPr>
+        <w:t>(</w:t>
+      </w:r>
+      <w:r>
+        <w:rPr>
+          <w:rFonts w:ascii="Consolas" w:hAnsi="Consolas" w:cs="Consolas"/>
+          <w:color w:val="A31515"/>
+        </w:rPr>
+        <w:t xml:space="preserve">"Camera initialization </w:t>
+      </w:r>
+      <w:proofErr w:type="spellStart"/>
+      <w:proofErr w:type="gramStart"/>
+      <w:r>
+        <w:rPr>
+          <w:rFonts w:ascii="Consolas" w:hAnsi="Consolas" w:cs="Consolas"/>
+          <w:color w:val="A31515"/>
+        </w:rPr>
+        <w:t>failed.Please</w:t>
+      </w:r>
+      <w:proofErr w:type="spellEnd"/>
+      <w:proofErr w:type="gramEnd"/>
+      <w:r>
+        <w:rPr>
+          <w:rFonts w:ascii="Consolas" w:hAnsi="Consolas" w:cs="Consolas"/>
+          <w:color w:val="A31515"/>
+        </w:rPr>
+        <w:t xml:space="preserve"> check Camera connection."</w:t>
+      </w:r>
+      <w:r>
+        <w:rPr>
+          <w:rFonts w:ascii="Consolas" w:hAnsi="Consolas" w:cs="Consolas"/>
+          <w:color w:val="000000"/>
+        </w:rPr>
+        <w:t xml:space="preserve"> </w:t>
+      </w:r>
+      <w:r>
+        <w:rPr>
+          <w:rFonts w:ascii="Consolas" w:hAnsi="Consolas" w:cs="Consolas"/>
+          <w:color w:val="000000"/>
+        </w:rPr>
+        <w:t xml:space="preserve">   </w:t>
+      </w:r>
+      <w:r>
+        <w:rPr>
+          <w:rFonts w:ascii="Consolas" w:hAnsi="Consolas" w:cs="Consolas"/>
+          <w:color w:val="000000"/>
+        </w:rPr>
+        <w:t xml:space="preserve">+ </w:t>
+      </w:r>
+      <w:proofErr w:type="spellStart"/>
+      <w:proofErr w:type="gramStart"/>
+      <w:r>
+        <w:rPr>
+          <w:rFonts w:ascii="Consolas" w:hAnsi="Consolas" w:cs="Consolas"/>
+          <w:color w:val="000000"/>
+        </w:rPr>
+        <w:t>ex.Message</w:t>
+      </w:r>
+      <w:proofErr w:type="spellEnd"/>
+      <w:proofErr w:type="gramEnd"/>
+      <w:r>
+        <w:rPr>
+          <w:rFonts w:ascii="Consolas" w:hAnsi="Consolas" w:cs="Consolas"/>
+          <w:color w:val="000000"/>
+        </w:rPr>
+        <w:t>);</w:t>
+      </w:r>
+    </w:p>
+    <w:p>
+      <w:pPr>
+        <w:autoSpaceDE w:val="0"/>
+        <w:autoSpaceDN w:val="0"/>
+        <w:adjustRightInd w:val="0"/>
+        <w:spacing w:after="0" w:line="240" w:lineRule="auto"/>
+        <w:rPr>
+          <w:rFonts w:ascii="Consolas" w:hAnsi="Consolas" w:cs="Consolas"/>
+          <w:color w:val="000000"/>
+        </w:rPr>
+      </w:pPr>
+      <w:r>
+        <w:rPr>
+          <w:rFonts w:ascii="Consolas" w:hAnsi="Consolas" w:cs="Consolas"/>
+          <w:color w:val="000000"/>
+        </w:rPr>
+        <w:t xml:space="preserve">     }</w:t>
+      </w:r>
+    </w:p>
+    <w:p>
+      <w:pPr>
+        <w:autoSpaceDE w:val="0"/>
+        <w:autoSpaceDN w:val="0"/>
+        <w:adjustRightInd w:val="0"/>
+        <w:spacing w:after="0" w:line="240" w:lineRule="auto"/>
+        <w:rPr>
+          <w:rFonts w:ascii="Consolas" w:hAnsi="Consolas" w:cs="Consolas"/>
+          <w:color w:val="000000"/>
+        </w:rPr>
+      </w:pPr>
+      <w:r>
+        <w:rPr>
+          <w:rFonts w:ascii="Consolas" w:hAnsi="Consolas" w:cs="Consolas"/>
+          <w:color w:val="000000"/>
+        </w:rPr>
+        <w:t>}</w:t>
+      </w:r>
+    </w:p>
+    <w:p>
+      <w:pPr>
+        <w:autoSpaceDE w:val="0"/>
+        <w:autoSpaceDN w:val="0"/>
+        <w:adjustRightInd w:val="0"/>
+        <w:spacing w:after="0" w:line="240" w:lineRule="auto"/>
+        <w:rPr>
+          <w:rFonts w:ascii="Consolas" w:hAnsi="Consolas" w:cs="Consolas"/>
+          <w:color w:val="000000"/>
+        </w:rPr>
+      </w:pPr>
+    </w:p>
+    <w:p>
+      <w:pPr>
+        <w:autoSpaceDE w:val="0"/>
+        <w:autoSpaceDN w:val="0"/>
+        <w:adjustRightInd w:val="0"/>
+        <w:spacing w:after="0" w:line="240" w:lineRule="auto"/>
+        <w:rPr>
+          <w:rFonts w:ascii="Consolas" w:hAnsi="Consolas" w:cs="Consolas"/>
+          <w:b/>
+          <w:color w:val="000000"/>
+          <w:sz w:val="24"/>
+          <w:szCs w:val="24"/>
+        </w:rPr>
+      </w:pPr>
+      <w:r>
+        <w:rPr>
+          <w:rFonts w:ascii="Consolas" w:hAnsi="Consolas" w:cs="Consolas"/>
+          <w:b/>
+          <w:color w:val="000000"/>
+          <w:sz w:val="24"/>
+          <w:szCs w:val="24"/>
+        </w:rPr>
+        <w:t xml:space="preserve">Inside </w:t>
+      </w:r>
+      <w:proofErr w:type="gramStart"/>
+      <w:r>
+        <w:rPr>
+          <w:rFonts w:ascii="Consolas" w:hAnsi="Consolas" w:cs="Consolas"/>
+          <w:b/>
+          <w:color w:val="000000"/>
+          <w:sz w:val="24"/>
+          <w:szCs w:val="24"/>
+        </w:rPr>
+        <w:t>Open</w:t>
+      </w:r>
+      <w:r>
+        <w:rPr>
+          <w:rFonts w:ascii="Consolas" w:hAnsi="Consolas" w:cs="Consolas"/>
+          <w:b/>
+          <w:color w:val="000000"/>
+          <w:sz w:val="24"/>
+          <w:szCs w:val="24"/>
+        </w:rPr>
+        <w:t>(</w:t>
+      </w:r>
+      <w:proofErr w:type="gramEnd"/>
+      <w:r>
+        <w:rPr>
+          <w:rFonts w:ascii="Consolas" w:hAnsi="Consolas" w:cs="Consolas"/>
+          <w:b/>
+          <w:color w:val="000000"/>
+          <w:sz w:val="24"/>
+          <w:szCs w:val="24"/>
+        </w:rPr>
+        <w:t>)</w:t>
+      </w:r>
+      <w:r>
+        <w:rPr>
+          <w:rFonts w:ascii="Consolas" w:hAnsi="Consolas" w:cs="Consolas"/>
+          <w:b/>
+          <w:color w:val="000000"/>
+          <w:sz w:val="24"/>
+          <w:szCs w:val="24"/>
+        </w:rPr>
+        <w:t xml:space="preserve"> Method</w:t>
+      </w:r>
+    </w:p>
+    <w:p>
+      <w:pPr>
+        <w:autoSpaceDE w:val="0"/>
+        <w:autoSpaceDN w:val="0"/>
+        <w:adjustRightInd w:val="0"/>
+        <w:spacing w:after="0" w:line="240" w:lineRule="auto"/>
+        <w:ind w:left="720"/>
+        <w:rPr>
+          <w:rFonts w:ascii="Consolas" w:hAnsi="Consolas" w:cs="Consolas"/>
+          <w:color w:val="000000"/>
+        </w:rPr>
+      </w:pPr>
+      <w:proofErr w:type="spellStart"/>
+      <w:r>
+        <w:rPr>
+          <w:rFonts w:ascii="Consolas" w:hAnsi="Consolas" w:cs="Consolas"/>
+          <w:color w:val="000000"/>
+        </w:rPr>
+        <w:t>nRet</w:t>
+      </w:r>
+      <w:proofErr w:type="spellEnd"/>
+      <w:r>
+        <w:rPr>
+          <w:rFonts w:ascii="Consolas" w:hAnsi="Consolas" w:cs="Consolas"/>
+          <w:color w:val="000000"/>
+        </w:rPr>
+        <w:t xml:space="preserve"> = device1.MV_CC_OpenDevice_</w:t>
+      </w:r>
+      <w:proofErr w:type="gramStart"/>
+      <w:r>
+        <w:rPr>
+          <w:rFonts w:ascii="Consolas" w:hAnsi="Consolas" w:cs="Consolas"/>
+          <w:color w:val="000000"/>
+        </w:rPr>
+        <w:t>NET(</w:t>
+      </w:r>
+      <w:proofErr w:type="gramEnd"/>
+      <w:r>
+        <w:rPr>
+          <w:rFonts w:ascii="Consolas" w:hAnsi="Consolas" w:cs="Consolas"/>
+          <w:color w:val="000000"/>
+        </w:rPr>
+        <w:t>);</w:t>
+      </w:r>
+      <w:r>
+        <w:rPr>
+          <w:rFonts w:ascii="Consolas" w:hAnsi="Consolas" w:cs="Consolas"/>
+          <w:color w:val="000000"/>
+        </w:rPr>
+        <w:t xml:space="preserve"> //device1 is a camera class object using this object call </w:t>
+      </w:r>
+      <w:proofErr w:type="spellStart"/>
+      <w:r>
+        <w:rPr>
+          <w:rFonts w:ascii="Consolas" w:hAnsi="Consolas" w:cs="Consolas"/>
+          <w:color w:val="000000"/>
+        </w:rPr>
+        <w:t>MV_CC_OpenDevice_NET</w:t>
+      </w:r>
+      <w:proofErr w:type="spellEnd"/>
+      <w:r>
+        <w:rPr>
+          <w:rFonts w:ascii="Consolas" w:hAnsi="Consolas" w:cs="Consolas"/>
+          <w:color w:val="000000"/>
+        </w:rPr>
+        <w:t xml:space="preserve">() method and store return value inside </w:t>
+      </w:r>
+      <w:proofErr w:type="spellStart"/>
+      <w:r>
+        <w:rPr>
+          <w:rFonts w:ascii="Consolas" w:hAnsi="Consolas" w:cs="Consolas"/>
+          <w:color w:val="000000"/>
+        </w:rPr>
+        <w:t>nRet</w:t>
+      </w:r>
+      <w:proofErr w:type="spellEnd"/>
+      <w:r>
+        <w:rPr>
+          <w:rFonts w:ascii="Consolas" w:hAnsi="Consolas" w:cs="Consolas"/>
+          <w:color w:val="000000"/>
+        </w:rPr>
+        <w:t xml:space="preserve"> variable.</w:t>
+      </w:r>
+    </w:p>
+    <w:p>
+      <w:pPr>
+        <w:autoSpaceDE w:val="0"/>
+        <w:autoSpaceDN w:val="0"/>
+        <w:adjustRightInd w:val="0"/>
+        <w:spacing w:after="0" w:line="240" w:lineRule="auto"/>
+        <w:rPr>
+          <w:rFonts w:ascii="Consolas" w:hAnsi="Consolas" w:cs="Consolas"/>
+          <w:b/>
+          <w:color w:val="000000"/>
+          <w:sz w:val="24"/>
+          <w:szCs w:val="24"/>
+        </w:rPr>
+      </w:pPr>
+      <w:r>
+        <w:rPr>
+          <w:rFonts w:ascii="Consolas" w:hAnsi="Consolas" w:cs="Consolas"/>
+          <w:b/>
+          <w:color w:val="000000"/>
+          <w:sz w:val="24"/>
+          <w:szCs w:val="24"/>
+        </w:rPr>
+        <w:t xml:space="preserve">  </w:t>
+      </w:r>
+      <w:proofErr w:type="gramStart"/>
+      <w:r>
+        <w:rPr>
+          <w:rFonts w:ascii="Consolas" w:hAnsi="Consolas" w:cs="Consolas"/>
+          <w:b/>
+          <w:color w:val="000000"/>
+          <w:sz w:val="24"/>
+          <w:szCs w:val="24"/>
+        </w:rPr>
+        <w:t>Exception :</w:t>
+      </w:r>
+      <w:proofErr w:type="gramEnd"/>
+    </w:p>
+    <w:p>
+      <w:pPr>
+        <w:autoSpaceDE w:val="0"/>
+        <w:autoSpaceDN w:val="0"/>
+        <w:adjustRightInd w:val="0"/>
+        <w:spacing w:after="0" w:line="240" w:lineRule="auto"/>
+        <w:rPr>
+          <w:rFonts w:ascii="Consolas" w:hAnsi="Consolas" w:cs="Consolas"/>
+          <w:color w:val="000000"/>
+        </w:rPr>
+      </w:pPr>
+      <w:r>
+        <w:rPr>
+          <w:rFonts w:ascii="Consolas" w:hAnsi="Consolas" w:cs="Consolas"/>
+          <w:b/>
+          <w:color w:val="000000"/>
+          <w:sz w:val="24"/>
+          <w:szCs w:val="24"/>
+        </w:rPr>
+        <w:tab/>
+      </w:r>
+      <w:r>
+        <w:rPr>
+          <w:rFonts w:ascii="Consolas" w:hAnsi="Consolas" w:cs="Consolas"/>
+          <w:color w:val="000000"/>
+        </w:rPr>
+        <w:t xml:space="preserve">  </w:t>
+      </w:r>
+      <w:r>
+        <w:rPr>
+          <w:rFonts w:ascii="Consolas" w:hAnsi="Consolas" w:cs="Consolas"/>
+          <w:color w:val="0000FF"/>
+        </w:rPr>
+        <w:t>catch</w:t>
+      </w:r>
+      <w:r>
+        <w:rPr>
+          <w:rFonts w:ascii="Consolas" w:hAnsi="Consolas" w:cs="Consolas"/>
+          <w:color w:val="000000"/>
+        </w:rPr>
+        <w:t xml:space="preserve"> (</w:t>
+      </w:r>
+      <w:proofErr w:type="spellStart"/>
+      <w:r>
+        <w:rPr>
+          <w:rFonts w:ascii="Consolas" w:hAnsi="Consolas" w:cs="Consolas"/>
+          <w:color w:val="000000"/>
+        </w:rPr>
+        <w:t>NullReferenceException</w:t>
+      </w:r>
+      <w:proofErr w:type="spellEnd"/>
+      <w:r>
+        <w:rPr>
+          <w:rFonts w:ascii="Consolas" w:hAnsi="Consolas" w:cs="Consolas"/>
+          <w:color w:val="000000"/>
+        </w:rPr>
+        <w:t xml:space="preserve"> e)</w:t>
+      </w:r>
+    </w:p>
+    <w:p>
+      <w:pPr>
+        <w:autoSpaceDE w:val="0"/>
+        <w:autoSpaceDN w:val="0"/>
+        <w:adjustRightInd w:val="0"/>
+        <w:spacing w:after="0" w:line="240" w:lineRule="auto"/>
+        <w:rPr>
+          <w:rFonts w:ascii="Consolas" w:hAnsi="Consolas" w:cs="Consolas"/>
+          <w:color w:val="000000"/>
+        </w:rPr>
+      </w:pPr>
+      <w:r>
+        <w:rPr>
+          <w:rFonts w:ascii="Consolas" w:hAnsi="Consolas" w:cs="Consolas"/>
+          <w:color w:val="000000"/>
+        </w:rPr>
+        <w:t xml:space="preserve">         </w:t>
+      </w:r>
+      <w:r>
+        <w:rPr>
+          <w:rFonts w:ascii="Consolas" w:hAnsi="Consolas" w:cs="Consolas"/>
+          <w:color w:val="000000"/>
+        </w:rPr>
+        <w:t>{</w:t>
+      </w:r>
+    </w:p>
+    <w:p>
+      <w:pPr>
+        <w:autoSpaceDE w:val="0"/>
+        <w:autoSpaceDN w:val="0"/>
+        <w:adjustRightInd w:val="0"/>
+        <w:spacing w:after="0" w:line="240" w:lineRule="auto"/>
+        <w:rPr>
+          <w:rFonts w:ascii="Consolas" w:hAnsi="Consolas" w:cs="Consolas"/>
+          <w:color w:val="000000"/>
+        </w:rPr>
+      </w:pPr>
+      <w:r>
+        <w:rPr>
+          <w:rFonts w:ascii="Consolas" w:hAnsi="Consolas" w:cs="Consolas"/>
+          <w:color w:val="000000"/>
+        </w:rPr>
+        <w:t xml:space="preserve">                </w:t>
+      </w:r>
+      <w:proofErr w:type="spellStart"/>
+      <w:r>
+        <w:rPr>
+          <w:rFonts w:ascii="Consolas" w:hAnsi="Consolas" w:cs="Consolas"/>
+          <w:color w:val="000000"/>
+        </w:rPr>
+        <w:t>MessageBox.Show</w:t>
+      </w:r>
+      <w:proofErr w:type="spellEnd"/>
+      <w:r>
+        <w:rPr>
+          <w:rFonts w:ascii="Consolas" w:hAnsi="Consolas" w:cs="Consolas"/>
+          <w:color w:val="000000"/>
+        </w:rPr>
+        <w:t>(</w:t>
+      </w:r>
+      <w:r>
+        <w:rPr>
+          <w:rFonts w:ascii="Consolas" w:hAnsi="Consolas" w:cs="Consolas"/>
+          <w:color w:val="A31515"/>
+        </w:rPr>
+        <w:t>"open error\n"</w:t>
+      </w:r>
+      <w:r>
+        <w:rPr>
+          <w:rFonts w:ascii="Consolas" w:hAnsi="Consolas" w:cs="Consolas"/>
+          <w:color w:val="000000"/>
+        </w:rPr>
+        <w:t xml:space="preserve"> + </w:t>
+      </w:r>
+      <w:proofErr w:type="spellStart"/>
+      <w:proofErr w:type="gramStart"/>
+      <w:r>
+        <w:rPr>
+          <w:rFonts w:ascii="Consolas" w:hAnsi="Consolas" w:cs="Consolas"/>
+          <w:color w:val="000000"/>
+        </w:rPr>
+        <w:t>e.Message</w:t>
+      </w:r>
+      <w:proofErr w:type="spellEnd"/>
+      <w:proofErr w:type="gramEnd"/>
+      <w:r>
+        <w:rPr>
+          <w:rFonts w:ascii="Consolas" w:hAnsi="Consolas" w:cs="Consolas"/>
+          <w:color w:val="000000"/>
+        </w:rPr>
+        <w:t>);</w:t>
+      </w:r>
+    </w:p>
+    <w:p>
+      <w:pPr>
+        <w:autoSpaceDE w:val="0"/>
+        <w:autoSpaceDN w:val="0"/>
+        <w:adjustRightInd w:val="0"/>
+        <w:spacing w:after="0" w:line="240" w:lineRule="auto"/>
+        <w:rPr>
+          <w:rFonts w:ascii="Consolas" w:hAnsi="Consolas" w:cs="Consolas"/>
+          <w:color w:val="000000"/>
+        </w:rPr>
+      </w:pPr>
+      <w:r>
+        <w:rPr>
+          <w:rFonts w:ascii="Consolas" w:hAnsi="Consolas" w:cs="Consolas"/>
+          <w:color w:val="000000"/>
+        </w:rPr>
+        <w:t xml:space="preserve">         }</w:t>
+      </w:r>
+    </w:p>
+    <w:p>
+      <w:pPr>
+        <w:autoSpaceDE w:val="0"/>
+        <w:autoSpaceDN w:val="0"/>
+        <w:adjustRightInd w:val="0"/>
+        <w:spacing w:after="0" w:line="240" w:lineRule="auto"/>
+        <w:rPr>
+          <w:rFonts w:ascii="Consolas" w:hAnsi="Consolas" w:cs="Consolas"/>
+          <w:color w:val="000000"/>
+        </w:rPr>
+      </w:pPr>
+      <w:r>
+        <w:rPr>
+          <w:rFonts w:ascii="Consolas" w:hAnsi="Consolas" w:cs="Consolas"/>
+          <w:color w:val="000000"/>
+        </w:rPr>
+        <w:t xml:space="preserve">         </w:t>
+      </w:r>
+      <w:r>
+        <w:rPr>
+          <w:rFonts w:ascii="Consolas" w:hAnsi="Consolas" w:cs="Consolas"/>
+          <w:color w:val="0000FF"/>
+        </w:rPr>
+        <w:t>catch</w:t>
+      </w:r>
+      <w:r>
+        <w:rPr>
+          <w:rFonts w:ascii="Consolas" w:hAnsi="Consolas" w:cs="Consolas"/>
+          <w:color w:val="000000"/>
+        </w:rPr>
+        <w:t xml:space="preserve"> (</w:t>
+      </w:r>
+      <w:proofErr w:type="spellStart"/>
+      <w:r>
+        <w:rPr>
+          <w:rFonts w:ascii="Consolas" w:hAnsi="Consolas" w:cs="Consolas"/>
+          <w:color w:val="000000"/>
+        </w:rPr>
+        <w:t>SystemException</w:t>
+      </w:r>
+      <w:proofErr w:type="spellEnd"/>
+      <w:r>
+        <w:rPr>
+          <w:rFonts w:ascii="Consolas" w:hAnsi="Consolas" w:cs="Consolas"/>
+          <w:color w:val="000000"/>
+        </w:rPr>
+        <w:t xml:space="preserve"> ex)</w:t>
+      </w:r>
+    </w:p>
+    <w:p>
+      <w:pPr>
+        <w:autoSpaceDE w:val="0"/>
+        <w:autoSpaceDN w:val="0"/>
+        <w:adjustRightInd w:val="0"/>
+        <w:spacing w:after="0" w:line="240" w:lineRule="auto"/>
+        <w:rPr>
+          <w:rFonts w:ascii="Consolas" w:hAnsi="Consolas" w:cs="Consolas"/>
+          <w:color w:val="000000"/>
+        </w:rPr>
+      </w:pPr>
+      <w:r>
+        <w:rPr>
+          <w:rFonts w:ascii="Consolas" w:hAnsi="Consolas" w:cs="Consolas"/>
+          <w:color w:val="000000"/>
+        </w:rPr>
+        <w:t xml:space="preserve">         {</w:t>
+      </w:r>
+    </w:p>
+    <w:p>
+      <w:pPr>
+        <w:autoSpaceDE w:val="0"/>
+        <w:autoSpaceDN w:val="0"/>
+        <w:adjustRightInd w:val="0"/>
+        <w:spacing w:after="0" w:line="240" w:lineRule="auto"/>
+        <w:ind w:left="1440"/>
+        <w:rPr>
+          <w:rFonts w:ascii="Consolas" w:hAnsi="Consolas" w:cs="Consolas"/>
+          <w:color w:val="000000"/>
+        </w:rPr>
+      </w:pPr>
+      <w:proofErr w:type="spellStart"/>
+      <w:r>
+        <w:rPr>
+          <w:rFonts w:ascii="Consolas" w:hAnsi="Consolas" w:cs="Consolas"/>
+          <w:color w:val="000000"/>
+        </w:rPr>
+        <w:t>MessageBox.Show</w:t>
+      </w:r>
+      <w:proofErr w:type="spellEnd"/>
+      <w:r>
+        <w:rPr>
+          <w:rFonts w:ascii="Consolas" w:hAnsi="Consolas" w:cs="Consolas"/>
+          <w:color w:val="000000"/>
+        </w:rPr>
+        <w:t>(</w:t>
+      </w:r>
+      <w:r>
+        <w:rPr>
+          <w:rFonts w:ascii="Consolas" w:hAnsi="Consolas" w:cs="Consolas"/>
+          <w:color w:val="A31515"/>
+        </w:rPr>
+        <w:t>"Camera initialization failed Please check Camera1 connection."</w:t>
+      </w:r>
+      <w:r>
+        <w:rPr>
+          <w:rFonts w:ascii="Consolas" w:hAnsi="Consolas" w:cs="Consolas"/>
+          <w:color w:val="000000"/>
+        </w:rPr>
+        <w:t xml:space="preserve"> + </w:t>
+      </w:r>
+      <w:proofErr w:type="spellStart"/>
+      <w:proofErr w:type="gramStart"/>
+      <w:r>
+        <w:rPr>
+          <w:rFonts w:ascii="Consolas" w:hAnsi="Consolas" w:cs="Consolas"/>
+          <w:color w:val="000000"/>
+        </w:rPr>
+        <w:t>ex.Message</w:t>
+      </w:r>
+      <w:proofErr w:type="spellEnd"/>
+      <w:proofErr w:type="gramEnd"/>
+      <w:r>
+        <w:rPr>
+          <w:rFonts w:ascii="Consolas" w:hAnsi="Consolas" w:cs="Consolas"/>
+          <w:color w:val="000000"/>
+        </w:rPr>
+        <w:t>);</w:t>
+      </w:r>
+    </w:p>
+    <w:p>
+      <w:pPr>
+        <w:autoSpaceDE w:val="0"/>
+        <w:autoSpaceDN w:val="0"/>
+        <w:adjustRightInd w:val="0"/>
+        <w:spacing w:after="0" w:line="240" w:lineRule="auto"/>
+        <w:rPr>
+          <w:rFonts w:ascii="Consolas" w:hAnsi="Consolas" w:cs="Consolas"/>
+          <w:color w:val="000000"/>
+        </w:rPr>
+      </w:pPr>
+      <w:r>
+        <w:rPr>
+          <w:rFonts w:ascii="Consolas" w:hAnsi="Consolas" w:cs="Consolas"/>
+          <w:color w:val="000000"/>
+        </w:rPr>
+        <w:t xml:space="preserve">         }</w:t>
+      </w:r>
+    </w:p>
+    <w:p>
+      <w:pPr>
+        <w:autoSpaceDE w:val="0"/>
+        <w:autoSpaceDN w:val="0"/>
+        <w:adjustRightInd w:val="0"/>
+        <w:spacing w:after="0" w:line="240" w:lineRule="auto"/>
+        <w:rPr>
+          <w:rStyle w:val="Strong"/>
+          <w:b w:val="0"/>
+        </w:rPr>
+      </w:pPr>
+      <w:r>
+        <w:rPr>
+          <w:rFonts w:ascii="Consolas" w:hAnsi="Consolas" w:cs="Consolas"/>
+          <w:color w:val="000000"/>
+        </w:rPr>
+        <w:t xml:space="preserve">   </w:t>
+      </w:r>
+      <w:r>
+        <w:rPr>
+          <w:rFonts w:ascii="Consolas" w:hAnsi="Consolas" w:cs="Consolas"/>
+          <w:color w:val="000000"/>
+        </w:rPr>
+        <w:t>//same pro</w:t>
+      </w:r>
       <w:bookmarkStart w:id="0" w:name="_GoBack"/>
       <w:bookmarkEnd w:id="0"/>
-    </w:p>
-    <w:p>
-      <w:pPr>
-        <w:autoSpaceDE w:val="0"/>
-        <w:autoSpaceDN w:val="0"/>
-        <w:adjustRightInd w:val="0"/>
-        <w:spacing w:after="0" w:line="240" w:lineRule="auto"/>
-        <w:rPr>
-          <w:rFonts w:ascii="Consolas" w:hAnsi="Consolas" w:cs="Consolas"/>
-          <w:color w:val="000000"/>
-        </w:rPr>
-      </w:pPr>
-      <w:r>
-        <w:rPr>
-          <w:rFonts w:ascii="Consolas" w:hAnsi="Consolas" w:cs="Consolas"/>
-          <w:color w:val="000000"/>
-        </w:rPr>
-        <w:t xml:space="preserve">                        </w:t>
-      </w:r>
-    </w:p>
-    <w:p>
-      <w:pPr>
-        <w:autoSpaceDE w:val="0"/>
-        <w:autoSpaceDN w:val="0"/>
-        <w:adjustRightInd w:val="0"/>
-        <w:spacing w:after="0" w:line="240" w:lineRule="auto"/>
-        <w:rPr>
-          <w:rStyle w:val="Strong"/>
-        </w:rPr>
-      </w:pPr>
-      <w:r>
-        <w:rPr>
-          <w:rFonts w:ascii="Consolas" w:hAnsi="Consolas" w:cs="Consolas"/>
-          <w:color w:val="000000"/>
-        </w:rPr>
-        <w:t>}</w:t>
+      <w:r>
+        <w:rPr>
+          <w:rFonts w:ascii="Consolas" w:hAnsi="Consolas" w:cs="Consolas"/>
+          <w:color w:val="000000"/>
+        </w:rPr>
+        <w:t>cess follow to set device2 camera</w:t>
       </w:r>
     </w:p>
     <w:sectPr>

--- a/Converized Bar Inspection Checkout.docx
+++ b/Converized Bar Inspection Checkout.docx
@@ -95,29 +95,19 @@
         </w:rPr>
         <w:t>This class encapsulates data for network interfaces, also known as adapters, on the local computer. You do not create instances of this class; the </w:t>
       </w:r>
-      <w:proofErr w:type="spellStart"/>
-      <w:r>
-        <w:fldChar w:fldCharType="begin"/>
-      </w:r>
-      <w:r>
-        <w:instrText xml:space="preserve"> HYPERLINK "https://docs.microsoft.com/en-us/dotnet/api/system.net.networkinformation.networkinterface.getallnetworkinterfaces?view=net-6.0" </w:instrText>
-      </w:r>
-      <w:r>
-        <w:fldChar w:fldCharType="separate"/>
-      </w:r>
-      <w:r>
-        <w:rPr>
-          <w:rStyle w:val="Hyperlink"/>
-          <w:rFonts w:ascii="Segoe UI" w:hAnsi="Segoe UI" w:cs="Segoe UI"/>
-          <w:u w:val="none"/>
-          <w:shd w:val="clear" w:color="auto" w:fill="FFFFFF"/>
-        </w:rPr>
-        <w:t>GetAllNetworkInterfaces</w:t>
-      </w:r>
-      <w:proofErr w:type="spellEnd"/>
-      <w:r>
-        <w:fldChar w:fldCharType="end"/>
-      </w:r>
+      <w:hyperlink r:id="rId5" w:history="1">
+        <w:proofErr w:type="spellStart"/>
+        <w:r>
+          <w:rPr>
+            <w:rStyle w:val="Hyperlink"/>
+            <w:rFonts w:ascii="Segoe UI" w:hAnsi="Segoe UI" w:cs="Segoe UI"/>
+            <w:u w:val="none"/>
+            <w:shd w:val="clear" w:color="auto" w:fill="FFFFFF"/>
+          </w:rPr>
+          <w:t>GetAllNetworkInterfaces</w:t>
+        </w:r>
+        <w:proofErr w:type="spellEnd"/>
+      </w:hyperlink>
       <w:r>
         <w:rPr>
           <w:rFonts w:ascii="Segoe UI" w:hAnsi="Segoe UI" w:cs="Segoe UI"/>
@@ -157,27 +147,7 @@
           <w:sz w:val="19"/>
           <w:szCs w:val="19"/>
         </w:rPr>
-        <w:t xml:space="preserve">String </w:t>
-      </w:r>
-      <w:proofErr w:type="spellStart"/>
-      <w:r>
-        <w:rPr>
-          <w:rFonts w:ascii="Consolas" w:hAnsi="Consolas" w:cs="Consolas"/>
-          <w:color w:val="000000"/>
-          <w:sz w:val="19"/>
-          <w:szCs w:val="19"/>
-        </w:rPr>
-        <w:t>sMacAddress</w:t>
-      </w:r>
-      <w:proofErr w:type="spellEnd"/>
-      <w:r>
-        <w:rPr>
-          <w:rFonts w:ascii="Consolas" w:hAnsi="Consolas" w:cs="Consolas"/>
-          <w:color w:val="000000"/>
-          <w:sz w:val="19"/>
-          <w:szCs w:val="19"/>
-        </w:rPr>
-        <w:t xml:space="preserve"> = </w:t>
+        <w:t xml:space="preserve">String sMacAddress = </w:t>
       </w:r>
       <w:proofErr w:type="spellStart"/>
       <w:proofErr w:type="gramStart"/>
@@ -245,27 +215,7 @@
           <w:sz w:val="19"/>
           <w:szCs w:val="19"/>
         </w:rPr>
-        <w:t xml:space="preserve"> </w:t>
-      </w:r>
-      <w:proofErr w:type="spellStart"/>
-      <w:r>
-        <w:rPr>
-          <w:rFonts w:ascii="Consolas" w:hAnsi="Consolas" w:cs="Consolas"/>
-          <w:color w:val="000000"/>
-          <w:sz w:val="19"/>
-          <w:szCs w:val="19"/>
-        </w:rPr>
-        <w:t>isGeniuene</w:t>
-      </w:r>
-      <w:proofErr w:type="spellEnd"/>
-      <w:r>
-        <w:rPr>
-          <w:rFonts w:ascii="Consolas" w:hAnsi="Consolas" w:cs="Consolas"/>
-          <w:color w:val="000000"/>
-          <w:sz w:val="19"/>
-          <w:szCs w:val="19"/>
-        </w:rPr>
-        <w:t xml:space="preserve"> = </w:t>
+        <w:t xml:space="preserve"> isGeniuene = </w:t>
       </w:r>
       <w:r>
         <w:rPr>
@@ -302,39 +252,18 @@
           <w:szCs w:val="19"/>
         </w:rPr>
         <w:tab/>
-        <w:t xml:space="preserve">// </w:t>
-      </w:r>
-      <w:proofErr w:type="spellStart"/>
-      <w:r>
-        <w:rPr>
-          <w:rFonts w:ascii="Consolas" w:hAnsi="Consolas" w:cs="Consolas"/>
-          <w:color w:val="000000"/>
-          <w:sz w:val="19"/>
-          <w:szCs w:val="19"/>
-        </w:rPr>
-        <w:t>isGeniuene</w:t>
-      </w:r>
-      <w:proofErr w:type="spellEnd"/>
-      <w:r>
-        <w:rPr>
-          <w:rFonts w:ascii="Consolas" w:hAnsi="Consolas" w:cs="Consolas"/>
-          <w:color w:val="000000"/>
-          <w:sz w:val="19"/>
-          <w:szCs w:val="19"/>
-        </w:rPr>
-        <w:t xml:space="preserve"> value is false</w:t>
-      </w:r>
-    </w:p>
-    <w:p>
-      <w:pPr>
-        <w:rPr>
-          <w:rFonts w:ascii="Consolas" w:hAnsi="Consolas" w:cs="Consolas"/>
-          <w:color w:val="000000"/>
-          <w:sz w:val="24"/>
-          <w:szCs w:val="24"/>
-        </w:rPr>
-      </w:pPr>
-      <w:proofErr w:type="spellStart"/>
+        <w:t>// isGeniuene value is false</w:t>
+      </w:r>
+    </w:p>
+    <w:p>
+      <w:pPr>
+        <w:rPr>
+          <w:rFonts w:ascii="Consolas" w:hAnsi="Consolas" w:cs="Consolas"/>
+          <w:color w:val="000000"/>
+          <w:sz w:val="24"/>
+          <w:szCs w:val="24"/>
+        </w:rPr>
+      </w:pPr>
       <w:proofErr w:type="gramStart"/>
       <w:r>
         <w:rPr>
@@ -343,17 +272,7 @@
           <w:sz w:val="24"/>
           <w:szCs w:val="24"/>
         </w:rPr>
-        <w:t>IPInterfaceProperties</w:t>
-      </w:r>
-      <w:proofErr w:type="spellEnd"/>
-      <w:r>
-        <w:rPr>
-          <w:rFonts w:ascii="Consolas" w:hAnsi="Consolas" w:cs="Consolas"/>
-          <w:color w:val="000000"/>
-          <w:sz w:val="24"/>
-          <w:szCs w:val="24"/>
-        </w:rPr>
-        <w:t>:-</w:t>
+        <w:t>IPInterfaceProperties:-</w:t>
       </w:r>
       <w:proofErr w:type="gramEnd"/>
     </w:p>
@@ -377,59 +296,25 @@
           <w:szCs w:val="24"/>
           <w:shd w:val="clear" w:color="auto" w:fill="FFFFFF"/>
         </w:rPr>
-        <w:t xml:space="preserve">C# </w:t>
-      </w:r>
-      <w:proofErr w:type="spellStart"/>
-      <w:r>
-        <w:rPr>
-          <w:rFonts w:ascii="Segoe UI" w:hAnsi="Segoe UI" w:cs="Segoe UI"/>
-          <w:color w:val="212529"/>
-          <w:sz w:val="24"/>
-          <w:szCs w:val="24"/>
-          <w:shd w:val="clear" w:color="auto" w:fill="FFFFFF"/>
-        </w:rPr>
-        <w:t>IPInterfaceProperties</w:t>
-      </w:r>
-      <w:proofErr w:type="spellEnd"/>
-      <w:r>
-        <w:rPr>
-          <w:rFonts w:ascii="Segoe UI" w:hAnsi="Segoe UI" w:cs="Segoe UI"/>
-          <w:color w:val="212529"/>
-          <w:sz w:val="24"/>
-          <w:szCs w:val="24"/>
-          <w:shd w:val="clear" w:color="auto" w:fill="FFFFFF"/>
-        </w:rPr>
-        <w:t xml:space="preserve"> type Provides information about network interfaces that support Internet Protocol version 4 (IPv4) or Internet Protocol version 6 (IPv6).</w:t>
-      </w:r>
-    </w:p>
-    <w:p>
-      <w:pPr>
-        <w:rPr>
-          <w:sz w:val="24"/>
-          <w:szCs w:val="24"/>
-        </w:rPr>
-      </w:pPr>
-      <w:proofErr w:type="spellStart"/>
-      <w:r>
-        <w:rPr>
-          <w:rFonts w:ascii="Consolas" w:hAnsi="Consolas" w:cs="Consolas"/>
-          <w:color w:val="000000"/>
-          <w:sz w:val="24"/>
-          <w:szCs w:val="24"/>
-        </w:rPr>
-        <w:t>sMacAddress</w:t>
-      </w:r>
-      <w:proofErr w:type="spellEnd"/>
-      <w:r>
-        <w:rPr>
-          <w:rFonts w:ascii="Consolas" w:hAnsi="Consolas" w:cs="Consolas"/>
-          <w:color w:val="000000"/>
-          <w:sz w:val="24"/>
-          <w:szCs w:val="24"/>
-        </w:rPr>
-        <w:t xml:space="preserve"> = </w:t>
-      </w:r>
-      <w:proofErr w:type="spellStart"/>
+        <w:t>C# IPInterfaceProperties type Provides information about network interfaces that support Internet Protocol version 4 (IPv4) or Internet Protocol version 6 (IPv6).</w:t>
+      </w:r>
+    </w:p>
+    <w:p>
+      <w:pPr>
+        <w:rPr>
+          <w:sz w:val="24"/>
+          <w:szCs w:val="24"/>
+        </w:rPr>
+      </w:pPr>
+      <w:r>
+        <w:rPr>
+          <w:rFonts w:ascii="Consolas" w:hAnsi="Consolas" w:cs="Consolas"/>
+          <w:color w:val="000000"/>
+          <w:sz w:val="24"/>
+          <w:szCs w:val="24"/>
+        </w:rPr>
+        <w:t xml:space="preserve">sMacAddress = </w:t>
+      </w:r>
       <w:proofErr w:type="gramStart"/>
       <w:r>
         <w:rPr>
@@ -440,7 +325,6 @@
         </w:rPr>
         <w:t>adapter.GetPhysicalAddress</w:t>
       </w:r>
-      <w:proofErr w:type="spellEnd"/>
       <w:proofErr w:type="gramEnd"/>
       <w:r>
         <w:rPr>
@@ -449,27 +333,7 @@
           <w:sz w:val="24"/>
           <w:szCs w:val="24"/>
         </w:rPr>
-        <w:t>().</w:t>
-      </w:r>
-      <w:proofErr w:type="spellStart"/>
-      <w:r>
-        <w:rPr>
-          <w:rFonts w:ascii="Consolas" w:hAnsi="Consolas" w:cs="Consolas"/>
-          <w:color w:val="000000"/>
-          <w:sz w:val="24"/>
-          <w:szCs w:val="24"/>
-        </w:rPr>
-        <w:t>ToString</w:t>
-      </w:r>
-      <w:proofErr w:type="spellEnd"/>
-      <w:r>
-        <w:rPr>
-          <w:rFonts w:ascii="Consolas" w:hAnsi="Consolas" w:cs="Consolas"/>
-          <w:color w:val="000000"/>
-          <w:sz w:val="24"/>
-          <w:szCs w:val="24"/>
-        </w:rPr>
-        <w:t>();</w:t>
+        <w:t>().ToString();</w:t>
       </w:r>
     </w:p>
     <w:p>
@@ -497,27 +361,7 @@
           <w:sz w:val="19"/>
           <w:szCs w:val="19"/>
         </w:rPr>
-        <w:t xml:space="preserve">Get mac address and store inside </w:t>
-      </w:r>
-      <w:proofErr w:type="spellStart"/>
-      <w:r>
-        <w:rPr>
-          <w:rFonts w:ascii="Consolas" w:hAnsi="Consolas" w:cs="Consolas"/>
-          <w:color w:val="000000"/>
-          <w:sz w:val="19"/>
-          <w:szCs w:val="19"/>
-        </w:rPr>
-        <w:t>sMacAddress</w:t>
-      </w:r>
-      <w:proofErr w:type="spellEnd"/>
-      <w:r>
-        <w:rPr>
-          <w:rFonts w:ascii="Consolas" w:hAnsi="Consolas" w:cs="Consolas"/>
-          <w:color w:val="000000"/>
-          <w:sz w:val="19"/>
-          <w:szCs w:val="19"/>
-        </w:rPr>
-        <w:t>.</w:t>
+        <w:t>Get mac address and store inside sMacAddress.</w:t>
       </w:r>
     </w:p>
     <w:p>
@@ -614,27 +458,7 @@
           <w:sz w:val="24"/>
           <w:szCs w:val="24"/>
         </w:rPr>
-        <w:t xml:space="preserve">set </w:t>
-      </w:r>
-      <w:proofErr w:type="spellStart"/>
-      <w:r>
-        <w:rPr>
-          <w:rFonts w:ascii="Consolas" w:hAnsi="Consolas" w:cs="Consolas"/>
-          <w:color w:val="000000"/>
-          <w:sz w:val="24"/>
-          <w:szCs w:val="24"/>
-        </w:rPr>
-        <w:t>isGeniuene</w:t>
-      </w:r>
-      <w:proofErr w:type="spellEnd"/>
-      <w:r>
-        <w:rPr>
-          <w:rFonts w:ascii="Consolas" w:hAnsi="Consolas" w:cs="Consolas"/>
-          <w:color w:val="000000"/>
-          <w:sz w:val="24"/>
-          <w:szCs w:val="24"/>
-        </w:rPr>
-        <w:t xml:space="preserve"> value true.</w:t>
+        <w:t>set isGeniuene value true.</w:t>
       </w:r>
     </w:p>
     <w:p>
@@ -685,27 +509,7 @@
           <w:sz w:val="24"/>
           <w:szCs w:val="24"/>
         </w:rPr>
-        <w:t>if(</w:t>
-      </w:r>
-      <w:proofErr w:type="spellStart"/>
-      <w:r>
-        <w:rPr>
-          <w:rFonts w:ascii="Consolas" w:hAnsi="Consolas" w:cs="Consolas"/>
-          <w:color w:val="000000"/>
-          <w:sz w:val="24"/>
-          <w:szCs w:val="24"/>
-        </w:rPr>
-        <w:t>isGeniuene</w:t>
-      </w:r>
-      <w:proofErr w:type="spellEnd"/>
-      <w:r>
-        <w:rPr>
-          <w:rFonts w:ascii="Consolas" w:hAnsi="Consolas" w:cs="Consolas"/>
-          <w:color w:val="000000"/>
-          <w:sz w:val="24"/>
-          <w:szCs w:val="24"/>
-        </w:rPr>
-        <w:t>)//condition is true then go inside this if block</w:t>
+        <w:t>if(isGeniuene)//condition is true then go inside this if block</w:t>
       </w:r>
       <w:r>
         <w:rPr>
@@ -780,7 +584,6 @@
           <w:szCs w:val="24"/>
         </w:rPr>
       </w:pPr>
-      <w:proofErr w:type="spellStart"/>
       <w:r>
         <w:rPr>
           <w:rFonts w:ascii="Consolas" w:hAnsi="Consolas" w:cs="Consolas"/>
@@ -788,17 +591,7 @@
           <w:sz w:val="19"/>
           <w:szCs w:val="19"/>
         </w:rPr>
-        <w:t>MessageBox.Show</w:t>
-      </w:r>
-      <w:proofErr w:type="spellEnd"/>
-      <w:r>
-        <w:rPr>
-          <w:rFonts w:ascii="Consolas" w:hAnsi="Consolas" w:cs="Consolas"/>
-          <w:color w:val="000000"/>
-          <w:sz w:val="19"/>
-          <w:szCs w:val="19"/>
-        </w:rPr>
-        <w:t>(</w:t>
+        <w:t>MessageBox.Show(</w:t>
       </w:r>
       <w:r>
         <w:rPr>
@@ -867,27 +660,7 @@
           <w:sz w:val="19"/>
           <w:szCs w:val="19"/>
         </w:rPr>
-        <w:t xml:space="preserve"> </w:t>
-      </w:r>
-      <w:proofErr w:type="spellStart"/>
-      <w:r>
-        <w:rPr>
-          <w:rFonts w:ascii="Consolas" w:hAnsi="Consolas" w:cs="Consolas"/>
-          <w:color w:val="000000"/>
-          <w:sz w:val="19"/>
-          <w:szCs w:val="19"/>
-        </w:rPr>
-        <w:t>mutexCreated</w:t>
-      </w:r>
-      <w:proofErr w:type="spellEnd"/>
-      <w:r>
-        <w:rPr>
-          <w:rFonts w:ascii="Consolas" w:hAnsi="Consolas" w:cs="Consolas"/>
-          <w:color w:val="000000"/>
-          <w:sz w:val="19"/>
-          <w:szCs w:val="19"/>
-        </w:rPr>
-        <w:t xml:space="preserve"> = </w:t>
+        <w:t xml:space="preserve"> mutexCreated = </w:t>
       </w:r>
       <w:r>
         <w:rPr>
@@ -930,7 +703,6 @@
           <w:szCs w:val="24"/>
         </w:rPr>
       </w:pPr>
-      <w:proofErr w:type="spellStart"/>
       <w:r>
         <w:rPr>
           <w:rFonts w:ascii="Consolas" w:hAnsi="Consolas" w:cs="Consolas"/>
@@ -940,7 +712,6 @@
         </w:rPr>
         <w:t>Mutex</w:t>
       </w:r>
-      <w:proofErr w:type="spellEnd"/>
       <w:r>
         <w:rPr>
           <w:rFonts w:ascii="Consolas" w:hAnsi="Consolas" w:cs="Consolas"/>
@@ -975,115 +746,7 @@
           <w:color w:val="212121"/>
           <w:shd w:val="clear" w:color="auto" w:fill="FFFFFF"/>
         </w:rPr>
-        <w:t xml:space="preserve">A </w:t>
-      </w:r>
-      <w:proofErr w:type="spellStart"/>
-      <w:r>
-        <w:rPr>
-          <w:rFonts w:ascii="Arial" w:hAnsi="Arial" w:cs="Arial"/>
-          <w:color w:val="212121"/>
-          <w:shd w:val="clear" w:color="auto" w:fill="FFFFFF"/>
-        </w:rPr>
-        <w:t>Mutex</w:t>
-      </w:r>
-      <w:proofErr w:type="spellEnd"/>
-      <w:r>
-        <w:rPr>
-          <w:rFonts w:ascii="Arial" w:hAnsi="Arial" w:cs="Arial"/>
-          <w:color w:val="212121"/>
-          <w:shd w:val="clear" w:color="auto" w:fill="FFFFFF"/>
-        </w:rPr>
-        <w:t xml:space="preserve"> is a synchronization primitive that can also be used for </w:t>
-      </w:r>
-      <w:proofErr w:type="spellStart"/>
-      <w:r>
-        <w:rPr>
-          <w:rFonts w:ascii="Arial" w:hAnsi="Arial" w:cs="Arial"/>
-          <w:color w:val="212121"/>
-          <w:shd w:val="clear" w:color="auto" w:fill="FFFFFF"/>
-        </w:rPr>
-        <w:t>interprocess</w:t>
-      </w:r>
-      <w:proofErr w:type="spellEnd"/>
-      <w:r>
-        <w:rPr>
-          <w:rFonts w:ascii="Arial" w:hAnsi="Arial" w:cs="Arial"/>
-          <w:color w:val="212121"/>
-          <w:shd w:val="clear" w:color="auto" w:fill="FFFFFF"/>
-        </w:rPr>
-        <w:t xml:space="preserve"> synchronization. When two or more threads need to access a shared resource at the same time, the system needs a synchronization mechanism to ensure that only one thread at a time uses the resource. </w:t>
-      </w:r>
-      <w:proofErr w:type="spellStart"/>
-      <w:r>
-        <w:rPr>
-          <w:rFonts w:ascii="Arial" w:hAnsi="Arial" w:cs="Arial"/>
-          <w:color w:val="212121"/>
-          <w:shd w:val="clear" w:color="auto" w:fill="FFFFFF"/>
-        </w:rPr>
-        <w:t>Mutex</w:t>
-      </w:r>
-      <w:proofErr w:type="spellEnd"/>
-      <w:r>
-        <w:rPr>
-          <w:rFonts w:ascii="Arial" w:hAnsi="Arial" w:cs="Arial"/>
-          <w:color w:val="212121"/>
-          <w:shd w:val="clear" w:color="auto" w:fill="FFFFFF"/>
-        </w:rPr>
-        <w:t xml:space="preserve"> is a synchronization primitive that grants exclusive access to the shared resource to only one thread. If a thread acquires a </w:t>
-      </w:r>
-      <w:proofErr w:type="spellStart"/>
-      <w:r>
-        <w:rPr>
-          <w:rFonts w:ascii="Arial" w:hAnsi="Arial" w:cs="Arial"/>
-          <w:color w:val="212121"/>
-          <w:shd w:val="clear" w:color="auto" w:fill="FFFFFF"/>
-        </w:rPr>
-        <w:t>Mutex</w:t>
-      </w:r>
-      <w:proofErr w:type="spellEnd"/>
-      <w:r>
-        <w:rPr>
-          <w:rFonts w:ascii="Arial" w:hAnsi="Arial" w:cs="Arial"/>
-          <w:color w:val="212121"/>
-          <w:shd w:val="clear" w:color="auto" w:fill="FFFFFF"/>
-        </w:rPr>
-        <w:t xml:space="preserve">, the second thread that wants to acquire that </w:t>
-      </w:r>
-      <w:proofErr w:type="spellStart"/>
-      <w:r>
-        <w:rPr>
-          <w:rFonts w:ascii="Arial" w:hAnsi="Arial" w:cs="Arial"/>
-          <w:color w:val="212121"/>
-          <w:shd w:val="clear" w:color="auto" w:fill="FFFFFF"/>
-        </w:rPr>
-        <w:t>Mutex</w:t>
-      </w:r>
-      <w:proofErr w:type="spellEnd"/>
-      <w:r>
-        <w:rPr>
-          <w:rFonts w:ascii="Arial" w:hAnsi="Arial" w:cs="Arial"/>
-          <w:color w:val="212121"/>
-          <w:shd w:val="clear" w:color="auto" w:fill="FFFFFF"/>
-        </w:rPr>
-        <w:t xml:space="preserve"> is suspended until the first thread releases the </w:t>
-      </w:r>
-      <w:proofErr w:type="spellStart"/>
-      <w:r>
-        <w:rPr>
-          <w:rFonts w:ascii="Arial" w:hAnsi="Arial" w:cs="Arial"/>
-          <w:color w:val="212121"/>
-          <w:shd w:val="clear" w:color="auto" w:fill="FFFFFF"/>
-        </w:rPr>
-        <w:t>Mutex</w:t>
-      </w:r>
-      <w:proofErr w:type="spellEnd"/>
-      <w:r>
-        <w:rPr>
-          <w:rFonts w:ascii="Arial" w:hAnsi="Arial" w:cs="Arial"/>
-          <w:color w:val="212121"/>
-          <w:shd w:val="clear" w:color="auto" w:fill="FFFFFF"/>
-        </w:rPr>
-        <w:t>.</w:t>
+        <w:t>A Mutex is a synchronization primitive that can also be used for interprocess synchronization. When two or more threads need to access a shared resource at the same time, the system needs a synchronization mechanism to ensure that only one thread at a time uses the resource. Mutex is a synchronization primitive that grants exclusive access to the shared resource to only one thread. If a thread acquires a Mutex, the second thread that wants to acquire that Mutex is suspended until the first thread releases the Mutex.</w:t>
       </w:r>
     </w:p>
     <w:p>
@@ -1128,25 +791,7 @@
           <w:color w:val="212121"/>
           <w:shd w:val="clear" w:color="auto" w:fill="FFFFFF"/>
         </w:rPr>
-        <w:t xml:space="preserve"> mutual exclusion ("</w:t>
-      </w:r>
-      <w:proofErr w:type="spellStart"/>
-      <w:r>
-        <w:rPr>
-          <w:rFonts w:ascii="Arial" w:hAnsi="Arial" w:cs="Arial"/>
-          <w:color w:val="212121"/>
-          <w:shd w:val="clear" w:color="auto" w:fill="FFFFFF"/>
-        </w:rPr>
-        <w:t>Mutex</w:t>
-      </w:r>
-      <w:proofErr w:type="spellEnd"/>
-      <w:r>
-        <w:rPr>
-          <w:rFonts w:ascii="Arial" w:hAnsi="Arial" w:cs="Arial"/>
-          <w:color w:val="212121"/>
-          <w:shd w:val="clear" w:color="auto" w:fill="FFFFFF"/>
-        </w:rPr>
-        <w:t>") is a mechanism that acts as a flag to prevent two threads from performing one or more actions simultaneously. The entire action that you want to run exclusively is called a critical section or protected section.</w:t>
+        <w:t xml:space="preserve"> mutual exclusion ("Mutex") is a mechanism that acts as a flag to prevent two threads from performing one or more actions simultaneously. The entire action that you want to run exclusively is called a critical section or protected section.</w:t>
       </w:r>
     </w:p>
     <w:p>
@@ -1253,7 +898,6 @@
         </w:rPr>
         <w:t>if(</w:t>
       </w:r>
-      <w:proofErr w:type="spellStart"/>
       <w:proofErr w:type="gramStart"/>
       <w:r>
         <w:rPr>
@@ -1262,17 +906,7 @@
           <w:sz w:val="24"/>
           <w:szCs w:val="24"/>
         </w:rPr>
-        <w:t>mutexCreated</w:t>
-      </w:r>
-      <w:proofErr w:type="spellEnd"/>
-      <w:r>
-        <w:rPr>
-          <w:rFonts w:ascii="Consolas" w:hAnsi="Consolas" w:cs="Consolas"/>
-          <w:color w:val="000000"/>
-          <w:sz w:val="24"/>
-          <w:szCs w:val="24"/>
-        </w:rPr>
-        <w:t>)  /</w:t>
+        <w:t>mutexCreated)  /</w:t>
       </w:r>
       <w:proofErr w:type="gramEnd"/>
       <w:r>
@@ -1323,7 +957,6 @@
           <w:szCs w:val="24"/>
         </w:rPr>
       </w:pPr>
-      <w:proofErr w:type="spellStart"/>
       <w:r>
         <w:rPr>
           <w:rFonts w:ascii="Consolas" w:hAnsi="Consolas" w:cs="Consolas"/>
@@ -1331,17 +964,7 @@
           <w:sz w:val="19"/>
           <w:szCs w:val="19"/>
         </w:rPr>
-        <w:t>Application.Run</w:t>
-      </w:r>
-      <w:proofErr w:type="spellEnd"/>
-      <w:r>
-        <w:rPr>
-          <w:rFonts w:ascii="Consolas" w:hAnsi="Consolas" w:cs="Consolas"/>
-          <w:color w:val="000000"/>
-          <w:sz w:val="19"/>
-          <w:szCs w:val="19"/>
-        </w:rPr>
-        <w:t>(</w:t>
+        <w:t>Application.Run(</w:t>
       </w:r>
       <w:r>
         <w:rPr>
@@ -1361,7 +984,6 @@
         </w:rPr>
         <w:t xml:space="preserve"> </w:t>
       </w:r>
-      <w:proofErr w:type="spellStart"/>
       <w:proofErr w:type="gramStart"/>
       <w:r>
         <w:rPr>
@@ -1370,9 +992,9 @@
           <w:sz w:val="19"/>
           <w:szCs w:val="19"/>
         </w:rPr>
-        <w:t>MasterForm</w:t>
-      </w:r>
-      <w:proofErr w:type="spellEnd"/>
+        <w:t>MasterForm(</w:t>
+      </w:r>
+      <w:proofErr w:type="gramEnd"/>
       <w:r>
         <w:rPr>
           <w:rFonts w:ascii="Consolas" w:hAnsi="Consolas" w:cs="Consolas"/>
@@ -1380,46 +1002,7 @@
           <w:sz w:val="19"/>
           <w:szCs w:val="19"/>
         </w:rPr>
-        <w:t>(</w:t>
-      </w:r>
-      <w:proofErr w:type="gramEnd"/>
-      <w:r>
-        <w:rPr>
-          <w:rFonts w:ascii="Consolas" w:hAnsi="Consolas" w:cs="Consolas"/>
-          <w:color w:val="000000"/>
-          <w:sz w:val="19"/>
-          <w:szCs w:val="19"/>
-        </w:rPr>
-        <w:t>));</w:t>
-      </w:r>
-      <w:r>
-        <w:rPr>
-          <w:rFonts w:ascii="Consolas" w:hAnsi="Consolas" w:cs="Consolas"/>
-          <w:color w:val="000000"/>
-          <w:sz w:val="19"/>
-          <w:szCs w:val="19"/>
-        </w:rPr>
-        <w:t xml:space="preserve"> //call </w:t>
-      </w:r>
-      <w:proofErr w:type="spellStart"/>
-      <w:r>
-        <w:rPr>
-          <w:rFonts w:ascii="Consolas" w:hAnsi="Consolas" w:cs="Consolas"/>
-          <w:color w:val="000000"/>
-          <w:sz w:val="19"/>
-          <w:szCs w:val="19"/>
-        </w:rPr>
-        <w:t>MasterForm</w:t>
-      </w:r>
-      <w:proofErr w:type="spellEnd"/>
-      <w:r>
-        <w:rPr>
-          <w:rFonts w:ascii="Consolas" w:hAnsi="Consolas" w:cs="Consolas"/>
-          <w:color w:val="000000"/>
-          <w:sz w:val="19"/>
-          <w:szCs w:val="19"/>
-        </w:rPr>
-        <w:t>()</w:t>
+        <w:t>)); //call MasterForm()</w:t>
       </w:r>
     </w:p>
     <w:p>
@@ -1474,7 +1057,6 @@
           <w:szCs w:val="24"/>
         </w:rPr>
       </w:pPr>
-      <w:proofErr w:type="spellStart"/>
       <w:proofErr w:type="gramStart"/>
       <w:r>
         <w:rPr>
@@ -1484,18 +1066,7 @@
           <w:sz w:val="24"/>
           <w:szCs w:val="24"/>
         </w:rPr>
-        <w:t>MasterFrom.cs</w:t>
-      </w:r>
-      <w:proofErr w:type="spellEnd"/>
-      <w:r>
-        <w:rPr>
-          <w:rFonts w:ascii="Consolas" w:hAnsi="Consolas" w:cs="Consolas"/>
-          <w:b/>
-          <w:color w:val="000000"/>
-          <w:sz w:val="24"/>
-          <w:szCs w:val="24"/>
-        </w:rPr>
-        <w:t xml:space="preserve"> :</w:t>
+        <w:t>MasterFrom.cs :</w:t>
       </w:r>
       <w:proofErr w:type="gramEnd"/>
       <w:r>
@@ -1535,67 +1106,7 @@
           <w:sz w:val="24"/>
           <w:szCs w:val="24"/>
         </w:rPr>
-        <w:t xml:space="preserve">Inside </w:t>
-      </w:r>
-      <w:proofErr w:type="spellStart"/>
-      <w:r>
-        <w:rPr>
-          <w:rFonts w:ascii="Consolas" w:hAnsi="Consolas" w:cs="Consolas"/>
-          <w:color w:val="000000"/>
-          <w:sz w:val="24"/>
-          <w:szCs w:val="24"/>
-        </w:rPr>
-        <w:t>MasterFrom.cs</w:t>
-      </w:r>
-      <w:proofErr w:type="spellEnd"/>
-      <w:r>
-        <w:rPr>
-          <w:rFonts w:ascii="Consolas" w:hAnsi="Consolas" w:cs="Consolas"/>
-          <w:color w:val="000000"/>
-          <w:sz w:val="24"/>
-          <w:szCs w:val="24"/>
-        </w:rPr>
-        <w:t xml:space="preserve"> file all </w:t>
-      </w:r>
-      <w:proofErr w:type="spellStart"/>
-      <w:r>
-        <w:rPr>
-          <w:rFonts w:ascii="Consolas" w:hAnsi="Consolas" w:cs="Consolas"/>
-          <w:color w:val="000000"/>
-          <w:sz w:val="24"/>
-          <w:szCs w:val="24"/>
-        </w:rPr>
-        <w:t>aubut</w:t>
-      </w:r>
-      <w:proofErr w:type="spellEnd"/>
-      <w:r>
-        <w:rPr>
-          <w:rFonts w:ascii="Consolas" w:hAnsi="Consolas" w:cs="Consolas"/>
-          <w:color w:val="000000"/>
-          <w:sz w:val="24"/>
-          <w:szCs w:val="24"/>
-        </w:rPr>
-        <w:t xml:space="preserve"> the </w:t>
-      </w:r>
-      <w:proofErr w:type="spellStart"/>
-      <w:r>
-        <w:rPr>
-          <w:rFonts w:ascii="Consolas" w:hAnsi="Consolas" w:cs="Consolas"/>
-          <w:color w:val="000000"/>
-          <w:sz w:val="24"/>
-          <w:szCs w:val="24"/>
-        </w:rPr>
-        <w:t>masterfrom</w:t>
-      </w:r>
-      <w:proofErr w:type="spellEnd"/>
-      <w:r>
-        <w:rPr>
-          <w:rFonts w:ascii="Consolas" w:hAnsi="Consolas" w:cs="Consolas"/>
-          <w:color w:val="000000"/>
-          <w:sz w:val="24"/>
-          <w:szCs w:val="24"/>
-        </w:rPr>
-        <w:t xml:space="preserve"> backend codding work.</w:t>
+        <w:t>Inside MasterFrom.cs file all aubut the masterfrom backend codding work.</w:t>
       </w:r>
     </w:p>
     <w:p>
@@ -1612,7 +1123,6 @@
           <w:szCs w:val="24"/>
         </w:rPr>
       </w:pPr>
-      <w:proofErr w:type="spellStart"/>
       <w:proofErr w:type="gramStart"/>
       <w:r>
         <w:rPr>
@@ -1622,18 +1132,7 @@
           <w:sz w:val="24"/>
           <w:szCs w:val="24"/>
         </w:rPr>
-        <w:t>InitializeComponent</w:t>
-      </w:r>
-      <w:proofErr w:type="spellEnd"/>
-      <w:r>
-        <w:rPr>
-          <w:rFonts w:ascii="Consolas" w:hAnsi="Consolas" w:cs="Consolas"/>
-          <w:b/>
-          <w:color w:val="000000"/>
-          <w:sz w:val="24"/>
-          <w:szCs w:val="24"/>
-        </w:rPr>
-        <w:t>(</w:t>
+        <w:t>InitializeComponent(</w:t>
       </w:r>
       <w:proofErr w:type="gramEnd"/>
       <w:r>
@@ -1741,7 +1240,6 @@
           <w:szCs w:val="24"/>
         </w:rPr>
       </w:pPr>
-      <w:proofErr w:type="spellStart"/>
       <w:r>
         <w:rPr>
           <w:rFonts w:ascii="Consolas" w:hAnsi="Consolas" w:cs="Consolas"/>
@@ -1752,7 +1250,6 @@
         </w:rPr>
         <w:t>MasterFrom.Designer.cs</w:t>
       </w:r>
-      <w:proofErr w:type="spellEnd"/>
     </w:p>
     <w:p>
       <w:pPr>
@@ -1776,7 +1273,6 @@
         </w:rPr>
         <w:t xml:space="preserve">After that call </w:t>
       </w:r>
-      <w:proofErr w:type="spellStart"/>
       <w:proofErr w:type="gramStart"/>
       <w:r>
         <w:rPr>
@@ -1786,9 +1282,9 @@
           <w:sz w:val="24"/>
           <w:szCs w:val="24"/>
         </w:rPr>
-        <w:t>CheckHalconLicense</w:t>
-      </w:r>
-      <w:proofErr w:type="spellEnd"/>
+        <w:t>CheckHalconLicense(</w:t>
+      </w:r>
+      <w:proofErr w:type="gramEnd"/>
       <w:r>
         <w:rPr>
           <w:rFonts w:ascii="Consolas" w:hAnsi="Consolas" w:cs="Consolas"/>
@@ -1797,75 +1293,64 @@
           <w:sz w:val="24"/>
           <w:szCs w:val="24"/>
         </w:rPr>
-        <w:t>(</w:t>
+        <w:t>);</w:t>
+      </w:r>
+      <w:r>
+        <w:rPr>
+          <w:rFonts w:ascii="Consolas" w:hAnsi="Consolas" w:cs="Consolas"/>
+          <w:b/>
+          <w:color w:val="000000"/>
+          <w:sz w:val="24"/>
+          <w:szCs w:val="24"/>
+        </w:rPr>
+        <w:t xml:space="preserve"> </w:t>
+      </w:r>
+      <w:r>
+        <w:rPr>
+          <w:rFonts w:ascii="Consolas" w:hAnsi="Consolas" w:cs="Consolas"/>
+          <w:color w:val="000000"/>
+          <w:sz w:val="24"/>
+          <w:szCs w:val="24"/>
+        </w:rPr>
+        <w:t>method and check condition</w:t>
+      </w:r>
+    </w:p>
+    <w:p>
+      <w:pPr>
+        <w:autoSpaceDE w:val="0"/>
+        <w:autoSpaceDN w:val="0"/>
+        <w:adjustRightInd w:val="0"/>
+        <w:spacing w:after="0" w:line="240" w:lineRule="auto"/>
+        <w:rPr>
+          <w:rFonts w:ascii="Consolas" w:hAnsi="Consolas" w:cs="Consolas"/>
+          <w:color w:val="000000"/>
+          <w:sz w:val="24"/>
+          <w:szCs w:val="24"/>
+        </w:rPr>
+      </w:pPr>
+      <w:r>
+        <w:rPr>
+          <w:rFonts w:ascii="Consolas" w:hAnsi="Consolas" w:cs="Consolas"/>
+          <w:color w:val="000000"/>
+          <w:sz w:val="24"/>
+          <w:szCs w:val="24"/>
+        </w:rPr>
+        <w:t xml:space="preserve">If condition is </w:t>
+      </w:r>
+      <w:proofErr w:type="gramStart"/>
+      <w:r>
+        <w:rPr>
+          <w:rFonts w:ascii="Consolas" w:hAnsi="Consolas" w:cs="Consolas"/>
+          <w:color w:val="000000"/>
+          <w:sz w:val="24"/>
+          <w:szCs w:val="24"/>
+        </w:rPr>
+        <w:t>true</w:t>
       </w:r>
       <w:proofErr w:type="gramEnd"/>
       <w:r>
         <w:rPr>
           <w:rFonts w:ascii="Consolas" w:hAnsi="Consolas" w:cs="Consolas"/>
-          <w:b/>
-          <w:color w:val="000000"/>
-          <w:sz w:val="24"/>
-          <w:szCs w:val="24"/>
-        </w:rPr>
-        <w:t>);</w:t>
-      </w:r>
-      <w:r>
-        <w:rPr>
-          <w:rFonts w:ascii="Consolas" w:hAnsi="Consolas" w:cs="Consolas"/>
-          <w:b/>
-          <w:color w:val="000000"/>
-          <w:sz w:val="24"/>
-          <w:szCs w:val="24"/>
-        </w:rPr>
-        <w:t xml:space="preserve"> </w:t>
-      </w:r>
-      <w:r>
-        <w:rPr>
-          <w:rFonts w:ascii="Consolas" w:hAnsi="Consolas" w:cs="Consolas"/>
-          <w:color w:val="000000"/>
-          <w:sz w:val="24"/>
-          <w:szCs w:val="24"/>
-        </w:rPr>
-        <w:t>method and check condition</w:t>
-      </w:r>
-    </w:p>
-    <w:p>
-      <w:pPr>
-        <w:autoSpaceDE w:val="0"/>
-        <w:autoSpaceDN w:val="0"/>
-        <w:adjustRightInd w:val="0"/>
-        <w:spacing w:after="0" w:line="240" w:lineRule="auto"/>
-        <w:rPr>
-          <w:rFonts w:ascii="Consolas" w:hAnsi="Consolas" w:cs="Consolas"/>
-          <w:color w:val="000000"/>
-          <w:sz w:val="24"/>
-          <w:szCs w:val="24"/>
-        </w:rPr>
-      </w:pPr>
-      <w:r>
-        <w:rPr>
-          <w:rFonts w:ascii="Consolas" w:hAnsi="Consolas" w:cs="Consolas"/>
-          <w:color w:val="000000"/>
-          <w:sz w:val="24"/>
-          <w:szCs w:val="24"/>
-        </w:rPr>
-        <w:t xml:space="preserve">If condition is </w:t>
-      </w:r>
-      <w:proofErr w:type="gramStart"/>
-      <w:r>
-        <w:rPr>
-          <w:rFonts w:ascii="Consolas" w:hAnsi="Consolas" w:cs="Consolas"/>
-          <w:color w:val="000000"/>
-          <w:sz w:val="24"/>
-          <w:szCs w:val="24"/>
-        </w:rPr>
-        <w:t>true</w:t>
-      </w:r>
-      <w:proofErr w:type="gramEnd"/>
-      <w:r>
-        <w:rPr>
-          <w:rFonts w:ascii="Consolas" w:hAnsi="Consolas" w:cs="Consolas"/>
           <w:color w:val="000000"/>
           <w:sz w:val="24"/>
           <w:szCs w:val="24"/>
@@ -1895,7 +1380,6 @@
         </w:rPr>
         <w:t xml:space="preserve">And return value store inside </w:t>
       </w:r>
-      <w:proofErr w:type="spellStart"/>
       <w:r>
         <w:rPr>
           <w:rFonts w:ascii="Consolas" w:hAnsi="Consolas" w:cs="Consolas"/>
@@ -1905,7 +1389,6 @@
         </w:rPr>
         <w:t>HalconLicense</w:t>
       </w:r>
-      <w:proofErr w:type="spellEnd"/>
       <w:r>
         <w:rPr>
           <w:rFonts w:ascii="Consolas" w:hAnsi="Consolas" w:cs="Consolas"/>
@@ -1959,27 +1442,7 @@
           <w:sz w:val="24"/>
           <w:szCs w:val="24"/>
         </w:rPr>
-        <w:t xml:space="preserve"> (</w:t>
-      </w:r>
-      <w:proofErr w:type="spellStart"/>
-      <w:r>
-        <w:rPr>
-          <w:rFonts w:ascii="Consolas" w:hAnsi="Consolas" w:cs="Consolas"/>
-          <w:color w:val="000000"/>
-          <w:sz w:val="24"/>
-          <w:szCs w:val="24"/>
-        </w:rPr>
-        <w:t>HalconLicense</w:t>
-      </w:r>
-      <w:proofErr w:type="spellEnd"/>
-      <w:r>
-        <w:rPr>
-          <w:rFonts w:ascii="Consolas" w:hAnsi="Consolas" w:cs="Consolas"/>
-          <w:color w:val="000000"/>
-          <w:sz w:val="24"/>
-          <w:szCs w:val="24"/>
-        </w:rPr>
-        <w:t>)</w:t>
+        <w:t xml:space="preserve"> (HalconLicense)</w:t>
       </w:r>
       <w:r>
         <w:rPr>
@@ -2082,16 +1545,7 @@
           <w:sz w:val="20"/>
           <w:szCs w:val="20"/>
         </w:rPr>
-        <w:t xml:space="preserve">             </w:t>
-      </w:r>
-      <w:r>
-        <w:rPr>
-          <w:rFonts w:ascii="Consolas" w:hAnsi="Consolas" w:cs="Consolas"/>
-          <w:color w:val="000000"/>
-          <w:sz w:val="20"/>
-          <w:szCs w:val="20"/>
-        </w:rPr>
-        <w:t xml:space="preserve"> hSmartWindowControl2.HKeepAspectRatio = </w:t>
+        <w:t xml:space="preserve">              hSmartWindowControl2.HKeepAspectRatio = </w:t>
       </w:r>
       <w:r>
         <w:rPr>
@@ -2132,48 +1586,30 @@
           <w:sz w:val="20"/>
           <w:szCs w:val="20"/>
         </w:rPr>
-        <w:t xml:space="preserve">              </w:t>
-      </w:r>
-      <w:r>
+        <w:t xml:space="preserve">              win_result1 = hSmartWindowControl1.HalconWindow;</w:t>
+      </w:r>
+    </w:p>
+    <w:p>
+      <w:pPr>
+        <w:autoSpaceDE w:val="0"/>
+        <w:autoSpaceDN w:val="0"/>
+        <w:adjustRightInd w:val="0"/>
+        <w:spacing w:after="0" w:line="240" w:lineRule="auto"/>
         <w:rPr>
           <w:rFonts w:ascii="Consolas" w:hAnsi="Consolas" w:cs="Consolas"/>
           <w:color w:val="000000"/>
           <w:sz w:val="20"/>
           <w:szCs w:val="20"/>
         </w:rPr>
-        <w:t>win_result1 = hSmartWindowControl1.HalconWindow;</w:t>
-      </w:r>
-    </w:p>
-    <w:p>
-      <w:pPr>
-        <w:autoSpaceDE w:val="0"/>
-        <w:autoSpaceDN w:val="0"/>
-        <w:adjustRightInd w:val="0"/>
-        <w:spacing w:after="0" w:line="240" w:lineRule="auto"/>
+      </w:pPr>
+      <w:r>
         <w:rPr>
           <w:rFonts w:ascii="Consolas" w:hAnsi="Consolas" w:cs="Consolas"/>
           <w:color w:val="000000"/>
           <w:sz w:val="20"/>
           <w:szCs w:val="20"/>
         </w:rPr>
-      </w:pPr>
-      <w:r>
-        <w:rPr>
-          <w:rFonts w:ascii="Consolas" w:hAnsi="Consolas" w:cs="Consolas"/>
-          <w:color w:val="000000"/>
-          <w:sz w:val="20"/>
-          <w:szCs w:val="20"/>
-        </w:rPr>
-        <w:t xml:space="preserve">              </w:t>
-      </w:r>
-      <w:r>
-        <w:rPr>
-          <w:rFonts w:ascii="Consolas" w:hAnsi="Consolas" w:cs="Consolas"/>
-          <w:color w:val="000000"/>
-          <w:sz w:val="20"/>
-          <w:szCs w:val="20"/>
-        </w:rPr>
-        <w:t>win_result2 = hSmartWindowControl2.HalconWindow;</w:t>
+        <w:t xml:space="preserve">              win_result2 = hSmartWindowControl2.HalconWindow;</w:t>
       </w:r>
     </w:p>
     <w:p>
@@ -2274,16 +1710,7 @@
           <w:sz w:val="20"/>
           <w:szCs w:val="20"/>
         </w:rPr>
-        <w:t xml:space="preserve">               </w:t>
-      </w:r>
-      <w:r>
-        <w:rPr>
-          <w:rFonts w:ascii="Consolas" w:hAnsi="Consolas" w:cs="Consolas"/>
-          <w:color w:val="000000"/>
-          <w:sz w:val="20"/>
-          <w:szCs w:val="20"/>
-        </w:rPr>
-        <w:t xml:space="preserve">Cam1ResultDict = </w:t>
+        <w:t xml:space="preserve">               Cam1ResultDict = </w:t>
       </w:r>
       <w:r>
         <w:rPr>
@@ -2301,27 +1728,7 @@
           <w:sz w:val="20"/>
           <w:szCs w:val="20"/>
         </w:rPr>
-        <w:t xml:space="preserve"> </w:t>
-      </w:r>
-      <w:proofErr w:type="spellStart"/>
-      <w:r>
-        <w:rPr>
-          <w:rFonts w:ascii="Consolas" w:hAnsi="Consolas" w:cs="Consolas"/>
-          <w:color w:val="000000"/>
-          <w:sz w:val="20"/>
-          <w:szCs w:val="20"/>
-        </w:rPr>
-        <w:t>ConcurrentDictionary</w:t>
-      </w:r>
-      <w:proofErr w:type="spellEnd"/>
-      <w:r>
-        <w:rPr>
-          <w:rFonts w:ascii="Consolas" w:hAnsi="Consolas" w:cs="Consolas"/>
-          <w:color w:val="000000"/>
-          <w:sz w:val="20"/>
-          <w:szCs w:val="20"/>
-        </w:rPr>
-        <w:t>&lt;</w:t>
+        <w:t xml:space="preserve"> ConcurrentDictionary&lt;</w:t>
       </w:r>
       <w:proofErr w:type="spellStart"/>
       <w:r>
@@ -2393,16 +1800,7 @@
           <w:sz w:val="20"/>
           <w:szCs w:val="20"/>
         </w:rPr>
-        <w:t xml:space="preserve">               </w:t>
-      </w:r>
-      <w:r>
-        <w:rPr>
-          <w:rFonts w:ascii="Consolas" w:hAnsi="Consolas" w:cs="Consolas"/>
-          <w:color w:val="000000"/>
-          <w:sz w:val="20"/>
-          <w:szCs w:val="20"/>
-        </w:rPr>
-        <w:t xml:space="preserve">Cam2ResultDict = </w:t>
+        <w:t xml:space="preserve">               Cam2ResultDict = </w:t>
       </w:r>
       <w:r>
         <w:rPr>
@@ -2420,27 +1818,7 @@
           <w:sz w:val="20"/>
           <w:szCs w:val="20"/>
         </w:rPr>
-        <w:t xml:space="preserve"> </w:t>
-      </w:r>
-      <w:proofErr w:type="spellStart"/>
-      <w:r>
-        <w:rPr>
-          <w:rFonts w:ascii="Consolas" w:hAnsi="Consolas" w:cs="Consolas"/>
-          <w:color w:val="000000"/>
-          <w:sz w:val="20"/>
-          <w:szCs w:val="20"/>
-        </w:rPr>
-        <w:t>ConcurrentDictionary</w:t>
-      </w:r>
-      <w:proofErr w:type="spellEnd"/>
-      <w:r>
-        <w:rPr>
-          <w:rFonts w:ascii="Consolas" w:hAnsi="Consolas" w:cs="Consolas"/>
-          <w:color w:val="000000"/>
-          <w:sz w:val="20"/>
-          <w:szCs w:val="20"/>
-        </w:rPr>
-        <w:t>&lt;</w:t>
+        <w:t xml:space="preserve"> ConcurrentDictionary&lt;</w:t>
       </w:r>
       <w:proofErr w:type="spellStart"/>
       <w:r>
@@ -2526,36 +1904,7 @@
           <w:sz w:val="20"/>
           <w:szCs w:val="20"/>
         </w:rPr>
-        <w:t xml:space="preserve">               </w:t>
-      </w:r>
-      <w:r>
-        <w:rPr>
-          <w:rFonts w:ascii="Consolas" w:hAnsi="Consolas" w:cs="Consolas"/>
-          <w:color w:val="000000"/>
-          <w:sz w:val="20"/>
-          <w:szCs w:val="20"/>
-        </w:rPr>
-        <w:t xml:space="preserve"> </w:t>
-      </w:r>
-      <w:proofErr w:type="spellStart"/>
-      <w:r>
-        <w:rPr>
-          <w:rFonts w:ascii="Consolas" w:hAnsi="Consolas" w:cs="Consolas"/>
-          <w:color w:val="000000"/>
-          <w:sz w:val="20"/>
-          <w:szCs w:val="20"/>
-        </w:rPr>
-        <w:t>FinalResultDict</w:t>
-      </w:r>
-      <w:proofErr w:type="spellEnd"/>
-      <w:r>
-        <w:rPr>
-          <w:rFonts w:ascii="Consolas" w:hAnsi="Consolas" w:cs="Consolas"/>
-          <w:color w:val="000000"/>
-          <w:sz w:val="20"/>
-          <w:szCs w:val="20"/>
-        </w:rPr>
-        <w:t xml:space="preserve"> = </w:t>
+        <w:t xml:space="preserve">                FinalResultDict = </w:t>
       </w:r>
       <w:r>
         <w:rPr>
@@ -2573,27 +1922,7 @@
           <w:sz w:val="20"/>
           <w:szCs w:val="20"/>
         </w:rPr>
-        <w:t xml:space="preserve"> </w:t>
-      </w:r>
-      <w:proofErr w:type="spellStart"/>
-      <w:r>
-        <w:rPr>
-          <w:rFonts w:ascii="Consolas" w:hAnsi="Consolas" w:cs="Consolas"/>
-          <w:color w:val="000000"/>
-          <w:sz w:val="20"/>
-          <w:szCs w:val="20"/>
-        </w:rPr>
-        <w:t>ConcurrentDictionary</w:t>
-      </w:r>
-      <w:proofErr w:type="spellEnd"/>
-      <w:r>
-        <w:rPr>
-          <w:rFonts w:ascii="Consolas" w:hAnsi="Consolas" w:cs="Consolas"/>
-          <w:color w:val="000000"/>
-          <w:sz w:val="20"/>
-          <w:szCs w:val="20"/>
-        </w:rPr>
-        <w:t>&lt;</w:t>
+        <w:t xml:space="preserve"> ConcurrentDictionary&lt;</w:t>
       </w:r>
       <w:proofErr w:type="spellStart"/>
       <w:r>
@@ -2667,9 +1996,9 @@
           <w:sz w:val="20"/>
           <w:szCs w:val="20"/>
         </w:rPr>
-        <w:t xml:space="preserve">             </w:t>
-      </w:r>
-      <w:proofErr w:type="spellStart"/>
+        <w:t xml:space="preserve">             ReadCalibration_</w:t>
+      </w:r>
+      <w:proofErr w:type="gramStart"/>
       <w:r>
         <w:rPr>
           <w:rFonts w:ascii="Consolas" w:hAnsi="Consolas" w:cs="Consolas"/>
@@ -2677,27 +2006,7 @@
           <w:sz w:val="20"/>
           <w:szCs w:val="20"/>
         </w:rPr>
-        <w:t>ReadCalibration_</w:t>
-      </w:r>
-      <w:proofErr w:type="gramStart"/>
-      <w:r>
-        <w:rPr>
-          <w:rFonts w:ascii="Consolas" w:hAnsi="Consolas" w:cs="Consolas"/>
-          <w:color w:val="000000"/>
-          <w:sz w:val="20"/>
-          <w:szCs w:val="20"/>
-        </w:rPr>
-        <w:t>files</w:t>
-      </w:r>
-      <w:proofErr w:type="spellEnd"/>
-      <w:r>
-        <w:rPr>
-          <w:rFonts w:ascii="Consolas" w:hAnsi="Consolas" w:cs="Consolas"/>
-          <w:color w:val="000000"/>
-          <w:sz w:val="20"/>
-          <w:szCs w:val="20"/>
-        </w:rPr>
-        <w:t>(</w:t>
+        <w:t>files(</w:t>
       </w:r>
       <w:proofErr w:type="gramEnd"/>
       <w:r>
@@ -2769,27 +2078,7 @@
           <w:sz w:val="24"/>
           <w:szCs w:val="24"/>
         </w:rPr>
-        <w:t xml:space="preserve"> (</w:t>
-      </w:r>
-      <w:proofErr w:type="spellStart"/>
-      <w:r>
-        <w:rPr>
-          <w:rFonts w:ascii="Consolas" w:hAnsi="Consolas" w:cs="Consolas"/>
-          <w:color w:val="000000"/>
-          <w:sz w:val="24"/>
-          <w:szCs w:val="24"/>
-        </w:rPr>
-        <w:t>usedcamera</w:t>
-      </w:r>
-      <w:proofErr w:type="spellEnd"/>
-      <w:r>
-        <w:rPr>
-          <w:rFonts w:ascii="Consolas" w:hAnsi="Consolas" w:cs="Consolas"/>
-          <w:color w:val="000000"/>
-          <w:sz w:val="24"/>
-          <w:szCs w:val="24"/>
-        </w:rPr>
-        <w:t xml:space="preserve"> == </w:t>
+        <w:t xml:space="preserve"> (usedcamera == </w:t>
       </w:r>
       <w:r>
         <w:rPr>
@@ -2857,7 +2146,6 @@
         </w:rPr>
         <w:t xml:space="preserve">Cam2 = </w:t>
       </w:r>
-      <w:proofErr w:type="spellStart"/>
       <w:proofErr w:type="gramStart"/>
       <w:r>
         <w:rPr>
@@ -2866,17 +2154,7 @@
           <w:sz w:val="24"/>
           <w:szCs w:val="24"/>
         </w:rPr>
-        <w:t>initCamera</w:t>
-      </w:r>
-      <w:proofErr w:type="spellEnd"/>
-      <w:r>
-        <w:rPr>
-          <w:rFonts w:ascii="Consolas" w:hAnsi="Consolas" w:cs="Consolas"/>
-          <w:color w:val="000000"/>
-          <w:sz w:val="24"/>
-          <w:szCs w:val="24"/>
-        </w:rPr>
-        <w:t>(</w:t>
+        <w:t>initCamera(</w:t>
       </w:r>
       <w:proofErr w:type="gramEnd"/>
       <w:r>
@@ -2895,27 +2173,7 @@
           <w:sz w:val="24"/>
           <w:szCs w:val="24"/>
         </w:rPr>
-        <w:t xml:space="preserve"> // call </w:t>
-      </w:r>
-      <w:proofErr w:type="spellStart"/>
-      <w:r>
-        <w:rPr>
-          <w:rFonts w:ascii="Consolas" w:hAnsi="Consolas" w:cs="Consolas"/>
-          <w:color w:val="000000"/>
-          <w:sz w:val="24"/>
-          <w:szCs w:val="24"/>
-        </w:rPr>
-        <w:t>initCamera</w:t>
-      </w:r>
-      <w:proofErr w:type="spellEnd"/>
-      <w:r>
-        <w:rPr>
-          <w:rFonts w:ascii="Consolas" w:hAnsi="Consolas" w:cs="Consolas"/>
-          <w:color w:val="000000"/>
-          <w:sz w:val="24"/>
-          <w:szCs w:val="24"/>
-        </w:rPr>
-        <w:t>() method.</w:t>
+        <w:t xml:space="preserve"> // call initCamera() method.</w:t>
       </w:r>
     </w:p>
     <w:p>
@@ -3057,23 +2315,7 @@
           <w:rFonts w:ascii="Consolas" w:hAnsi="Consolas" w:cs="Consolas"/>
           <w:color w:val="000000"/>
         </w:rPr>
-        <w:t xml:space="preserve"> </w:t>
-      </w:r>
-      <w:proofErr w:type="spellStart"/>
-      <w:r>
-        <w:rPr>
-          <w:rFonts w:ascii="Consolas" w:hAnsi="Consolas" w:cs="Consolas"/>
-          <w:color w:val="000000"/>
-        </w:rPr>
-        <w:t>System.EventHandler</w:t>
-      </w:r>
-      <w:proofErr w:type="spellEnd"/>
-      <w:r>
-        <w:rPr>
-          <w:rFonts w:ascii="Consolas" w:hAnsi="Consolas" w:cs="Consolas"/>
-          <w:color w:val="000000"/>
-        </w:rPr>
-        <w:t>(</w:t>
+        <w:t xml:space="preserve"> System.EventHandler(</w:t>
       </w:r>
       <w:proofErr w:type="gramStart"/>
       <w:r>
@@ -3254,27 +2496,7 @@
           <w:sz w:val="24"/>
           <w:szCs w:val="24"/>
         </w:rPr>
-        <w:t xml:space="preserve"> (</w:t>
-      </w:r>
-      <w:proofErr w:type="spellStart"/>
-      <w:r>
-        <w:rPr>
-          <w:rFonts w:ascii="Consolas" w:hAnsi="Consolas" w:cs="Consolas"/>
-          <w:color w:val="000000"/>
-          <w:sz w:val="24"/>
-          <w:szCs w:val="24"/>
-        </w:rPr>
-        <w:t>usedcamera</w:t>
-      </w:r>
-      <w:proofErr w:type="spellEnd"/>
-      <w:r>
-        <w:rPr>
-          <w:rFonts w:ascii="Consolas" w:hAnsi="Consolas" w:cs="Consolas"/>
-          <w:color w:val="000000"/>
-          <w:sz w:val="24"/>
-          <w:szCs w:val="24"/>
-        </w:rPr>
-        <w:t xml:space="preserve"> == </w:t>
+        <w:t xml:space="preserve"> (usedcamera == </w:t>
       </w:r>
       <w:r>
         <w:rPr>
@@ -3340,7 +2562,6 @@
         </w:rPr>
         <w:t xml:space="preserve">    </w:t>
       </w:r>
-      <w:proofErr w:type="spellStart"/>
       <w:proofErr w:type="gramStart"/>
       <w:r>
         <w:rPr>
@@ -3349,17 +2570,7 @@
           <w:sz w:val="24"/>
           <w:szCs w:val="24"/>
         </w:rPr>
-        <w:t>InitImageEventListener</w:t>
-      </w:r>
-      <w:proofErr w:type="spellEnd"/>
-      <w:r>
-        <w:rPr>
-          <w:rFonts w:ascii="Consolas" w:hAnsi="Consolas" w:cs="Consolas"/>
-          <w:color w:val="000000"/>
-          <w:sz w:val="24"/>
-          <w:szCs w:val="24"/>
-        </w:rPr>
-        <w:t>(</w:t>
+        <w:t>InitImageEventListener(</w:t>
       </w:r>
       <w:proofErr w:type="gramEnd"/>
       <w:r>
@@ -3470,23 +2681,7 @@
           <w:rFonts w:ascii="Consolas" w:hAnsi="Consolas" w:cs="Consolas"/>
           <w:color w:val="000000"/>
         </w:rPr>
-        <w:t xml:space="preserve"> (</w:t>
-      </w:r>
-      <w:proofErr w:type="spellStart"/>
-      <w:r>
-        <w:rPr>
-          <w:rFonts w:ascii="Consolas" w:hAnsi="Consolas" w:cs="Consolas"/>
-          <w:color w:val="000000"/>
-        </w:rPr>
-        <w:t>usedcamera</w:t>
-      </w:r>
-      <w:proofErr w:type="spellEnd"/>
-      <w:r>
-        <w:rPr>
-          <w:rFonts w:ascii="Consolas" w:hAnsi="Consolas" w:cs="Consolas"/>
-          <w:color w:val="000000"/>
-        </w:rPr>
-        <w:t xml:space="preserve"> == </w:t>
+        <w:t xml:space="preserve"> (usedcamera == </w:t>
       </w:r>
       <w:r>
         <w:rPr>
@@ -3538,399 +2733,366 @@
           <w:rFonts w:ascii="Consolas" w:hAnsi="Consolas" w:cs="Consolas"/>
           <w:color w:val="000000"/>
         </w:rPr>
+        <w:t xml:space="preserve">    initcommunication();   </w:t>
+      </w:r>
+      <w:r>
+        <w:rPr>
+          <w:rFonts w:ascii="Consolas" w:hAnsi="Consolas" w:cs="Consolas"/>
+          <w:color w:val="000000"/>
+        </w:rPr>
+        <w:t>//call initcommunication() method</w:t>
+      </w:r>
+      <w:r>
+        <w:rPr>
+          <w:rFonts w:ascii="Consolas" w:hAnsi="Consolas" w:cs="Consolas"/>
+          <w:color w:val="000000"/>
+        </w:rPr>
+        <w:t xml:space="preserve">                     </w:t>
+      </w:r>
+    </w:p>
+    <w:p>
+      <w:pPr>
+        <w:autoSpaceDE w:val="0"/>
+        <w:autoSpaceDN w:val="0"/>
+        <w:adjustRightInd w:val="0"/>
+        <w:spacing w:after="0" w:line="240" w:lineRule="auto"/>
+        <w:rPr>
+          <w:rFonts w:ascii="Consolas" w:hAnsi="Consolas" w:cs="Consolas"/>
+          <w:color w:val="000000"/>
+        </w:rPr>
+      </w:pPr>
+      <w:r>
+        <w:rPr>
+          <w:rFonts w:ascii="Consolas" w:hAnsi="Consolas" w:cs="Consolas"/>
+          <w:color w:val="000000"/>
+        </w:rPr>
+        <w:t xml:space="preserve">    DeviceListAcq();</w:t>
+      </w:r>
+      <w:r>
+        <w:rPr>
+          <w:rFonts w:ascii="Consolas" w:hAnsi="Consolas" w:cs="Consolas"/>
+          <w:color w:val="000000"/>
+        </w:rPr>
+        <w:tab/>
+        <w:t xml:space="preserve">   // call DeviceListAcq()</w:t>
+      </w:r>
+    </w:p>
+    <w:p>
+      <w:pPr>
+        <w:autoSpaceDE w:val="0"/>
+        <w:autoSpaceDN w:val="0"/>
+        <w:adjustRightInd w:val="0"/>
+        <w:spacing w:after="0" w:line="240" w:lineRule="auto"/>
+        <w:rPr>
+          <w:rFonts w:ascii="Consolas" w:hAnsi="Consolas" w:cs="Consolas"/>
+          <w:color w:val="000000"/>
+        </w:rPr>
+      </w:pPr>
+      <w:r>
+        <w:rPr>
+          <w:rFonts w:ascii="Consolas" w:hAnsi="Consolas" w:cs="Consolas"/>
+          <w:color w:val="000000"/>
+        </w:rPr>
+        <w:t xml:space="preserve">    Init();</w:t>
+      </w:r>
+      <w:r>
+        <w:rPr>
+          <w:rFonts w:ascii="Consolas" w:hAnsi="Consolas" w:cs="Consolas"/>
+          <w:color w:val="000000"/>
+        </w:rPr>
+        <w:tab/>
+      </w:r>
+      <w:r>
+        <w:rPr>
+          <w:rFonts w:ascii="Consolas" w:hAnsi="Consolas" w:cs="Consolas"/>
+          <w:color w:val="000000"/>
+        </w:rPr>
+        <w:tab/>
+      </w:r>
+      <w:r>
+        <w:rPr>
+          <w:rFonts w:ascii="Consolas" w:hAnsi="Consolas" w:cs="Consolas"/>
+          <w:color w:val="000000"/>
+        </w:rPr>
+        <w:tab/>
+        <w:t xml:space="preserve">   // call Init() method</w:t>
+      </w:r>
+    </w:p>
+    <w:p>
+      <w:pPr>
+        <w:autoSpaceDE w:val="0"/>
+        <w:autoSpaceDN w:val="0"/>
+        <w:adjustRightInd w:val="0"/>
+        <w:spacing w:after="0" w:line="240" w:lineRule="auto"/>
+        <w:rPr>
+          <w:rFonts w:ascii="Consolas" w:hAnsi="Consolas" w:cs="Consolas"/>
+          <w:color w:val="000000"/>
+        </w:rPr>
+      </w:pPr>
+      <w:r>
+        <w:rPr>
+          <w:rFonts w:ascii="Consolas" w:hAnsi="Consolas" w:cs="Consolas"/>
+          <w:color w:val="000000"/>
+        </w:rPr>
+        <w:t xml:space="preserve">                        </w:t>
+      </w:r>
+    </w:p>
+    <w:p>
+      <w:pPr>
+        <w:autoSpaceDE w:val="0"/>
+        <w:autoSpaceDN w:val="0"/>
+        <w:adjustRightInd w:val="0"/>
+        <w:spacing w:after="0" w:line="240" w:lineRule="auto"/>
+        <w:rPr>
+          <w:rFonts w:ascii="Consolas" w:hAnsi="Consolas" w:cs="Consolas"/>
+          <w:color w:val="000000"/>
+        </w:rPr>
+      </w:pPr>
+      <w:r>
+        <w:rPr>
+          <w:rFonts w:ascii="Consolas" w:hAnsi="Consolas" w:cs="Consolas"/>
+          <w:color w:val="000000"/>
+        </w:rPr>
+        <w:t>}</w:t>
+      </w:r>
+    </w:p>
+    <w:p>
+      <w:pPr>
+        <w:autoSpaceDE w:val="0"/>
+        <w:autoSpaceDN w:val="0"/>
+        <w:adjustRightInd w:val="0"/>
+        <w:spacing w:after="0" w:line="240" w:lineRule="auto"/>
+        <w:rPr>
+          <w:rFonts w:ascii="Consolas" w:hAnsi="Consolas" w:cs="Consolas"/>
+          <w:color w:val="000000"/>
+        </w:rPr>
+      </w:pPr>
+    </w:p>
+    <w:p>
+      <w:pPr>
+        <w:autoSpaceDE w:val="0"/>
+        <w:autoSpaceDN w:val="0"/>
+        <w:adjustRightInd w:val="0"/>
+        <w:spacing w:after="0" w:line="240" w:lineRule="auto"/>
+        <w:rPr>
+          <w:rFonts w:ascii="Consolas" w:hAnsi="Consolas" w:cs="Consolas"/>
+          <w:b/>
+          <w:color w:val="000000"/>
+          <w:sz w:val="24"/>
+          <w:szCs w:val="24"/>
+        </w:rPr>
+      </w:pPr>
+      <w:r>
+        <w:rPr>
+          <w:rFonts w:ascii="Consolas" w:hAnsi="Consolas" w:cs="Consolas"/>
+          <w:b/>
+          <w:color w:val="000000"/>
+          <w:sz w:val="24"/>
+          <w:szCs w:val="24"/>
+        </w:rPr>
+        <w:t xml:space="preserve">Inside </w:t>
+      </w:r>
+      <w:proofErr w:type="gramStart"/>
+      <w:r>
+        <w:rPr>
+          <w:rFonts w:ascii="Consolas" w:hAnsi="Consolas" w:cs="Consolas"/>
+          <w:b/>
+          <w:color w:val="000000"/>
+          <w:sz w:val="24"/>
+          <w:szCs w:val="24"/>
+        </w:rPr>
+        <w:t>Init(</w:t>
+      </w:r>
+      <w:proofErr w:type="gramEnd"/>
+      <w:r>
+        <w:rPr>
+          <w:rFonts w:ascii="Consolas" w:hAnsi="Consolas" w:cs="Consolas"/>
+          <w:b/>
+          <w:color w:val="000000"/>
+          <w:sz w:val="24"/>
+          <w:szCs w:val="24"/>
+        </w:rPr>
+        <w:t>) Method</w:t>
+      </w:r>
+    </w:p>
+    <w:p>
+      <w:pPr>
+        <w:autoSpaceDE w:val="0"/>
+        <w:autoSpaceDN w:val="0"/>
+        <w:adjustRightInd w:val="0"/>
+        <w:spacing w:after="0" w:line="240" w:lineRule="auto"/>
+        <w:rPr>
+          <w:rFonts w:ascii="Consolas" w:hAnsi="Consolas" w:cs="Consolas"/>
+          <w:color w:val="000000"/>
+        </w:rPr>
+      </w:pPr>
+      <w:r>
+        <w:rPr>
+          <w:rFonts w:ascii="Consolas" w:hAnsi="Consolas" w:cs="Consolas"/>
+          <w:color w:val="0000FF"/>
+        </w:rPr>
+        <w:t>protected</w:t>
+      </w:r>
+      <w:r>
+        <w:rPr>
+          <w:rFonts w:ascii="Consolas" w:hAnsi="Consolas" w:cs="Consolas"/>
+          <w:color w:val="000000"/>
+        </w:rPr>
+        <w:t xml:space="preserve"> </w:t>
+      </w:r>
+      <w:r>
+        <w:rPr>
+          <w:rFonts w:ascii="Consolas" w:hAnsi="Consolas" w:cs="Consolas"/>
+          <w:color w:val="0000FF"/>
+        </w:rPr>
+        <w:t>void</w:t>
+      </w:r>
+      <w:r>
+        <w:rPr>
+          <w:rFonts w:ascii="Consolas" w:hAnsi="Consolas" w:cs="Consolas"/>
+          <w:color w:val="000000"/>
+        </w:rPr>
+        <w:t xml:space="preserve"> In</w:t>
+      </w:r>
+      <w:bookmarkStart w:id="0" w:name="_GoBack"/>
+      <w:bookmarkEnd w:id="0"/>
+      <w:r>
+        <w:rPr>
+          <w:rFonts w:ascii="Consolas" w:hAnsi="Consolas" w:cs="Consolas"/>
+          <w:color w:val="000000"/>
+        </w:rPr>
+        <w:t>it()</w:t>
+      </w:r>
+    </w:p>
+    <w:p>
+      <w:pPr>
+        <w:autoSpaceDE w:val="0"/>
+        <w:autoSpaceDN w:val="0"/>
+        <w:adjustRightInd w:val="0"/>
+        <w:spacing w:after="0" w:line="240" w:lineRule="auto"/>
+        <w:rPr>
+          <w:rFonts w:ascii="Consolas" w:hAnsi="Consolas" w:cs="Consolas"/>
+          <w:color w:val="000000"/>
+        </w:rPr>
+      </w:pPr>
+      <w:r>
+        <w:rPr>
+          <w:rFonts w:ascii="Consolas" w:hAnsi="Consolas" w:cs="Consolas"/>
+          <w:color w:val="000000"/>
+        </w:rPr>
+        <w:t>{</w:t>
+      </w:r>
+    </w:p>
+    <w:p>
+      <w:pPr>
+        <w:autoSpaceDE w:val="0"/>
+        <w:autoSpaceDN w:val="0"/>
+        <w:adjustRightInd w:val="0"/>
+        <w:spacing w:after="0" w:line="240" w:lineRule="auto"/>
+        <w:rPr>
+          <w:rFonts w:ascii="Consolas" w:hAnsi="Consolas" w:cs="Consolas"/>
+          <w:color w:val="000000"/>
+        </w:rPr>
+      </w:pPr>
+      <w:r>
+        <w:rPr>
+          <w:rFonts w:ascii="Consolas" w:hAnsi="Consolas" w:cs="Consolas"/>
+          <w:color w:val="000000"/>
+        </w:rPr>
         <w:t xml:space="preserve">    </w:t>
       </w:r>
-      <w:proofErr w:type="spellStart"/>
-      <w:proofErr w:type="gramStart"/>
-      <w:r>
-        <w:rPr>
-          <w:rFonts w:ascii="Consolas" w:hAnsi="Consolas" w:cs="Consolas"/>
-          <w:color w:val="000000"/>
-        </w:rPr>
-        <w:t>initcommunication</w:t>
-      </w:r>
-      <w:proofErr w:type="spellEnd"/>
-      <w:r>
-        <w:rPr>
-          <w:rFonts w:ascii="Consolas" w:hAnsi="Consolas" w:cs="Consolas"/>
-          <w:color w:val="000000"/>
-        </w:rPr>
-        <w:t>(</w:t>
-      </w:r>
-      <w:proofErr w:type="gramEnd"/>
-      <w:r>
-        <w:rPr>
-          <w:rFonts w:ascii="Consolas" w:hAnsi="Consolas" w:cs="Consolas"/>
-          <w:color w:val="000000"/>
-        </w:rPr>
-        <w:t xml:space="preserve">);   </w:t>
-      </w:r>
-      <w:r>
-        <w:rPr>
-          <w:rFonts w:ascii="Consolas" w:hAnsi="Consolas" w:cs="Consolas"/>
-          <w:color w:val="000000"/>
-        </w:rPr>
-        <w:t xml:space="preserve">//call </w:t>
-      </w:r>
-      <w:proofErr w:type="spellStart"/>
-      <w:r>
-        <w:rPr>
-          <w:rFonts w:ascii="Consolas" w:hAnsi="Consolas" w:cs="Consolas"/>
-          <w:color w:val="000000"/>
-        </w:rPr>
-        <w:t>initcommunication</w:t>
-      </w:r>
-      <w:proofErr w:type="spellEnd"/>
-      <w:r>
-        <w:rPr>
-          <w:rFonts w:ascii="Consolas" w:hAnsi="Consolas" w:cs="Consolas"/>
-          <w:color w:val="000000"/>
-        </w:rPr>
-        <w:t>() method</w:t>
-      </w:r>
-      <w:r>
-        <w:rPr>
-          <w:rFonts w:ascii="Consolas" w:hAnsi="Consolas" w:cs="Consolas"/>
-          <w:color w:val="000000"/>
-        </w:rPr>
-        <w:t xml:space="preserve">                     </w:t>
-      </w:r>
-    </w:p>
-    <w:p>
-      <w:pPr>
-        <w:autoSpaceDE w:val="0"/>
-        <w:autoSpaceDN w:val="0"/>
-        <w:adjustRightInd w:val="0"/>
-        <w:spacing w:after="0" w:line="240" w:lineRule="auto"/>
-        <w:rPr>
-          <w:rFonts w:ascii="Consolas" w:hAnsi="Consolas" w:cs="Consolas"/>
-          <w:color w:val="000000"/>
-        </w:rPr>
-      </w:pPr>
-      <w:r>
-        <w:rPr>
-          <w:rFonts w:ascii="Consolas" w:hAnsi="Consolas" w:cs="Consolas"/>
-          <w:color w:val="000000"/>
-        </w:rPr>
-        <w:t xml:space="preserve">    </w:t>
-      </w:r>
-      <w:proofErr w:type="spellStart"/>
-      <w:proofErr w:type="gramStart"/>
-      <w:r>
-        <w:rPr>
-          <w:rFonts w:ascii="Consolas" w:hAnsi="Consolas" w:cs="Consolas"/>
-          <w:color w:val="000000"/>
-        </w:rPr>
-        <w:t>DeviceListAcq</w:t>
-      </w:r>
-      <w:proofErr w:type="spellEnd"/>
-      <w:r>
-        <w:rPr>
-          <w:rFonts w:ascii="Consolas" w:hAnsi="Consolas" w:cs="Consolas"/>
-          <w:color w:val="000000"/>
-        </w:rPr>
-        <w:t>(</w:t>
-      </w:r>
-      <w:proofErr w:type="gramEnd"/>
-      <w:r>
-        <w:rPr>
-          <w:rFonts w:ascii="Consolas" w:hAnsi="Consolas" w:cs="Consolas"/>
-          <w:color w:val="000000"/>
-        </w:rPr>
-        <w:t>);</w:t>
-      </w:r>
-      <w:r>
-        <w:rPr>
-          <w:rFonts w:ascii="Consolas" w:hAnsi="Consolas" w:cs="Consolas"/>
-          <w:color w:val="000000"/>
-        </w:rPr>
-        <w:tab/>
-        <w:t xml:space="preserve">   // call </w:t>
-      </w:r>
-      <w:proofErr w:type="spellStart"/>
-      <w:r>
-        <w:rPr>
-          <w:rFonts w:ascii="Consolas" w:hAnsi="Consolas" w:cs="Consolas"/>
-          <w:color w:val="000000"/>
-        </w:rPr>
-        <w:t>DeviceListAcq</w:t>
-      </w:r>
-      <w:proofErr w:type="spellEnd"/>
-      <w:r>
-        <w:rPr>
-          <w:rFonts w:ascii="Consolas" w:hAnsi="Consolas" w:cs="Consolas"/>
-          <w:color w:val="000000"/>
-        </w:rPr>
-        <w:t>()</w:t>
-      </w:r>
-    </w:p>
-    <w:p>
-      <w:pPr>
-        <w:autoSpaceDE w:val="0"/>
-        <w:autoSpaceDN w:val="0"/>
-        <w:adjustRightInd w:val="0"/>
-        <w:spacing w:after="0" w:line="240" w:lineRule="auto"/>
-        <w:rPr>
-          <w:rFonts w:ascii="Consolas" w:hAnsi="Consolas" w:cs="Consolas"/>
-          <w:color w:val="000000"/>
-        </w:rPr>
-      </w:pPr>
-      <w:r>
-        <w:rPr>
-          <w:rFonts w:ascii="Consolas" w:hAnsi="Consolas" w:cs="Consolas"/>
-          <w:color w:val="000000"/>
-        </w:rPr>
-        <w:t xml:space="preserve">    </w:t>
-      </w:r>
-      <w:proofErr w:type="spellStart"/>
-      <w:proofErr w:type="gramStart"/>
-      <w:r>
-        <w:rPr>
-          <w:rFonts w:ascii="Consolas" w:hAnsi="Consolas" w:cs="Consolas"/>
-          <w:color w:val="000000"/>
-        </w:rPr>
-        <w:t>Init</w:t>
-      </w:r>
-      <w:proofErr w:type="spellEnd"/>
-      <w:r>
-        <w:rPr>
-          <w:rFonts w:ascii="Consolas" w:hAnsi="Consolas" w:cs="Consolas"/>
-          <w:color w:val="000000"/>
-        </w:rPr>
-        <w:t>(</w:t>
-      </w:r>
-      <w:proofErr w:type="gramEnd"/>
-      <w:r>
-        <w:rPr>
-          <w:rFonts w:ascii="Consolas" w:hAnsi="Consolas" w:cs="Consolas"/>
-          <w:color w:val="000000"/>
-        </w:rPr>
-        <w:t>);</w:t>
-      </w:r>
-      <w:r>
-        <w:rPr>
-          <w:rFonts w:ascii="Consolas" w:hAnsi="Consolas" w:cs="Consolas"/>
-          <w:color w:val="000000"/>
-        </w:rPr>
-        <w:tab/>
-      </w:r>
-      <w:r>
-        <w:rPr>
-          <w:rFonts w:ascii="Consolas" w:hAnsi="Consolas" w:cs="Consolas"/>
-          <w:color w:val="000000"/>
-        </w:rPr>
-        <w:tab/>
-      </w:r>
-      <w:r>
-        <w:rPr>
-          <w:rFonts w:ascii="Consolas" w:hAnsi="Consolas" w:cs="Consolas"/>
-          <w:color w:val="000000"/>
-        </w:rPr>
-        <w:tab/>
-        <w:t xml:space="preserve">   // call </w:t>
-      </w:r>
-      <w:proofErr w:type="spellStart"/>
-      <w:r>
-        <w:rPr>
-          <w:rFonts w:ascii="Consolas" w:hAnsi="Consolas" w:cs="Consolas"/>
-          <w:color w:val="000000"/>
-        </w:rPr>
-        <w:t>Init</w:t>
-      </w:r>
-      <w:proofErr w:type="spellEnd"/>
-      <w:r>
-        <w:rPr>
-          <w:rFonts w:ascii="Consolas" w:hAnsi="Consolas" w:cs="Consolas"/>
-          <w:color w:val="000000"/>
-        </w:rPr>
-        <w:t>() method</w:t>
-      </w:r>
-    </w:p>
-    <w:p>
-      <w:pPr>
-        <w:autoSpaceDE w:val="0"/>
-        <w:autoSpaceDN w:val="0"/>
-        <w:adjustRightInd w:val="0"/>
-        <w:spacing w:after="0" w:line="240" w:lineRule="auto"/>
-        <w:rPr>
-          <w:rFonts w:ascii="Consolas" w:hAnsi="Consolas" w:cs="Consolas"/>
-          <w:color w:val="000000"/>
-        </w:rPr>
-      </w:pPr>
-      <w:r>
-        <w:rPr>
-          <w:rFonts w:ascii="Consolas" w:hAnsi="Consolas" w:cs="Consolas"/>
-          <w:color w:val="000000"/>
-        </w:rPr>
-        <w:t xml:space="preserve">                        </w:t>
-      </w:r>
-    </w:p>
-    <w:p>
-      <w:pPr>
-        <w:autoSpaceDE w:val="0"/>
-        <w:autoSpaceDN w:val="0"/>
-        <w:adjustRightInd w:val="0"/>
-        <w:spacing w:after="0" w:line="240" w:lineRule="auto"/>
-        <w:rPr>
-          <w:rFonts w:ascii="Consolas" w:hAnsi="Consolas" w:cs="Consolas"/>
-          <w:color w:val="000000"/>
-        </w:rPr>
-      </w:pPr>
-      <w:r>
-        <w:rPr>
-          <w:rFonts w:ascii="Consolas" w:hAnsi="Consolas" w:cs="Consolas"/>
-          <w:color w:val="000000"/>
-        </w:rPr>
-        <w:t>}</w:t>
-      </w:r>
-    </w:p>
-    <w:p>
-      <w:pPr>
-        <w:autoSpaceDE w:val="0"/>
-        <w:autoSpaceDN w:val="0"/>
-        <w:adjustRightInd w:val="0"/>
-        <w:spacing w:after="0" w:line="240" w:lineRule="auto"/>
-        <w:rPr>
-          <w:rFonts w:ascii="Consolas" w:hAnsi="Consolas" w:cs="Consolas"/>
-          <w:color w:val="000000"/>
-        </w:rPr>
-      </w:pPr>
-    </w:p>
-    <w:p>
-      <w:pPr>
-        <w:autoSpaceDE w:val="0"/>
-        <w:autoSpaceDN w:val="0"/>
-        <w:adjustRightInd w:val="0"/>
-        <w:spacing w:after="0" w:line="240" w:lineRule="auto"/>
-        <w:rPr>
-          <w:rFonts w:ascii="Consolas" w:hAnsi="Consolas" w:cs="Consolas"/>
-          <w:b/>
-          <w:color w:val="000000"/>
-          <w:sz w:val="24"/>
-          <w:szCs w:val="24"/>
-        </w:rPr>
-      </w:pPr>
-      <w:r>
-        <w:rPr>
-          <w:rFonts w:ascii="Consolas" w:hAnsi="Consolas" w:cs="Consolas"/>
-          <w:b/>
-          <w:color w:val="000000"/>
-          <w:sz w:val="24"/>
-          <w:szCs w:val="24"/>
-        </w:rPr>
-        <w:t xml:space="preserve">Inside </w:t>
-      </w:r>
-      <w:proofErr w:type="spellStart"/>
-      <w:proofErr w:type="gramStart"/>
-      <w:r>
-        <w:rPr>
-          <w:rFonts w:ascii="Consolas" w:hAnsi="Consolas" w:cs="Consolas"/>
-          <w:b/>
-          <w:color w:val="000000"/>
-          <w:sz w:val="24"/>
-          <w:szCs w:val="24"/>
-        </w:rPr>
-        <w:t>Init</w:t>
-      </w:r>
-      <w:proofErr w:type="spellEnd"/>
-      <w:r>
-        <w:rPr>
-          <w:rFonts w:ascii="Consolas" w:hAnsi="Consolas" w:cs="Consolas"/>
-          <w:b/>
-          <w:color w:val="000000"/>
-          <w:sz w:val="24"/>
-          <w:szCs w:val="24"/>
-        </w:rPr>
-        <w:t>(</w:t>
-      </w:r>
-      <w:proofErr w:type="gramEnd"/>
-      <w:r>
-        <w:rPr>
-          <w:rFonts w:ascii="Consolas" w:hAnsi="Consolas" w:cs="Consolas"/>
-          <w:b/>
-          <w:color w:val="000000"/>
-          <w:sz w:val="24"/>
-          <w:szCs w:val="24"/>
-        </w:rPr>
-        <w:t>) Method</w:t>
-      </w:r>
-    </w:p>
-    <w:p>
-      <w:pPr>
-        <w:autoSpaceDE w:val="0"/>
-        <w:autoSpaceDN w:val="0"/>
-        <w:adjustRightInd w:val="0"/>
-        <w:spacing w:after="0" w:line="240" w:lineRule="auto"/>
-        <w:rPr>
-          <w:rFonts w:ascii="Consolas" w:hAnsi="Consolas" w:cs="Consolas"/>
-          <w:color w:val="000000"/>
-        </w:rPr>
-      </w:pPr>
       <w:r>
         <w:rPr>
           <w:rFonts w:ascii="Consolas" w:hAnsi="Consolas" w:cs="Consolas"/>
           <w:color w:val="0000FF"/>
         </w:rPr>
-        <w:t>protected</w:t>
-      </w:r>
-      <w:r>
-        <w:rPr>
-          <w:rFonts w:ascii="Consolas" w:hAnsi="Consolas" w:cs="Consolas"/>
-          <w:color w:val="000000"/>
-        </w:rPr>
-        <w:t xml:space="preserve"> </w:t>
+        <w:t>try</w:t>
+      </w:r>
+    </w:p>
+    <w:p>
+      <w:pPr>
+        <w:autoSpaceDE w:val="0"/>
+        <w:autoSpaceDN w:val="0"/>
+        <w:adjustRightInd w:val="0"/>
+        <w:spacing w:after="0" w:line="240" w:lineRule="auto"/>
+        <w:rPr>
+          <w:rFonts w:ascii="Consolas" w:hAnsi="Consolas" w:cs="Consolas"/>
+          <w:color w:val="000000"/>
+        </w:rPr>
+      </w:pPr>
+      <w:r>
+        <w:rPr>
+          <w:rFonts w:ascii="Consolas" w:hAnsi="Consolas" w:cs="Consolas"/>
+          <w:color w:val="000000"/>
+        </w:rPr>
+        <w:t xml:space="preserve">    {</w:t>
+      </w:r>
+    </w:p>
+    <w:p>
+      <w:pPr>
+        <w:autoSpaceDE w:val="0"/>
+        <w:autoSpaceDN w:val="0"/>
+        <w:adjustRightInd w:val="0"/>
+        <w:spacing w:after="0" w:line="240" w:lineRule="auto"/>
+        <w:rPr>
+          <w:rFonts w:ascii="Consolas" w:hAnsi="Consolas" w:cs="Consolas"/>
+          <w:color w:val="000000"/>
+        </w:rPr>
+      </w:pPr>
+      <w:r>
+        <w:rPr>
+          <w:rFonts w:ascii="Consolas" w:hAnsi="Consolas" w:cs="Consolas"/>
+          <w:color w:val="000000"/>
+        </w:rPr>
+        <w:t xml:space="preserve">          </w:t>
       </w:r>
       <w:r>
         <w:rPr>
           <w:rFonts w:ascii="Consolas" w:hAnsi="Consolas" w:cs="Consolas"/>
           <w:color w:val="0000FF"/>
         </w:rPr>
-        <w:t>void</w:t>
-      </w:r>
-      <w:r>
-        <w:rPr>
-          <w:rFonts w:ascii="Consolas" w:hAnsi="Consolas" w:cs="Consolas"/>
-          <w:color w:val="000000"/>
-        </w:rPr>
-        <w:t xml:space="preserve"> </w:t>
-      </w:r>
-      <w:proofErr w:type="spellStart"/>
-      <w:proofErr w:type="gramStart"/>
-      <w:r>
-        <w:rPr>
-          <w:rFonts w:ascii="Consolas" w:hAnsi="Consolas" w:cs="Consolas"/>
-          <w:color w:val="000000"/>
-        </w:rPr>
-        <w:t>Init</w:t>
-      </w:r>
-      <w:proofErr w:type="spellEnd"/>
-      <w:r>
-        <w:rPr>
-          <w:rFonts w:ascii="Consolas" w:hAnsi="Consolas" w:cs="Consolas"/>
-          <w:color w:val="000000"/>
-        </w:rPr>
-        <w:t>(</w:t>
-      </w:r>
-      <w:proofErr w:type="gramEnd"/>
-      <w:r>
-        <w:rPr>
-          <w:rFonts w:ascii="Consolas" w:hAnsi="Consolas" w:cs="Consolas"/>
-          <w:color w:val="000000"/>
-        </w:rPr>
-        <w:t>)</w:t>
-      </w:r>
-    </w:p>
-    <w:p>
-      <w:pPr>
-        <w:autoSpaceDE w:val="0"/>
-        <w:autoSpaceDN w:val="0"/>
-        <w:adjustRightInd w:val="0"/>
-        <w:spacing w:after="0" w:line="240" w:lineRule="auto"/>
-        <w:rPr>
-          <w:rFonts w:ascii="Consolas" w:hAnsi="Consolas" w:cs="Consolas"/>
-          <w:color w:val="000000"/>
-        </w:rPr>
-      </w:pPr>
+        <w:t>if</w:t>
+      </w:r>
+      <w:r>
+        <w:rPr>
+          <w:rFonts w:ascii="Consolas" w:hAnsi="Consolas" w:cs="Consolas"/>
+          <w:color w:val="000000"/>
+        </w:rPr>
+        <w:t xml:space="preserve"> (0 == stDevList.nDeviceNum)</w:t>
+      </w:r>
+      <w:r>
+        <w:rPr>
+          <w:rFonts w:ascii="Consolas" w:hAnsi="Consolas" w:cs="Consolas"/>
+          <w:color w:val="000000"/>
+        </w:rPr>
+        <w:t xml:space="preserve"> //check condition </w:t>
+      </w:r>
+      <w:r>
+        <w:rPr>
+          <w:rFonts w:ascii="Consolas" w:hAnsi="Consolas" w:cs="Consolas"/>
+          <w:color w:val="000000"/>
+        </w:rPr>
+        <w:t>filter</w:t>
+      </w:r>
+    </w:p>
+    <w:p>
+      <w:pPr>
+        <w:autoSpaceDE w:val="0"/>
+        <w:autoSpaceDN w:val="0"/>
+        <w:adjustRightInd w:val="0"/>
+        <w:spacing w:after="0" w:line="240" w:lineRule="auto"/>
+        <w:rPr>
+          <w:rFonts w:ascii="Consolas" w:hAnsi="Consolas" w:cs="Consolas"/>
+          <w:color w:val="000000"/>
+        </w:rPr>
+      </w:pPr>
+      <w:r>
+        <w:rPr>
+          <w:rFonts w:ascii="Consolas" w:hAnsi="Consolas" w:cs="Consolas"/>
+          <w:color w:val="000000"/>
+        </w:rPr>
+        <w:t xml:space="preserve">          </w:t>
+      </w:r>
       <w:r>
         <w:rPr>
           <w:rFonts w:ascii="Consolas" w:hAnsi="Consolas" w:cs="Consolas"/>
@@ -3955,156 +3117,13 @@
           <w:rFonts w:ascii="Consolas" w:hAnsi="Consolas" w:cs="Consolas"/>
           <w:color w:val="000000"/>
         </w:rPr>
-        <w:t xml:space="preserve">    </w:t>
+        <w:t xml:space="preserve">              </w:t>
       </w:r>
       <w:r>
         <w:rPr>
           <w:rFonts w:ascii="Consolas" w:hAnsi="Consolas" w:cs="Consolas"/>
           <w:color w:val="0000FF"/>
         </w:rPr>
-        <w:t>try</w:t>
-      </w:r>
-    </w:p>
-    <w:p>
-      <w:pPr>
-        <w:autoSpaceDE w:val="0"/>
-        <w:autoSpaceDN w:val="0"/>
-        <w:adjustRightInd w:val="0"/>
-        <w:spacing w:after="0" w:line="240" w:lineRule="auto"/>
-        <w:rPr>
-          <w:rFonts w:ascii="Consolas" w:hAnsi="Consolas" w:cs="Consolas"/>
-          <w:color w:val="000000"/>
-        </w:rPr>
-      </w:pPr>
-      <w:r>
-        <w:rPr>
-          <w:rFonts w:ascii="Consolas" w:hAnsi="Consolas" w:cs="Consolas"/>
-          <w:color w:val="000000"/>
-        </w:rPr>
-        <w:t xml:space="preserve">    </w:t>
-      </w:r>
-      <w:r>
-        <w:rPr>
-          <w:rFonts w:ascii="Consolas" w:hAnsi="Consolas" w:cs="Consolas"/>
-          <w:color w:val="000000"/>
-        </w:rPr>
-        <w:t>{</w:t>
-      </w:r>
-    </w:p>
-    <w:p>
-      <w:pPr>
-        <w:autoSpaceDE w:val="0"/>
-        <w:autoSpaceDN w:val="0"/>
-        <w:adjustRightInd w:val="0"/>
-        <w:spacing w:after="0" w:line="240" w:lineRule="auto"/>
-        <w:rPr>
-          <w:rFonts w:ascii="Consolas" w:hAnsi="Consolas" w:cs="Consolas"/>
-          <w:color w:val="000000"/>
-        </w:rPr>
-      </w:pPr>
-      <w:r>
-        <w:rPr>
-          <w:rFonts w:ascii="Consolas" w:hAnsi="Consolas" w:cs="Consolas"/>
-          <w:color w:val="000000"/>
-        </w:rPr>
-        <w:t xml:space="preserve">          </w:t>
-      </w:r>
-      <w:r>
-        <w:rPr>
-          <w:rFonts w:ascii="Consolas" w:hAnsi="Consolas" w:cs="Consolas"/>
-          <w:color w:val="0000FF"/>
-        </w:rPr>
-        <w:t>if</w:t>
-      </w:r>
-      <w:r>
-        <w:rPr>
-          <w:rFonts w:ascii="Consolas" w:hAnsi="Consolas" w:cs="Consolas"/>
-          <w:color w:val="000000"/>
-        </w:rPr>
-        <w:t xml:space="preserve"> (0 == </w:t>
-      </w:r>
-      <w:proofErr w:type="spellStart"/>
-      <w:r>
-        <w:rPr>
-          <w:rFonts w:ascii="Consolas" w:hAnsi="Consolas" w:cs="Consolas"/>
-          <w:color w:val="000000"/>
-        </w:rPr>
-        <w:t>stDevList.nDeviceNum</w:t>
-      </w:r>
-      <w:proofErr w:type="spellEnd"/>
-      <w:r>
-        <w:rPr>
-          <w:rFonts w:ascii="Consolas" w:hAnsi="Consolas" w:cs="Consolas"/>
-          <w:color w:val="000000"/>
-        </w:rPr>
-        <w:t>)</w:t>
-      </w:r>
-      <w:r>
-        <w:rPr>
-          <w:rFonts w:ascii="Consolas" w:hAnsi="Consolas" w:cs="Consolas"/>
-          <w:color w:val="000000"/>
-        </w:rPr>
-        <w:t xml:space="preserve"> //check condition </w:t>
-      </w:r>
-      <w:proofErr w:type="spellStart"/>
-      <w:r>
-        <w:rPr>
-          <w:rFonts w:ascii="Consolas" w:hAnsi="Consolas" w:cs="Consolas"/>
-          <w:color w:val="000000"/>
-        </w:rPr>
-        <w:t>fillter</w:t>
-      </w:r>
-      <w:proofErr w:type="spellEnd"/>
-    </w:p>
-    <w:p>
-      <w:pPr>
-        <w:autoSpaceDE w:val="0"/>
-        <w:autoSpaceDN w:val="0"/>
-        <w:adjustRightInd w:val="0"/>
-        <w:spacing w:after="0" w:line="240" w:lineRule="auto"/>
-        <w:rPr>
-          <w:rFonts w:ascii="Consolas" w:hAnsi="Consolas" w:cs="Consolas"/>
-          <w:color w:val="000000"/>
-        </w:rPr>
-      </w:pPr>
-      <w:r>
-        <w:rPr>
-          <w:rFonts w:ascii="Consolas" w:hAnsi="Consolas" w:cs="Consolas"/>
-          <w:color w:val="000000"/>
-        </w:rPr>
-        <w:t xml:space="preserve">          </w:t>
-      </w:r>
-      <w:r>
-        <w:rPr>
-          <w:rFonts w:ascii="Consolas" w:hAnsi="Consolas" w:cs="Consolas"/>
-          <w:color w:val="000000"/>
-        </w:rPr>
-        <w:t>{</w:t>
-      </w:r>
-    </w:p>
-    <w:p>
-      <w:pPr>
-        <w:autoSpaceDE w:val="0"/>
-        <w:autoSpaceDN w:val="0"/>
-        <w:adjustRightInd w:val="0"/>
-        <w:spacing w:after="0" w:line="240" w:lineRule="auto"/>
-        <w:rPr>
-          <w:rFonts w:ascii="Consolas" w:hAnsi="Consolas" w:cs="Consolas"/>
-          <w:color w:val="000000"/>
-        </w:rPr>
-      </w:pPr>
-      <w:r>
-        <w:rPr>
-          <w:rFonts w:ascii="Consolas" w:hAnsi="Consolas" w:cs="Consolas"/>
-          <w:color w:val="000000"/>
-        </w:rPr>
-        <w:t xml:space="preserve">              </w:t>
-      </w:r>
-      <w:r>
-        <w:rPr>
-          <w:rFonts w:ascii="Consolas" w:hAnsi="Consolas" w:cs="Consolas"/>
-          <w:color w:val="0000FF"/>
-        </w:rPr>
         <w:t>return</w:t>
       </w:r>
       <w:r>
@@ -4169,23 +3188,7 @@
           <w:rFonts w:ascii="Consolas" w:hAnsi="Consolas" w:cs="Consolas"/>
           <w:color w:val="000000"/>
         </w:rPr>
-        <w:t xml:space="preserve"> </w:t>
-      </w:r>
-      <w:proofErr w:type="gramStart"/>
-      <w:r>
-        <w:rPr>
-          <w:rFonts w:ascii="Consolas" w:hAnsi="Consolas" w:cs="Consolas"/>
-          <w:color w:val="000000"/>
-        </w:rPr>
-        <w:t>Open(</w:t>
-      </w:r>
-      <w:proofErr w:type="gramEnd"/>
-      <w:r>
-        <w:rPr>
-          <w:rFonts w:ascii="Consolas" w:hAnsi="Consolas" w:cs="Consolas"/>
-          <w:color w:val="000000"/>
-        </w:rPr>
-        <w:t>);</w:t>
+        <w:t xml:space="preserve"> Open();</w:t>
       </w:r>
       <w:r>
         <w:rPr>
@@ -4212,15 +3215,230 @@
           <w:rFonts w:ascii="Consolas" w:hAnsi="Consolas" w:cs="Consolas"/>
           <w:color w:val="000000"/>
         </w:rPr>
-        <w:t xml:space="preserve">   </w:t>
-      </w:r>
-      <w:r>
-        <w:rPr>
-          <w:rFonts w:ascii="Consolas" w:hAnsi="Consolas" w:cs="Consolas"/>
-          <w:color w:val="000000"/>
-        </w:rPr>
-        <w:t xml:space="preserve"> </w:t>
-      </w:r>
+        <w:t xml:space="preserve">    }</w:t>
+      </w:r>
+    </w:p>
+    <w:p>
+      <w:pPr>
+        <w:autoSpaceDE w:val="0"/>
+        <w:autoSpaceDN w:val="0"/>
+        <w:adjustRightInd w:val="0"/>
+        <w:spacing w:after="0" w:line="240" w:lineRule="auto"/>
+        <w:rPr>
+          <w:rFonts w:ascii="Consolas" w:hAnsi="Consolas" w:cs="Consolas"/>
+          <w:color w:val="000000"/>
+        </w:rPr>
+      </w:pPr>
+      <w:r>
+        <w:rPr>
+          <w:rFonts w:ascii="Consolas" w:hAnsi="Consolas" w:cs="Consolas"/>
+          <w:color w:val="000000"/>
+        </w:rPr>
+        <w:t xml:space="preserve">    </w:t>
+      </w:r>
+      <w:r>
+        <w:rPr>
+          <w:rFonts w:ascii="Consolas" w:hAnsi="Consolas" w:cs="Consolas"/>
+          <w:color w:val="0000FF"/>
+        </w:rPr>
+        <w:t>catch</w:t>
+      </w:r>
+      <w:r>
+        <w:rPr>
+          <w:rFonts w:ascii="Consolas" w:hAnsi="Consolas" w:cs="Consolas"/>
+          <w:color w:val="000000"/>
+        </w:rPr>
+        <w:t xml:space="preserve"> (NullReferenceException ex)</w:t>
+      </w:r>
+    </w:p>
+    <w:p>
+      <w:pPr>
+        <w:autoSpaceDE w:val="0"/>
+        <w:autoSpaceDN w:val="0"/>
+        <w:adjustRightInd w:val="0"/>
+        <w:spacing w:after="0" w:line="240" w:lineRule="auto"/>
+        <w:rPr>
+          <w:rFonts w:ascii="Consolas" w:hAnsi="Consolas" w:cs="Consolas"/>
+          <w:color w:val="000000"/>
+        </w:rPr>
+      </w:pPr>
+      <w:r>
+        <w:rPr>
+          <w:rFonts w:ascii="Consolas" w:hAnsi="Consolas" w:cs="Consolas"/>
+          <w:color w:val="000000"/>
+        </w:rPr>
+        <w:t xml:space="preserve">    {</w:t>
+      </w:r>
+    </w:p>
+    <w:p>
+      <w:pPr>
+        <w:autoSpaceDE w:val="0"/>
+        <w:autoSpaceDN w:val="0"/>
+        <w:adjustRightInd w:val="0"/>
+        <w:spacing w:after="0" w:line="240" w:lineRule="auto"/>
+        <w:ind w:left="720"/>
+        <w:rPr>
+          <w:rFonts w:ascii="Consolas" w:hAnsi="Consolas" w:cs="Consolas"/>
+          <w:color w:val="000000"/>
+        </w:rPr>
+      </w:pPr>
+      <w:r>
+        <w:rPr>
+          <w:rFonts w:ascii="Consolas" w:hAnsi="Consolas" w:cs="Consolas"/>
+          <w:color w:val="000000"/>
+        </w:rPr>
+        <w:t>MessageBox.Show(</w:t>
+      </w:r>
+      <w:r>
+        <w:rPr>
+          <w:rFonts w:ascii="Consolas" w:hAnsi="Consolas" w:cs="Consolas"/>
+          <w:color w:val="A31515"/>
+        </w:rPr>
+        <w:t>"Camera initialization failed.Please check Camera connection."</w:t>
+      </w:r>
+      <w:r>
+        <w:rPr>
+          <w:rFonts w:ascii="Consolas" w:hAnsi="Consolas" w:cs="Consolas"/>
+          <w:color w:val="000000"/>
+        </w:rPr>
+        <w:t xml:space="preserve"> + ex.Message);</w:t>
+      </w:r>
+    </w:p>
+    <w:p>
+      <w:pPr>
+        <w:autoSpaceDE w:val="0"/>
+        <w:autoSpaceDN w:val="0"/>
+        <w:adjustRightInd w:val="0"/>
+        <w:spacing w:after="0" w:line="240" w:lineRule="auto"/>
+        <w:rPr>
+          <w:rFonts w:ascii="Consolas" w:hAnsi="Consolas" w:cs="Consolas"/>
+          <w:color w:val="000000"/>
+        </w:rPr>
+      </w:pPr>
+      <w:r>
+        <w:rPr>
+          <w:rFonts w:ascii="Consolas" w:hAnsi="Consolas" w:cs="Consolas"/>
+          <w:color w:val="000000"/>
+        </w:rPr>
+        <w:t xml:space="preserve">    }</w:t>
+      </w:r>
+    </w:p>
+    <w:p>
+      <w:pPr>
+        <w:autoSpaceDE w:val="0"/>
+        <w:autoSpaceDN w:val="0"/>
+        <w:adjustRightInd w:val="0"/>
+        <w:spacing w:after="0" w:line="240" w:lineRule="auto"/>
+        <w:rPr>
+          <w:rFonts w:ascii="Consolas" w:hAnsi="Consolas" w:cs="Consolas"/>
+          <w:color w:val="000000"/>
+        </w:rPr>
+      </w:pPr>
+      <w:r>
+        <w:rPr>
+          <w:rFonts w:ascii="Consolas" w:hAnsi="Consolas" w:cs="Consolas"/>
+          <w:color w:val="000000"/>
+        </w:rPr>
+        <w:t xml:space="preserve">    </w:t>
+      </w:r>
+      <w:r>
+        <w:rPr>
+          <w:rFonts w:ascii="Consolas" w:hAnsi="Consolas" w:cs="Consolas"/>
+          <w:color w:val="0000FF"/>
+        </w:rPr>
+        <w:t>catch</w:t>
+      </w:r>
+      <w:r>
+        <w:rPr>
+          <w:rFonts w:ascii="Consolas" w:hAnsi="Consolas" w:cs="Consolas"/>
+          <w:color w:val="000000"/>
+        </w:rPr>
+        <w:t xml:space="preserve"> (Exception ex)</w:t>
+      </w:r>
+    </w:p>
+    <w:p>
+      <w:pPr>
+        <w:autoSpaceDE w:val="0"/>
+        <w:autoSpaceDN w:val="0"/>
+        <w:adjustRightInd w:val="0"/>
+        <w:spacing w:after="0" w:line="240" w:lineRule="auto"/>
+        <w:rPr>
+          <w:rFonts w:ascii="Consolas" w:hAnsi="Consolas" w:cs="Consolas"/>
+          <w:color w:val="000000"/>
+        </w:rPr>
+      </w:pPr>
+      <w:r>
+        <w:rPr>
+          <w:rFonts w:ascii="Consolas" w:hAnsi="Consolas" w:cs="Consolas"/>
+          <w:color w:val="000000"/>
+        </w:rPr>
+        <w:t xml:space="preserve">    {</w:t>
+      </w:r>
+    </w:p>
+    <w:p>
+      <w:pPr>
+        <w:autoSpaceDE w:val="0"/>
+        <w:autoSpaceDN w:val="0"/>
+        <w:adjustRightInd w:val="0"/>
+        <w:spacing w:after="0" w:line="240" w:lineRule="auto"/>
+        <w:ind w:left="720"/>
+        <w:rPr>
+          <w:rFonts w:ascii="Consolas" w:hAnsi="Consolas" w:cs="Consolas"/>
+          <w:color w:val="000000"/>
+        </w:rPr>
+      </w:pPr>
+      <w:r>
+        <w:rPr>
+          <w:rFonts w:ascii="Consolas" w:hAnsi="Consolas" w:cs="Consolas"/>
+          <w:color w:val="000000"/>
+        </w:rPr>
+        <w:t xml:space="preserve"> MessageBox.Show(</w:t>
+      </w:r>
+      <w:r>
+        <w:rPr>
+          <w:rFonts w:ascii="Consolas" w:hAnsi="Consolas" w:cs="Consolas"/>
+          <w:color w:val="A31515"/>
+        </w:rPr>
+        <w:t>"Camera initialization failed.Please check Camera connection."</w:t>
+      </w:r>
+      <w:r>
+        <w:rPr>
+          <w:rFonts w:ascii="Consolas" w:hAnsi="Consolas" w:cs="Consolas"/>
+          <w:color w:val="000000"/>
+        </w:rPr>
+        <w:t xml:space="preserve">    + ex.Message);</w:t>
+      </w:r>
+    </w:p>
+    <w:p>
+      <w:pPr>
+        <w:autoSpaceDE w:val="0"/>
+        <w:autoSpaceDN w:val="0"/>
+        <w:adjustRightInd w:val="0"/>
+        <w:spacing w:after="0" w:line="240" w:lineRule="auto"/>
+        <w:rPr>
+          <w:rFonts w:ascii="Consolas" w:hAnsi="Consolas" w:cs="Consolas"/>
+          <w:color w:val="000000"/>
+        </w:rPr>
+      </w:pPr>
+      <w:r>
+        <w:rPr>
+          <w:rFonts w:ascii="Consolas" w:hAnsi="Consolas" w:cs="Consolas"/>
+          <w:color w:val="000000"/>
+        </w:rPr>
+        <w:t xml:space="preserve">     }</w:t>
+      </w:r>
+    </w:p>
+    <w:p>
+      <w:pPr>
+        <w:autoSpaceDE w:val="0"/>
+        <w:autoSpaceDN w:val="0"/>
+        <w:adjustRightInd w:val="0"/>
+        <w:spacing w:after="0" w:line="240" w:lineRule="auto"/>
+        <w:rPr>
+          <w:rFonts w:ascii="Consolas" w:hAnsi="Consolas" w:cs="Consolas"/>
+          <w:color w:val="000000"/>
+        </w:rPr>
+      </w:pPr>
       <w:r>
         <w:rPr>
           <w:rFonts w:ascii="Consolas" w:hAnsi="Consolas" w:cs="Consolas"/>
@@ -4240,12 +3458,163 @@
           <w:color w:val="000000"/>
         </w:rPr>
       </w:pPr>
-      <w:r>
-        <w:rPr>
-          <w:rFonts w:ascii="Consolas" w:hAnsi="Consolas" w:cs="Consolas"/>
-          <w:color w:val="000000"/>
-        </w:rPr>
-        <w:t xml:space="preserve">    </w:t>
+    </w:p>
+    <w:p>
+      <w:pPr>
+        <w:autoSpaceDE w:val="0"/>
+        <w:autoSpaceDN w:val="0"/>
+        <w:adjustRightInd w:val="0"/>
+        <w:spacing w:after="0" w:line="240" w:lineRule="auto"/>
+        <w:rPr>
+          <w:rFonts w:ascii="Consolas" w:hAnsi="Consolas" w:cs="Consolas"/>
+          <w:b/>
+          <w:color w:val="000000"/>
+          <w:sz w:val="24"/>
+          <w:szCs w:val="24"/>
+        </w:rPr>
+      </w:pPr>
+      <w:r>
+        <w:rPr>
+          <w:rFonts w:ascii="Consolas" w:hAnsi="Consolas" w:cs="Consolas"/>
+          <w:b/>
+          <w:color w:val="000000"/>
+          <w:sz w:val="24"/>
+          <w:szCs w:val="24"/>
+        </w:rPr>
+        <w:t xml:space="preserve">Inside </w:t>
+      </w:r>
+      <w:proofErr w:type="gramStart"/>
+      <w:r>
+        <w:rPr>
+          <w:rFonts w:ascii="Consolas" w:hAnsi="Consolas" w:cs="Consolas"/>
+          <w:b/>
+          <w:color w:val="000000"/>
+          <w:sz w:val="24"/>
+          <w:szCs w:val="24"/>
+        </w:rPr>
+        <w:t>Open</w:t>
+      </w:r>
+      <w:r>
+        <w:rPr>
+          <w:rFonts w:ascii="Consolas" w:hAnsi="Consolas" w:cs="Consolas"/>
+          <w:b/>
+          <w:color w:val="000000"/>
+          <w:sz w:val="24"/>
+          <w:szCs w:val="24"/>
+        </w:rPr>
+        <w:t>(</w:t>
+      </w:r>
+      <w:proofErr w:type="gramEnd"/>
+      <w:r>
+        <w:rPr>
+          <w:rFonts w:ascii="Consolas" w:hAnsi="Consolas" w:cs="Consolas"/>
+          <w:b/>
+          <w:color w:val="000000"/>
+          <w:sz w:val="24"/>
+          <w:szCs w:val="24"/>
+        </w:rPr>
+        <w:t>)</w:t>
+      </w:r>
+      <w:r>
+        <w:rPr>
+          <w:rFonts w:ascii="Consolas" w:hAnsi="Consolas" w:cs="Consolas"/>
+          <w:b/>
+          <w:color w:val="000000"/>
+          <w:sz w:val="24"/>
+          <w:szCs w:val="24"/>
+        </w:rPr>
+        <w:t xml:space="preserve"> Method</w:t>
+      </w:r>
+    </w:p>
+    <w:p>
+      <w:pPr>
+        <w:autoSpaceDE w:val="0"/>
+        <w:autoSpaceDN w:val="0"/>
+        <w:adjustRightInd w:val="0"/>
+        <w:spacing w:after="0" w:line="240" w:lineRule="auto"/>
+        <w:ind w:left="720"/>
+        <w:rPr>
+          <w:rFonts w:ascii="Consolas" w:hAnsi="Consolas" w:cs="Consolas"/>
+          <w:color w:val="000000"/>
+        </w:rPr>
+      </w:pPr>
+      <w:r>
+        <w:rPr>
+          <w:rFonts w:ascii="Consolas" w:hAnsi="Consolas" w:cs="Consolas"/>
+          <w:color w:val="000000"/>
+        </w:rPr>
+        <w:t>nRet = device1.MV_CC_OpenDevice_NET();</w:t>
+      </w:r>
+      <w:r>
+        <w:rPr>
+          <w:rFonts w:ascii="Consolas" w:hAnsi="Consolas" w:cs="Consolas"/>
+          <w:color w:val="000000"/>
+        </w:rPr>
+        <w:t xml:space="preserve"> //device1 is a camera class object using this object call MV_CC_OpenDevice_NET() method and store return value inside nRet variable.</w:t>
+      </w:r>
+    </w:p>
+    <w:p>
+      <w:pPr>
+        <w:autoSpaceDE w:val="0"/>
+        <w:autoSpaceDN w:val="0"/>
+        <w:adjustRightInd w:val="0"/>
+        <w:spacing w:after="0" w:line="240" w:lineRule="auto"/>
+        <w:rPr>
+          <w:rFonts w:ascii="Consolas" w:hAnsi="Consolas" w:cs="Consolas"/>
+          <w:b/>
+          <w:color w:val="000000"/>
+          <w:sz w:val="24"/>
+          <w:szCs w:val="24"/>
+        </w:rPr>
+      </w:pPr>
+      <w:r>
+        <w:rPr>
+          <w:rFonts w:ascii="Consolas" w:hAnsi="Consolas" w:cs="Consolas"/>
+          <w:b/>
+          <w:color w:val="000000"/>
+          <w:sz w:val="24"/>
+          <w:szCs w:val="24"/>
+        </w:rPr>
+        <w:t xml:space="preserve">  </w:t>
+      </w:r>
+      <w:r>
+        <w:rPr>
+          <w:rFonts w:ascii="Consolas" w:hAnsi="Consolas" w:cs="Consolas"/>
+          <w:b/>
+          <w:color w:val="000000"/>
+          <w:sz w:val="24"/>
+          <w:szCs w:val="24"/>
+        </w:rPr>
+        <w:t>Exception :</w:t>
+      </w:r>
+    </w:p>
+    <w:p>
+      <w:pPr>
+        <w:autoSpaceDE w:val="0"/>
+        <w:autoSpaceDN w:val="0"/>
+        <w:adjustRightInd w:val="0"/>
+        <w:spacing w:after="0" w:line="240" w:lineRule="auto"/>
+        <w:rPr>
+          <w:rFonts w:ascii="Consolas" w:hAnsi="Consolas" w:cs="Consolas"/>
+          <w:color w:val="000000"/>
+        </w:rPr>
+      </w:pPr>
+      <w:r>
+        <w:rPr>
+          <w:rFonts w:ascii="Consolas" w:hAnsi="Consolas" w:cs="Consolas"/>
+          <w:b/>
+          <w:color w:val="000000"/>
+          <w:sz w:val="24"/>
+          <w:szCs w:val="24"/>
+        </w:rPr>
+        <w:tab/>
+      </w:r>
+      <w:r>
+        <w:rPr>
+          <w:rFonts w:ascii="Consolas" w:hAnsi="Consolas" w:cs="Consolas"/>
+          <w:color w:val="000000"/>
+        </w:rPr>
+        <w:t xml:space="preserve">  </w:t>
       </w:r>
       <w:r>
         <w:rPr>
@@ -4259,804 +3628,156 @@
           <w:rFonts w:ascii="Consolas" w:hAnsi="Consolas" w:cs="Consolas"/>
           <w:color w:val="000000"/>
         </w:rPr>
-        <w:t xml:space="preserve"> (</w:t>
-      </w:r>
-      <w:proofErr w:type="spellStart"/>
-      <w:r>
-        <w:rPr>
-          <w:rFonts w:ascii="Consolas" w:hAnsi="Consolas" w:cs="Consolas"/>
-          <w:color w:val="000000"/>
-        </w:rPr>
-        <w:t>NullReferenceException</w:t>
-      </w:r>
-      <w:proofErr w:type="spellEnd"/>
-      <w:r>
-        <w:rPr>
-          <w:rFonts w:ascii="Consolas" w:hAnsi="Consolas" w:cs="Consolas"/>
-          <w:color w:val="000000"/>
-        </w:rPr>
-        <w:t xml:space="preserve"> ex)</w:t>
-      </w:r>
-    </w:p>
-    <w:p>
-      <w:pPr>
-        <w:autoSpaceDE w:val="0"/>
-        <w:autoSpaceDN w:val="0"/>
-        <w:adjustRightInd w:val="0"/>
-        <w:spacing w:after="0" w:line="240" w:lineRule="auto"/>
-        <w:rPr>
-          <w:rFonts w:ascii="Consolas" w:hAnsi="Consolas" w:cs="Consolas"/>
-          <w:color w:val="000000"/>
-        </w:rPr>
-      </w:pPr>
-      <w:r>
-        <w:rPr>
-          <w:rFonts w:ascii="Consolas" w:hAnsi="Consolas" w:cs="Consolas"/>
-          <w:color w:val="000000"/>
-        </w:rPr>
-        <w:t xml:space="preserve">    {</w:t>
-      </w:r>
-    </w:p>
-    <w:p>
-      <w:pPr>
-        <w:autoSpaceDE w:val="0"/>
-        <w:autoSpaceDN w:val="0"/>
-        <w:adjustRightInd w:val="0"/>
-        <w:spacing w:after="0" w:line="240" w:lineRule="auto"/>
-        <w:ind w:left="720"/>
-        <w:rPr>
-          <w:rFonts w:ascii="Consolas" w:hAnsi="Consolas" w:cs="Consolas"/>
-          <w:color w:val="000000"/>
-        </w:rPr>
-      </w:pPr>
-      <w:proofErr w:type="spellStart"/>
-      <w:r>
-        <w:rPr>
-          <w:rFonts w:ascii="Consolas" w:hAnsi="Consolas" w:cs="Consolas"/>
-          <w:color w:val="000000"/>
-        </w:rPr>
-        <w:t>MessageBox.Show</w:t>
-      </w:r>
-      <w:proofErr w:type="spellEnd"/>
-      <w:r>
-        <w:rPr>
-          <w:rFonts w:ascii="Consolas" w:hAnsi="Consolas" w:cs="Consolas"/>
-          <w:color w:val="000000"/>
-        </w:rPr>
-        <w:t>(</w:t>
+        <w:t xml:space="preserve"> (NullReferenceException e)</w:t>
+      </w:r>
+    </w:p>
+    <w:p>
+      <w:pPr>
+        <w:autoSpaceDE w:val="0"/>
+        <w:autoSpaceDN w:val="0"/>
+        <w:adjustRightInd w:val="0"/>
+        <w:spacing w:after="0" w:line="240" w:lineRule="auto"/>
+        <w:rPr>
+          <w:rFonts w:ascii="Consolas" w:hAnsi="Consolas" w:cs="Consolas"/>
+          <w:color w:val="000000"/>
+        </w:rPr>
+      </w:pPr>
+      <w:r>
+        <w:rPr>
+          <w:rFonts w:ascii="Consolas" w:hAnsi="Consolas" w:cs="Consolas"/>
+          <w:color w:val="000000"/>
+        </w:rPr>
+        <w:t xml:space="preserve">         {</w:t>
+      </w:r>
+    </w:p>
+    <w:p>
+      <w:pPr>
+        <w:autoSpaceDE w:val="0"/>
+        <w:autoSpaceDN w:val="0"/>
+        <w:adjustRightInd w:val="0"/>
+        <w:spacing w:after="0" w:line="240" w:lineRule="auto"/>
+        <w:rPr>
+          <w:rFonts w:ascii="Consolas" w:hAnsi="Consolas" w:cs="Consolas"/>
+          <w:color w:val="000000"/>
+        </w:rPr>
+      </w:pPr>
+      <w:r>
+        <w:rPr>
+          <w:rFonts w:ascii="Consolas" w:hAnsi="Consolas" w:cs="Consolas"/>
+          <w:color w:val="000000"/>
+        </w:rPr>
+        <w:t xml:space="preserve">                MessageBox.Show(</w:t>
       </w:r>
       <w:r>
         <w:rPr>
           <w:rFonts w:ascii="Consolas" w:hAnsi="Consolas" w:cs="Consolas"/>
           <w:color w:val="A31515"/>
         </w:rPr>
-        <w:t xml:space="preserve">"Camera initialization </w:t>
-      </w:r>
-      <w:proofErr w:type="spellStart"/>
-      <w:proofErr w:type="gramStart"/>
+        <w:t>"open error\n"</w:t>
+      </w:r>
+      <w:r>
+        <w:rPr>
+          <w:rFonts w:ascii="Consolas" w:hAnsi="Consolas" w:cs="Consolas"/>
+          <w:color w:val="000000"/>
+        </w:rPr>
+        <w:t xml:space="preserve"> + e.Message);</w:t>
+      </w:r>
+    </w:p>
+    <w:p>
+      <w:pPr>
+        <w:autoSpaceDE w:val="0"/>
+        <w:autoSpaceDN w:val="0"/>
+        <w:adjustRightInd w:val="0"/>
+        <w:spacing w:after="0" w:line="240" w:lineRule="auto"/>
+        <w:rPr>
+          <w:rFonts w:ascii="Consolas" w:hAnsi="Consolas" w:cs="Consolas"/>
+          <w:color w:val="000000"/>
+        </w:rPr>
+      </w:pPr>
+      <w:r>
+        <w:rPr>
+          <w:rFonts w:ascii="Consolas" w:hAnsi="Consolas" w:cs="Consolas"/>
+          <w:color w:val="000000"/>
+        </w:rPr>
+        <w:t xml:space="preserve">         }</w:t>
+      </w:r>
+    </w:p>
+    <w:p>
+      <w:pPr>
+        <w:autoSpaceDE w:val="0"/>
+        <w:autoSpaceDN w:val="0"/>
+        <w:adjustRightInd w:val="0"/>
+        <w:spacing w:after="0" w:line="240" w:lineRule="auto"/>
+        <w:rPr>
+          <w:rFonts w:ascii="Consolas" w:hAnsi="Consolas" w:cs="Consolas"/>
+          <w:color w:val="000000"/>
+        </w:rPr>
+      </w:pPr>
+      <w:r>
+        <w:rPr>
+          <w:rFonts w:ascii="Consolas" w:hAnsi="Consolas" w:cs="Consolas"/>
+          <w:color w:val="000000"/>
+        </w:rPr>
+        <w:t xml:space="preserve">         </w:t>
+      </w:r>
+      <w:r>
+        <w:rPr>
+          <w:rFonts w:ascii="Consolas" w:hAnsi="Consolas" w:cs="Consolas"/>
+          <w:color w:val="0000FF"/>
+        </w:rPr>
+        <w:t>catch</w:t>
+      </w:r>
+      <w:r>
+        <w:rPr>
+          <w:rFonts w:ascii="Consolas" w:hAnsi="Consolas" w:cs="Consolas"/>
+          <w:color w:val="000000"/>
+        </w:rPr>
+        <w:t xml:space="preserve"> (SystemException ex)</w:t>
+      </w:r>
+    </w:p>
+    <w:p>
+      <w:pPr>
+        <w:autoSpaceDE w:val="0"/>
+        <w:autoSpaceDN w:val="0"/>
+        <w:adjustRightInd w:val="0"/>
+        <w:spacing w:after="0" w:line="240" w:lineRule="auto"/>
+        <w:rPr>
+          <w:rFonts w:ascii="Consolas" w:hAnsi="Consolas" w:cs="Consolas"/>
+          <w:color w:val="000000"/>
+        </w:rPr>
+      </w:pPr>
+      <w:r>
+        <w:rPr>
+          <w:rFonts w:ascii="Consolas" w:hAnsi="Consolas" w:cs="Consolas"/>
+          <w:color w:val="000000"/>
+        </w:rPr>
+        <w:t xml:space="preserve">         {</w:t>
+      </w:r>
+    </w:p>
+    <w:p>
+      <w:pPr>
+        <w:autoSpaceDE w:val="0"/>
+        <w:autoSpaceDN w:val="0"/>
+        <w:adjustRightInd w:val="0"/>
+        <w:spacing w:after="0" w:line="240" w:lineRule="auto"/>
+        <w:ind w:left="1440"/>
+        <w:rPr>
+          <w:rFonts w:ascii="Consolas" w:hAnsi="Consolas" w:cs="Consolas"/>
+          <w:color w:val="000000"/>
+        </w:rPr>
+      </w:pPr>
+      <w:r>
+        <w:rPr>
+          <w:rFonts w:ascii="Consolas" w:hAnsi="Consolas" w:cs="Consolas"/>
+          <w:color w:val="000000"/>
+        </w:rPr>
+        <w:t>MessageBox.Show(</w:t>
+      </w:r>
       <w:r>
         <w:rPr>
           <w:rFonts w:ascii="Consolas" w:hAnsi="Consolas" w:cs="Consolas"/>
           <w:color w:val="A31515"/>
         </w:rPr>
-        <w:t>failed.Please</w:t>
-      </w:r>
-      <w:proofErr w:type="spellEnd"/>
-      <w:proofErr w:type="gramEnd"/>
-      <w:r>
-        <w:rPr>
-          <w:rFonts w:ascii="Consolas" w:hAnsi="Consolas" w:cs="Consolas"/>
-          <w:color w:val="A31515"/>
-        </w:rPr>
-        <w:t xml:space="preserve"> check Camera connection."</w:t>
-      </w:r>
-      <w:r>
-        <w:rPr>
-          <w:rFonts w:ascii="Consolas" w:hAnsi="Consolas" w:cs="Consolas"/>
-          <w:color w:val="000000"/>
-        </w:rPr>
-        <w:t xml:space="preserve"> + </w:t>
-      </w:r>
-      <w:proofErr w:type="spellStart"/>
-      <w:proofErr w:type="gramStart"/>
-      <w:r>
-        <w:rPr>
-          <w:rFonts w:ascii="Consolas" w:hAnsi="Consolas" w:cs="Consolas"/>
-          <w:color w:val="000000"/>
-        </w:rPr>
-        <w:t>ex.Message</w:t>
-      </w:r>
-      <w:proofErr w:type="spellEnd"/>
-      <w:proofErr w:type="gramEnd"/>
-      <w:r>
-        <w:rPr>
-          <w:rFonts w:ascii="Consolas" w:hAnsi="Consolas" w:cs="Consolas"/>
-          <w:color w:val="000000"/>
-        </w:rPr>
-        <w:t>);</w:t>
-      </w:r>
-    </w:p>
-    <w:p>
-      <w:pPr>
-        <w:autoSpaceDE w:val="0"/>
-        <w:autoSpaceDN w:val="0"/>
-        <w:adjustRightInd w:val="0"/>
-        <w:spacing w:after="0" w:line="240" w:lineRule="auto"/>
-        <w:rPr>
-          <w:rFonts w:ascii="Consolas" w:hAnsi="Consolas" w:cs="Consolas"/>
-          <w:color w:val="000000"/>
-        </w:rPr>
-      </w:pPr>
-      <w:r>
-        <w:rPr>
-          <w:rFonts w:ascii="Consolas" w:hAnsi="Consolas" w:cs="Consolas"/>
-          <w:color w:val="000000"/>
-        </w:rPr>
-        <w:t xml:space="preserve">    }</w:t>
-      </w:r>
-    </w:p>
-    <w:p>
-      <w:pPr>
-        <w:autoSpaceDE w:val="0"/>
-        <w:autoSpaceDN w:val="0"/>
-        <w:adjustRightInd w:val="0"/>
-        <w:spacing w:after="0" w:line="240" w:lineRule="auto"/>
-        <w:rPr>
-          <w:rFonts w:ascii="Consolas" w:hAnsi="Consolas" w:cs="Consolas"/>
-          <w:color w:val="000000"/>
-        </w:rPr>
-      </w:pPr>
-      <w:r>
-        <w:rPr>
-          <w:rFonts w:ascii="Consolas" w:hAnsi="Consolas" w:cs="Consolas"/>
-          <w:color w:val="000000"/>
-        </w:rPr>
-        <w:t xml:space="preserve">    </w:t>
-      </w:r>
-      <w:r>
-        <w:rPr>
-          <w:rFonts w:ascii="Consolas" w:hAnsi="Consolas" w:cs="Consolas"/>
-          <w:color w:val="0000FF"/>
-        </w:rPr>
-        <w:t>catch</w:t>
-      </w:r>
-      <w:r>
-        <w:rPr>
-          <w:rFonts w:ascii="Consolas" w:hAnsi="Consolas" w:cs="Consolas"/>
-          <w:color w:val="000000"/>
-        </w:rPr>
-        <w:t xml:space="preserve"> (Exception ex)</w:t>
-      </w:r>
-    </w:p>
-    <w:p>
-      <w:pPr>
-        <w:autoSpaceDE w:val="0"/>
-        <w:autoSpaceDN w:val="0"/>
-        <w:adjustRightInd w:val="0"/>
-        <w:spacing w:after="0" w:line="240" w:lineRule="auto"/>
-        <w:rPr>
-          <w:rFonts w:ascii="Consolas" w:hAnsi="Consolas" w:cs="Consolas"/>
-          <w:color w:val="000000"/>
-        </w:rPr>
-      </w:pPr>
-      <w:r>
-        <w:rPr>
-          <w:rFonts w:ascii="Consolas" w:hAnsi="Consolas" w:cs="Consolas"/>
-          <w:color w:val="000000"/>
-        </w:rPr>
-        <w:t xml:space="preserve">    {</w:t>
-      </w:r>
-    </w:p>
-    <w:p>
-      <w:pPr>
-        <w:autoSpaceDE w:val="0"/>
-        <w:autoSpaceDN w:val="0"/>
-        <w:adjustRightInd w:val="0"/>
-        <w:spacing w:after="0" w:line="240" w:lineRule="auto"/>
-        <w:ind w:left="720"/>
-        <w:rPr>
-          <w:rFonts w:ascii="Consolas" w:hAnsi="Consolas" w:cs="Consolas"/>
-          <w:color w:val="000000"/>
-        </w:rPr>
-      </w:pPr>
-      <w:r>
-        <w:rPr>
-          <w:rFonts w:ascii="Consolas" w:hAnsi="Consolas" w:cs="Consolas"/>
-          <w:color w:val="000000"/>
-        </w:rPr>
-        <w:t xml:space="preserve"> </w:t>
-      </w:r>
-      <w:proofErr w:type="spellStart"/>
-      <w:r>
-        <w:rPr>
-          <w:rFonts w:ascii="Consolas" w:hAnsi="Consolas" w:cs="Consolas"/>
-          <w:color w:val="000000"/>
-        </w:rPr>
-        <w:t>MessageBox.Show</w:t>
-      </w:r>
-      <w:proofErr w:type="spellEnd"/>
-      <w:r>
-        <w:rPr>
-          <w:rFonts w:ascii="Consolas" w:hAnsi="Consolas" w:cs="Consolas"/>
-          <w:color w:val="000000"/>
-        </w:rPr>
-        <w:t>(</w:t>
-      </w:r>
-      <w:r>
-        <w:rPr>
-          <w:rFonts w:ascii="Consolas" w:hAnsi="Consolas" w:cs="Consolas"/>
-          <w:color w:val="A31515"/>
-        </w:rPr>
-        <w:t xml:space="preserve">"Camera initialization </w:t>
-      </w:r>
-      <w:proofErr w:type="spellStart"/>
-      <w:proofErr w:type="gramStart"/>
-      <w:r>
-        <w:rPr>
-          <w:rFonts w:ascii="Consolas" w:hAnsi="Consolas" w:cs="Consolas"/>
-          <w:color w:val="A31515"/>
-        </w:rPr>
-        <w:t>failed.Please</w:t>
-      </w:r>
-      <w:proofErr w:type="spellEnd"/>
-      <w:proofErr w:type="gramEnd"/>
-      <w:r>
-        <w:rPr>
-          <w:rFonts w:ascii="Consolas" w:hAnsi="Consolas" w:cs="Consolas"/>
-          <w:color w:val="A31515"/>
-        </w:rPr>
-        <w:t xml:space="preserve"> check Camera connection."</w:t>
-      </w:r>
-      <w:r>
-        <w:rPr>
-          <w:rFonts w:ascii="Consolas" w:hAnsi="Consolas" w:cs="Consolas"/>
-          <w:color w:val="000000"/>
-        </w:rPr>
-        <w:t xml:space="preserve"> </w:t>
-      </w:r>
-      <w:r>
-        <w:rPr>
-          <w:rFonts w:ascii="Consolas" w:hAnsi="Consolas" w:cs="Consolas"/>
-          <w:color w:val="000000"/>
-        </w:rPr>
-        <w:t xml:space="preserve">   </w:t>
-      </w:r>
-      <w:r>
-        <w:rPr>
-          <w:rFonts w:ascii="Consolas" w:hAnsi="Consolas" w:cs="Consolas"/>
-          <w:color w:val="000000"/>
-        </w:rPr>
-        <w:t xml:space="preserve">+ </w:t>
-      </w:r>
-      <w:proofErr w:type="spellStart"/>
-      <w:proofErr w:type="gramStart"/>
-      <w:r>
-        <w:rPr>
-          <w:rFonts w:ascii="Consolas" w:hAnsi="Consolas" w:cs="Consolas"/>
-          <w:color w:val="000000"/>
-        </w:rPr>
-        <w:t>ex.Message</w:t>
-      </w:r>
-      <w:proofErr w:type="spellEnd"/>
-      <w:proofErr w:type="gramEnd"/>
-      <w:r>
-        <w:rPr>
-          <w:rFonts w:ascii="Consolas" w:hAnsi="Consolas" w:cs="Consolas"/>
-          <w:color w:val="000000"/>
-        </w:rPr>
-        <w:t>);</w:t>
-      </w:r>
-    </w:p>
-    <w:p>
-      <w:pPr>
-        <w:autoSpaceDE w:val="0"/>
-        <w:autoSpaceDN w:val="0"/>
-        <w:adjustRightInd w:val="0"/>
-        <w:spacing w:after="0" w:line="240" w:lineRule="auto"/>
-        <w:rPr>
-          <w:rFonts w:ascii="Consolas" w:hAnsi="Consolas" w:cs="Consolas"/>
-          <w:color w:val="000000"/>
-        </w:rPr>
-      </w:pPr>
-      <w:r>
-        <w:rPr>
-          <w:rFonts w:ascii="Consolas" w:hAnsi="Consolas" w:cs="Consolas"/>
-          <w:color w:val="000000"/>
-        </w:rPr>
-        <w:t xml:space="preserve">     }</w:t>
-      </w:r>
-    </w:p>
-    <w:p>
-      <w:pPr>
-        <w:autoSpaceDE w:val="0"/>
-        <w:autoSpaceDN w:val="0"/>
-        <w:adjustRightInd w:val="0"/>
-        <w:spacing w:after="0" w:line="240" w:lineRule="auto"/>
-        <w:rPr>
-          <w:rFonts w:ascii="Consolas" w:hAnsi="Consolas" w:cs="Consolas"/>
-          <w:color w:val="000000"/>
-        </w:rPr>
-      </w:pPr>
-      <w:r>
-        <w:rPr>
-          <w:rFonts w:ascii="Consolas" w:hAnsi="Consolas" w:cs="Consolas"/>
-          <w:color w:val="000000"/>
-        </w:rPr>
-        <w:t>}</w:t>
-      </w:r>
-    </w:p>
-    <w:p>
-      <w:pPr>
-        <w:autoSpaceDE w:val="0"/>
-        <w:autoSpaceDN w:val="0"/>
-        <w:adjustRightInd w:val="0"/>
-        <w:spacing w:after="0" w:line="240" w:lineRule="auto"/>
-        <w:rPr>
-          <w:rFonts w:ascii="Consolas" w:hAnsi="Consolas" w:cs="Consolas"/>
-          <w:color w:val="000000"/>
-        </w:rPr>
-      </w:pPr>
-    </w:p>
-    <w:p>
-      <w:pPr>
-        <w:autoSpaceDE w:val="0"/>
-        <w:autoSpaceDN w:val="0"/>
-        <w:adjustRightInd w:val="0"/>
-        <w:spacing w:after="0" w:line="240" w:lineRule="auto"/>
-        <w:rPr>
-          <w:rFonts w:ascii="Consolas" w:hAnsi="Consolas" w:cs="Consolas"/>
-          <w:b/>
-          <w:color w:val="000000"/>
-          <w:sz w:val="24"/>
-          <w:szCs w:val="24"/>
-        </w:rPr>
-      </w:pPr>
-      <w:r>
-        <w:rPr>
-          <w:rFonts w:ascii="Consolas" w:hAnsi="Consolas" w:cs="Consolas"/>
-          <w:b/>
-          <w:color w:val="000000"/>
-          <w:sz w:val="24"/>
-          <w:szCs w:val="24"/>
-        </w:rPr>
-        <w:t xml:space="preserve">Inside </w:t>
-      </w:r>
-      <w:proofErr w:type="gramStart"/>
-      <w:r>
-        <w:rPr>
-          <w:rFonts w:ascii="Consolas" w:hAnsi="Consolas" w:cs="Consolas"/>
-          <w:b/>
-          <w:color w:val="000000"/>
-          <w:sz w:val="24"/>
-          <w:szCs w:val="24"/>
-        </w:rPr>
-        <w:t>Open</w:t>
-      </w:r>
-      <w:r>
-        <w:rPr>
-          <w:rFonts w:ascii="Consolas" w:hAnsi="Consolas" w:cs="Consolas"/>
-          <w:b/>
-          <w:color w:val="000000"/>
-          <w:sz w:val="24"/>
-          <w:szCs w:val="24"/>
-        </w:rPr>
-        <w:t>(</w:t>
-      </w:r>
-      <w:proofErr w:type="gramEnd"/>
-      <w:r>
-        <w:rPr>
-          <w:rFonts w:ascii="Consolas" w:hAnsi="Consolas" w:cs="Consolas"/>
-          <w:b/>
-          <w:color w:val="000000"/>
-          <w:sz w:val="24"/>
-          <w:szCs w:val="24"/>
-        </w:rPr>
-        <w:t>)</w:t>
-      </w:r>
-      <w:r>
-        <w:rPr>
-          <w:rFonts w:ascii="Consolas" w:hAnsi="Consolas" w:cs="Consolas"/>
-          <w:b/>
-          <w:color w:val="000000"/>
-          <w:sz w:val="24"/>
-          <w:szCs w:val="24"/>
-        </w:rPr>
-        <w:t xml:space="preserve"> Method</w:t>
-      </w:r>
-    </w:p>
-    <w:p>
-      <w:pPr>
-        <w:autoSpaceDE w:val="0"/>
-        <w:autoSpaceDN w:val="0"/>
-        <w:adjustRightInd w:val="0"/>
-        <w:spacing w:after="0" w:line="240" w:lineRule="auto"/>
-        <w:ind w:left="720"/>
-        <w:rPr>
-          <w:rFonts w:ascii="Consolas" w:hAnsi="Consolas" w:cs="Consolas"/>
-          <w:color w:val="000000"/>
-        </w:rPr>
-      </w:pPr>
-      <w:proofErr w:type="spellStart"/>
-      <w:r>
-        <w:rPr>
-          <w:rFonts w:ascii="Consolas" w:hAnsi="Consolas" w:cs="Consolas"/>
-          <w:color w:val="000000"/>
-        </w:rPr>
-        <w:t>nRet</w:t>
-      </w:r>
-      <w:proofErr w:type="spellEnd"/>
-      <w:r>
-        <w:rPr>
-          <w:rFonts w:ascii="Consolas" w:hAnsi="Consolas" w:cs="Consolas"/>
-          <w:color w:val="000000"/>
-        </w:rPr>
-        <w:t xml:space="preserve"> = device1.MV_CC_OpenDevice_</w:t>
-      </w:r>
-      <w:proofErr w:type="gramStart"/>
-      <w:r>
-        <w:rPr>
-          <w:rFonts w:ascii="Consolas" w:hAnsi="Consolas" w:cs="Consolas"/>
-          <w:color w:val="000000"/>
-        </w:rPr>
-        <w:t>NET(</w:t>
-      </w:r>
-      <w:proofErr w:type="gramEnd"/>
-      <w:r>
-        <w:rPr>
-          <w:rFonts w:ascii="Consolas" w:hAnsi="Consolas" w:cs="Consolas"/>
-          <w:color w:val="000000"/>
-        </w:rPr>
-        <w:t>);</w:t>
-      </w:r>
-      <w:r>
-        <w:rPr>
-          <w:rFonts w:ascii="Consolas" w:hAnsi="Consolas" w:cs="Consolas"/>
-          <w:color w:val="000000"/>
-        </w:rPr>
-        <w:t xml:space="preserve"> //device1 is a camera class object using this object call </w:t>
-      </w:r>
-      <w:proofErr w:type="spellStart"/>
-      <w:r>
-        <w:rPr>
-          <w:rFonts w:ascii="Consolas" w:hAnsi="Consolas" w:cs="Consolas"/>
-          <w:color w:val="000000"/>
-        </w:rPr>
-        <w:t>MV_CC_OpenDevice_NET</w:t>
-      </w:r>
-      <w:proofErr w:type="spellEnd"/>
-      <w:r>
-        <w:rPr>
-          <w:rFonts w:ascii="Consolas" w:hAnsi="Consolas" w:cs="Consolas"/>
-          <w:color w:val="000000"/>
-        </w:rPr>
-        <w:t xml:space="preserve">() method and store return value inside </w:t>
-      </w:r>
-      <w:proofErr w:type="spellStart"/>
-      <w:r>
-        <w:rPr>
-          <w:rFonts w:ascii="Consolas" w:hAnsi="Consolas" w:cs="Consolas"/>
-          <w:color w:val="000000"/>
-        </w:rPr>
-        <w:t>nRet</w:t>
-      </w:r>
-      <w:proofErr w:type="spellEnd"/>
-      <w:r>
-        <w:rPr>
-          <w:rFonts w:ascii="Consolas" w:hAnsi="Consolas" w:cs="Consolas"/>
-          <w:color w:val="000000"/>
-        </w:rPr>
-        <w:t xml:space="preserve"> variable.</w:t>
-      </w:r>
-    </w:p>
-    <w:p>
-      <w:pPr>
-        <w:autoSpaceDE w:val="0"/>
-        <w:autoSpaceDN w:val="0"/>
-        <w:adjustRightInd w:val="0"/>
-        <w:spacing w:after="0" w:line="240" w:lineRule="auto"/>
-        <w:rPr>
-          <w:rFonts w:ascii="Consolas" w:hAnsi="Consolas" w:cs="Consolas"/>
-          <w:b/>
-          <w:color w:val="000000"/>
-          <w:sz w:val="24"/>
-          <w:szCs w:val="24"/>
-        </w:rPr>
-      </w:pPr>
-      <w:r>
-        <w:rPr>
-          <w:rFonts w:ascii="Consolas" w:hAnsi="Consolas" w:cs="Consolas"/>
-          <w:b/>
-          <w:color w:val="000000"/>
-          <w:sz w:val="24"/>
-          <w:szCs w:val="24"/>
-        </w:rPr>
-        <w:t xml:space="preserve">  </w:t>
-      </w:r>
-      <w:proofErr w:type="gramStart"/>
-      <w:r>
-        <w:rPr>
-          <w:rFonts w:ascii="Consolas" w:hAnsi="Consolas" w:cs="Consolas"/>
-          <w:b/>
-          <w:color w:val="000000"/>
-          <w:sz w:val="24"/>
-          <w:szCs w:val="24"/>
-        </w:rPr>
-        <w:t>Exception :</w:t>
-      </w:r>
-      <w:proofErr w:type="gramEnd"/>
-    </w:p>
-    <w:p>
-      <w:pPr>
-        <w:autoSpaceDE w:val="0"/>
-        <w:autoSpaceDN w:val="0"/>
-        <w:adjustRightInd w:val="0"/>
-        <w:spacing w:after="0" w:line="240" w:lineRule="auto"/>
-        <w:rPr>
-          <w:rFonts w:ascii="Consolas" w:hAnsi="Consolas" w:cs="Consolas"/>
-          <w:color w:val="000000"/>
-        </w:rPr>
-      </w:pPr>
-      <w:r>
-        <w:rPr>
-          <w:rFonts w:ascii="Consolas" w:hAnsi="Consolas" w:cs="Consolas"/>
-          <w:b/>
-          <w:color w:val="000000"/>
-          <w:sz w:val="24"/>
-          <w:szCs w:val="24"/>
-        </w:rPr>
-        <w:tab/>
-      </w:r>
-      <w:r>
-        <w:rPr>
-          <w:rFonts w:ascii="Consolas" w:hAnsi="Consolas" w:cs="Consolas"/>
-          <w:color w:val="000000"/>
-        </w:rPr>
-        <w:t xml:space="preserve">  </w:t>
-      </w:r>
-      <w:r>
-        <w:rPr>
-          <w:rFonts w:ascii="Consolas" w:hAnsi="Consolas" w:cs="Consolas"/>
-          <w:color w:val="0000FF"/>
-        </w:rPr>
-        <w:t>catch</w:t>
-      </w:r>
-      <w:r>
-        <w:rPr>
-          <w:rFonts w:ascii="Consolas" w:hAnsi="Consolas" w:cs="Consolas"/>
-          <w:color w:val="000000"/>
-        </w:rPr>
-        <w:t xml:space="preserve"> (</w:t>
-      </w:r>
-      <w:proofErr w:type="spellStart"/>
-      <w:r>
-        <w:rPr>
-          <w:rFonts w:ascii="Consolas" w:hAnsi="Consolas" w:cs="Consolas"/>
-          <w:color w:val="000000"/>
-        </w:rPr>
-        <w:t>NullReferenceException</w:t>
-      </w:r>
-      <w:proofErr w:type="spellEnd"/>
-      <w:r>
-        <w:rPr>
-          <w:rFonts w:ascii="Consolas" w:hAnsi="Consolas" w:cs="Consolas"/>
-          <w:color w:val="000000"/>
-        </w:rPr>
-        <w:t xml:space="preserve"> e)</w:t>
-      </w:r>
-    </w:p>
-    <w:p>
-      <w:pPr>
-        <w:autoSpaceDE w:val="0"/>
-        <w:autoSpaceDN w:val="0"/>
-        <w:adjustRightInd w:val="0"/>
-        <w:spacing w:after="0" w:line="240" w:lineRule="auto"/>
-        <w:rPr>
-          <w:rFonts w:ascii="Consolas" w:hAnsi="Consolas" w:cs="Consolas"/>
-          <w:color w:val="000000"/>
-        </w:rPr>
-      </w:pPr>
-      <w:r>
-        <w:rPr>
-          <w:rFonts w:ascii="Consolas" w:hAnsi="Consolas" w:cs="Consolas"/>
-          <w:color w:val="000000"/>
-        </w:rPr>
-        <w:t xml:space="preserve">         </w:t>
-      </w:r>
-      <w:r>
-        <w:rPr>
-          <w:rFonts w:ascii="Consolas" w:hAnsi="Consolas" w:cs="Consolas"/>
-          <w:color w:val="000000"/>
-        </w:rPr>
-        <w:t>{</w:t>
-      </w:r>
-    </w:p>
-    <w:p>
-      <w:pPr>
-        <w:autoSpaceDE w:val="0"/>
-        <w:autoSpaceDN w:val="0"/>
-        <w:adjustRightInd w:val="0"/>
-        <w:spacing w:after="0" w:line="240" w:lineRule="auto"/>
-        <w:rPr>
-          <w:rFonts w:ascii="Consolas" w:hAnsi="Consolas" w:cs="Consolas"/>
-          <w:color w:val="000000"/>
-        </w:rPr>
-      </w:pPr>
-      <w:r>
-        <w:rPr>
-          <w:rFonts w:ascii="Consolas" w:hAnsi="Consolas" w:cs="Consolas"/>
-          <w:color w:val="000000"/>
-        </w:rPr>
-        <w:t xml:space="preserve">                </w:t>
-      </w:r>
-      <w:proofErr w:type="spellStart"/>
-      <w:r>
-        <w:rPr>
-          <w:rFonts w:ascii="Consolas" w:hAnsi="Consolas" w:cs="Consolas"/>
-          <w:color w:val="000000"/>
-        </w:rPr>
-        <w:t>MessageBox.Show</w:t>
-      </w:r>
-      <w:proofErr w:type="spellEnd"/>
-      <w:r>
-        <w:rPr>
-          <w:rFonts w:ascii="Consolas" w:hAnsi="Consolas" w:cs="Consolas"/>
-          <w:color w:val="000000"/>
-        </w:rPr>
-        <w:t>(</w:t>
-      </w:r>
-      <w:r>
-        <w:rPr>
-          <w:rFonts w:ascii="Consolas" w:hAnsi="Consolas" w:cs="Consolas"/>
-          <w:color w:val="A31515"/>
-        </w:rPr>
-        <w:t>"open error\n"</w:t>
-      </w:r>
-      <w:r>
-        <w:rPr>
-          <w:rFonts w:ascii="Consolas" w:hAnsi="Consolas" w:cs="Consolas"/>
-          <w:color w:val="000000"/>
-        </w:rPr>
-        <w:t xml:space="preserve"> + </w:t>
-      </w:r>
-      <w:proofErr w:type="spellStart"/>
-      <w:proofErr w:type="gramStart"/>
-      <w:r>
-        <w:rPr>
-          <w:rFonts w:ascii="Consolas" w:hAnsi="Consolas" w:cs="Consolas"/>
-          <w:color w:val="000000"/>
-        </w:rPr>
-        <w:t>e.Message</w:t>
-      </w:r>
-      <w:proofErr w:type="spellEnd"/>
-      <w:proofErr w:type="gramEnd"/>
-      <w:r>
-        <w:rPr>
-          <w:rFonts w:ascii="Consolas" w:hAnsi="Consolas" w:cs="Consolas"/>
-          <w:color w:val="000000"/>
-        </w:rPr>
-        <w:t>);</w:t>
-      </w:r>
-    </w:p>
-    <w:p>
-      <w:pPr>
-        <w:autoSpaceDE w:val="0"/>
-        <w:autoSpaceDN w:val="0"/>
-        <w:adjustRightInd w:val="0"/>
-        <w:spacing w:after="0" w:line="240" w:lineRule="auto"/>
-        <w:rPr>
-          <w:rFonts w:ascii="Consolas" w:hAnsi="Consolas" w:cs="Consolas"/>
-          <w:color w:val="000000"/>
-        </w:rPr>
-      </w:pPr>
-      <w:r>
-        <w:rPr>
-          <w:rFonts w:ascii="Consolas" w:hAnsi="Consolas" w:cs="Consolas"/>
-          <w:color w:val="000000"/>
-        </w:rPr>
-        <w:t xml:space="preserve">         }</w:t>
-      </w:r>
-    </w:p>
-    <w:p>
-      <w:pPr>
-        <w:autoSpaceDE w:val="0"/>
-        <w:autoSpaceDN w:val="0"/>
-        <w:adjustRightInd w:val="0"/>
-        <w:spacing w:after="0" w:line="240" w:lineRule="auto"/>
-        <w:rPr>
-          <w:rFonts w:ascii="Consolas" w:hAnsi="Consolas" w:cs="Consolas"/>
-          <w:color w:val="000000"/>
-        </w:rPr>
-      </w:pPr>
-      <w:r>
-        <w:rPr>
-          <w:rFonts w:ascii="Consolas" w:hAnsi="Consolas" w:cs="Consolas"/>
-          <w:color w:val="000000"/>
-        </w:rPr>
-        <w:t xml:space="preserve">         </w:t>
-      </w:r>
-      <w:r>
-        <w:rPr>
-          <w:rFonts w:ascii="Consolas" w:hAnsi="Consolas" w:cs="Consolas"/>
-          <w:color w:val="0000FF"/>
-        </w:rPr>
-        <w:t>catch</w:t>
-      </w:r>
-      <w:r>
-        <w:rPr>
-          <w:rFonts w:ascii="Consolas" w:hAnsi="Consolas" w:cs="Consolas"/>
-          <w:color w:val="000000"/>
-        </w:rPr>
-        <w:t xml:space="preserve"> (</w:t>
-      </w:r>
-      <w:proofErr w:type="spellStart"/>
-      <w:r>
-        <w:rPr>
-          <w:rFonts w:ascii="Consolas" w:hAnsi="Consolas" w:cs="Consolas"/>
-          <w:color w:val="000000"/>
-        </w:rPr>
-        <w:t>SystemException</w:t>
-      </w:r>
-      <w:proofErr w:type="spellEnd"/>
-      <w:r>
-        <w:rPr>
-          <w:rFonts w:ascii="Consolas" w:hAnsi="Consolas" w:cs="Consolas"/>
-          <w:color w:val="000000"/>
-        </w:rPr>
-        <w:t xml:space="preserve"> ex)</w:t>
-      </w:r>
-    </w:p>
-    <w:p>
-      <w:pPr>
-        <w:autoSpaceDE w:val="0"/>
-        <w:autoSpaceDN w:val="0"/>
-        <w:adjustRightInd w:val="0"/>
-        <w:spacing w:after="0" w:line="240" w:lineRule="auto"/>
-        <w:rPr>
-          <w:rFonts w:ascii="Consolas" w:hAnsi="Consolas" w:cs="Consolas"/>
-          <w:color w:val="000000"/>
-        </w:rPr>
-      </w:pPr>
-      <w:r>
-        <w:rPr>
-          <w:rFonts w:ascii="Consolas" w:hAnsi="Consolas" w:cs="Consolas"/>
-          <w:color w:val="000000"/>
-        </w:rPr>
-        <w:t xml:space="preserve">         {</w:t>
-      </w:r>
-    </w:p>
-    <w:p>
-      <w:pPr>
-        <w:autoSpaceDE w:val="0"/>
-        <w:autoSpaceDN w:val="0"/>
-        <w:adjustRightInd w:val="0"/>
-        <w:spacing w:after="0" w:line="240" w:lineRule="auto"/>
-        <w:ind w:left="1440"/>
-        <w:rPr>
-          <w:rFonts w:ascii="Consolas" w:hAnsi="Consolas" w:cs="Consolas"/>
-          <w:color w:val="000000"/>
-        </w:rPr>
-      </w:pPr>
-      <w:proofErr w:type="spellStart"/>
-      <w:r>
-        <w:rPr>
-          <w:rFonts w:ascii="Consolas" w:hAnsi="Consolas" w:cs="Consolas"/>
-          <w:color w:val="000000"/>
-        </w:rPr>
-        <w:t>MessageBox.Show</w:t>
-      </w:r>
-      <w:proofErr w:type="spellEnd"/>
-      <w:r>
-        <w:rPr>
-          <w:rFonts w:ascii="Consolas" w:hAnsi="Consolas" w:cs="Consolas"/>
-          <w:color w:val="000000"/>
-        </w:rPr>
-        <w:t>(</w:t>
-      </w:r>
-      <w:r>
-        <w:rPr>
-          <w:rFonts w:ascii="Consolas" w:hAnsi="Consolas" w:cs="Consolas"/>
-          <w:color w:val="A31515"/>
-        </w:rPr>
         <w:t>"Camera initialization failed Please check Camera1 connection."</w:t>
       </w:r>
       <w:r>
@@ -5064,25 +3785,7 @@
           <w:rFonts w:ascii="Consolas" w:hAnsi="Consolas" w:cs="Consolas"/>
           <w:color w:val="000000"/>
         </w:rPr>
-        <w:t xml:space="preserve"> + </w:t>
-      </w:r>
-      <w:proofErr w:type="spellStart"/>
-      <w:proofErr w:type="gramStart"/>
-      <w:r>
-        <w:rPr>
-          <w:rFonts w:ascii="Consolas" w:hAnsi="Consolas" w:cs="Consolas"/>
-          <w:color w:val="000000"/>
-        </w:rPr>
-        <w:t>ex.Message</w:t>
-      </w:r>
-      <w:proofErr w:type="spellEnd"/>
-      <w:proofErr w:type="gramEnd"/>
-      <w:r>
-        <w:rPr>
-          <w:rFonts w:ascii="Consolas" w:hAnsi="Consolas" w:cs="Consolas"/>
-          <w:color w:val="000000"/>
-        </w:rPr>
-        <w:t>);</w:t>
+        <w:t xml:space="preserve"> + ex.Message);</w:t>
       </w:r>
     </w:p>
     <w:p>
@@ -5127,16 +3830,7 @@
           <w:rFonts w:ascii="Consolas" w:hAnsi="Consolas" w:cs="Consolas"/>
           <w:color w:val="000000"/>
         </w:rPr>
-        <w:t>//same pro</w:t>
-      </w:r>
-      <w:bookmarkStart w:id="0" w:name="_GoBack"/>
-      <w:bookmarkEnd w:id="0"/>
-      <w:r>
-        <w:rPr>
-          <w:rFonts w:ascii="Consolas" w:hAnsi="Consolas" w:cs="Consolas"/>
-          <w:color w:val="000000"/>
-        </w:rPr>
-        <w:t>cess follow to set device2 camera</w:t>
+        <w:t>//same process follow to set device2 camera</w:t>
       </w:r>
     </w:p>
     <w:sectPr>

--- a/Converized Bar Inspection Checkout.docx
+++ b/Converized Bar Inspection Checkout.docx
@@ -3,14 +3,9 @@
 <w:document xmlns:wpc="http://schemas.microsoft.com/office/word/2010/wordprocessingCanvas" xmlns:cx="http://schemas.microsoft.com/office/drawing/2014/chartex" xmlns:mc="http://schemas.openxmlformats.org/markup-compatibility/2006" xmlns:o="urn:schemas-microsoft-com:office:office" xmlns:r="http://schemas.openxmlformats.org/officeDocument/2006/relationships" xmlns:m="http://schemas.openxmlformats.org/officeDocument/2006/math" xmlns:v="urn:schemas-microsoft-com:vml" xmlns:wp14="http://schemas.microsoft.com/office/word/2010/wordprocessingDrawing" xmlns:wp="http://schemas.openxmlformats.org/drawingml/2006/wordprocessingDrawing" xmlns:w10="urn:schemas-microsoft-com:office:word" xmlns:w="http://schemas.openxmlformats.org/wordprocessingml/2006/main" xmlns:w14="http://schemas.microsoft.com/office/word/2010/wordml" xmlns:w15="http://schemas.microsoft.com/office/word/2012/wordml" xmlns:w16se="http://schemas.microsoft.com/office/word/2015/wordml/symex" xmlns:wpg="http://schemas.microsoft.com/office/word/2010/wordprocessingGroup" xmlns:wpi="http://schemas.microsoft.com/office/word/2010/wordprocessingInk" xmlns:wne="http://schemas.microsoft.com/office/word/2006/wordml" xmlns:wps="http://schemas.microsoft.com/office/word/2010/wordprocessingShape" mc:Ignorable="w14 w15 w16se wp14">
   <w:body>
     <w:p>
-      <w:proofErr w:type="spellStart"/>
       <w:proofErr w:type="gramStart"/>
       <w:r>
-        <w:t>Program.cs</w:t>
-      </w:r>
-      <w:proofErr w:type="spellEnd"/>
-      <w:r>
-        <w:t xml:space="preserve">  :</w:t>
+        <w:t>Program.cs  :</w:t>
       </w:r>
       <w:proofErr w:type="gramEnd"/>
       <w:r>
@@ -26,15 +21,7 @@
         </w:numPr>
       </w:pPr>
       <w:r>
-        <w:t xml:space="preserve">Inside </w:t>
-      </w:r>
-      <w:proofErr w:type="spellStart"/>
-      <w:r>
-        <w:t>program.cs</w:t>
-      </w:r>
-      <w:proofErr w:type="spellEnd"/>
-      <w:r>
-        <w:t xml:space="preserve"> file Main method are available.</w:t>
+        <w:t>Inside program.cs file Main method are available.</w:t>
       </w:r>
     </w:p>
     <w:p>
@@ -96,7 +83,6 @@
         <w:t>This class encapsulates data for network interfaces, also known as adapters, on the local computer. You do not create instances of this class; the </w:t>
       </w:r>
       <w:hyperlink r:id="rId5" w:history="1">
-        <w:proofErr w:type="spellStart"/>
         <w:r>
           <w:rPr>
             <w:rStyle w:val="Hyperlink"/>
@@ -106,7 +92,6 @@
           </w:rPr>
           <w:t>GetAllNetworkInterfaces</w:t>
         </w:r>
-        <w:proofErr w:type="spellEnd"/>
       </w:hyperlink>
       <w:r>
         <w:rPr>
@@ -149,7 +134,6 @@
         </w:rPr>
         <w:t xml:space="preserve">String sMacAddress = </w:t>
       </w:r>
-      <w:proofErr w:type="spellStart"/>
       <w:proofErr w:type="gramStart"/>
       <w:r>
         <w:rPr>
@@ -169,7 +153,6 @@
         </w:rPr>
         <w:t>.Empty</w:t>
       </w:r>
-      <w:proofErr w:type="spellEnd"/>
       <w:proofErr w:type="gramEnd"/>
       <w:r>
         <w:rPr>
@@ -264,7 +247,6 @@
           <w:szCs w:val="24"/>
         </w:rPr>
       </w:pPr>
-      <w:proofErr w:type="gramStart"/>
       <w:r>
         <w:rPr>
           <w:rFonts w:ascii="Consolas" w:hAnsi="Consolas" w:cs="Consolas"/>
@@ -274,7 +256,6 @@
         </w:rPr>
         <w:t>IPInterfaceProperties:-</w:t>
       </w:r>
-      <w:proofErr w:type="gramEnd"/>
     </w:p>
     <w:p>
       <w:pPr>
@@ -313,27 +294,7 @@
           <w:sz w:val="24"/>
           <w:szCs w:val="24"/>
         </w:rPr>
-        <w:t xml:space="preserve">sMacAddress = </w:t>
-      </w:r>
-      <w:proofErr w:type="gramStart"/>
-      <w:r>
-        <w:rPr>
-          <w:rFonts w:ascii="Consolas" w:hAnsi="Consolas" w:cs="Consolas"/>
-          <w:color w:val="000000"/>
-          <w:sz w:val="24"/>
-          <w:szCs w:val="24"/>
-        </w:rPr>
-        <w:t>adapter.GetPhysicalAddress</w:t>
-      </w:r>
-      <w:proofErr w:type="gramEnd"/>
-      <w:r>
-        <w:rPr>
-          <w:rFonts w:ascii="Consolas" w:hAnsi="Consolas" w:cs="Consolas"/>
-          <w:color w:val="000000"/>
-          <w:sz w:val="24"/>
-          <w:szCs w:val="24"/>
-        </w:rPr>
-        <w:t>().ToString();</w:t>
+        <w:t>sMacAddress = adapter.GetPhysicalAddress().ToString();</w:t>
       </w:r>
     </w:p>
     <w:p>
@@ -1728,7 +1689,27 @@
           <w:sz w:val="20"/>
           <w:szCs w:val="20"/>
         </w:rPr>
-        <w:t xml:space="preserve"> ConcurrentDictionary&lt;</w:t>
+        <w:t xml:space="preserve"> </w:t>
+      </w:r>
+      <w:proofErr w:type="spellStart"/>
+      <w:r>
+        <w:rPr>
+          <w:rFonts w:ascii="Consolas" w:hAnsi="Consolas" w:cs="Consolas"/>
+          <w:color w:val="000000"/>
+          <w:sz w:val="20"/>
+          <w:szCs w:val="20"/>
+        </w:rPr>
+        <w:t>ConcurrentDictionary</w:t>
+      </w:r>
+      <w:proofErr w:type="spellEnd"/>
+      <w:r>
+        <w:rPr>
+          <w:rFonts w:ascii="Consolas" w:hAnsi="Consolas" w:cs="Consolas"/>
+          <w:color w:val="000000"/>
+          <w:sz w:val="20"/>
+          <w:szCs w:val="20"/>
+        </w:rPr>
+        <w:t>&lt;</w:t>
       </w:r>
       <w:proofErr w:type="spellStart"/>
       <w:r>
@@ -1818,7 +1799,27 @@
           <w:sz w:val="20"/>
           <w:szCs w:val="20"/>
         </w:rPr>
-        <w:t xml:space="preserve"> ConcurrentDictionary&lt;</w:t>
+        <w:t xml:space="preserve"> </w:t>
+      </w:r>
+      <w:proofErr w:type="spellStart"/>
+      <w:r>
+        <w:rPr>
+          <w:rFonts w:ascii="Consolas" w:hAnsi="Consolas" w:cs="Consolas"/>
+          <w:color w:val="000000"/>
+          <w:sz w:val="20"/>
+          <w:szCs w:val="20"/>
+        </w:rPr>
+        <w:t>ConcurrentDictionary</w:t>
+      </w:r>
+      <w:proofErr w:type="spellEnd"/>
+      <w:r>
+        <w:rPr>
+          <w:rFonts w:ascii="Consolas" w:hAnsi="Consolas" w:cs="Consolas"/>
+          <w:color w:val="000000"/>
+          <w:sz w:val="20"/>
+          <w:szCs w:val="20"/>
+        </w:rPr>
+        <w:t>&lt;</w:t>
       </w:r>
       <w:proofErr w:type="spellStart"/>
       <w:r>
@@ -1904,7 +1905,27 @@
           <w:sz w:val="20"/>
           <w:szCs w:val="20"/>
         </w:rPr>
-        <w:t xml:space="preserve">                FinalResultDict = </w:t>
+        <w:t xml:space="preserve">                </w:t>
+      </w:r>
+      <w:proofErr w:type="spellStart"/>
+      <w:r>
+        <w:rPr>
+          <w:rFonts w:ascii="Consolas" w:hAnsi="Consolas" w:cs="Consolas"/>
+          <w:color w:val="000000"/>
+          <w:sz w:val="20"/>
+          <w:szCs w:val="20"/>
+        </w:rPr>
+        <w:t>FinalResultDict</w:t>
+      </w:r>
+      <w:proofErr w:type="spellEnd"/>
+      <w:r>
+        <w:rPr>
+          <w:rFonts w:ascii="Consolas" w:hAnsi="Consolas" w:cs="Consolas"/>
+          <w:color w:val="000000"/>
+          <w:sz w:val="20"/>
+          <w:szCs w:val="20"/>
+        </w:rPr>
+        <w:t xml:space="preserve"> = </w:t>
       </w:r>
       <w:r>
         <w:rPr>
@@ -1922,7 +1943,27 @@
           <w:sz w:val="20"/>
           <w:szCs w:val="20"/>
         </w:rPr>
-        <w:t xml:space="preserve"> ConcurrentDictionary&lt;</w:t>
+        <w:t xml:space="preserve"> </w:t>
+      </w:r>
+      <w:proofErr w:type="spellStart"/>
+      <w:r>
+        <w:rPr>
+          <w:rFonts w:ascii="Consolas" w:hAnsi="Consolas" w:cs="Consolas"/>
+          <w:color w:val="000000"/>
+          <w:sz w:val="20"/>
+          <w:szCs w:val="20"/>
+        </w:rPr>
+        <w:t>ConcurrentDictionary</w:t>
+      </w:r>
+      <w:proofErr w:type="spellEnd"/>
+      <w:r>
+        <w:rPr>
+          <w:rFonts w:ascii="Consolas" w:hAnsi="Consolas" w:cs="Consolas"/>
+          <w:color w:val="000000"/>
+          <w:sz w:val="20"/>
+          <w:szCs w:val="20"/>
+        </w:rPr>
+        <w:t>&lt;</w:t>
       </w:r>
       <w:proofErr w:type="spellStart"/>
       <w:r>
@@ -2952,7 +2993,1389 @@
           <w:rFonts w:ascii="Consolas" w:hAnsi="Consolas" w:cs="Consolas"/>
           <w:color w:val="000000"/>
         </w:rPr>
-        <w:t xml:space="preserve"> In</w:t>
+        <w:t xml:space="preserve"> Init()</w:t>
+      </w:r>
+    </w:p>
+    <w:p>
+      <w:pPr>
+        <w:autoSpaceDE w:val="0"/>
+        <w:autoSpaceDN w:val="0"/>
+        <w:adjustRightInd w:val="0"/>
+        <w:spacing w:after="0" w:line="240" w:lineRule="auto"/>
+        <w:rPr>
+          <w:rFonts w:ascii="Consolas" w:hAnsi="Consolas" w:cs="Consolas"/>
+          <w:color w:val="000000"/>
+        </w:rPr>
+      </w:pPr>
+      <w:r>
+        <w:rPr>
+          <w:rFonts w:ascii="Consolas" w:hAnsi="Consolas" w:cs="Consolas"/>
+          <w:color w:val="000000"/>
+        </w:rPr>
+        <w:t>{</w:t>
+      </w:r>
+    </w:p>
+    <w:p>
+      <w:pPr>
+        <w:autoSpaceDE w:val="0"/>
+        <w:autoSpaceDN w:val="0"/>
+        <w:adjustRightInd w:val="0"/>
+        <w:spacing w:after="0" w:line="240" w:lineRule="auto"/>
+        <w:rPr>
+          <w:rFonts w:ascii="Consolas" w:hAnsi="Consolas" w:cs="Consolas"/>
+          <w:color w:val="000000"/>
+        </w:rPr>
+      </w:pPr>
+      <w:r>
+        <w:rPr>
+          <w:rFonts w:ascii="Consolas" w:hAnsi="Consolas" w:cs="Consolas"/>
+          <w:color w:val="000000"/>
+        </w:rPr>
+        <w:t xml:space="preserve">    </w:t>
+      </w:r>
+      <w:r>
+        <w:rPr>
+          <w:rFonts w:ascii="Consolas" w:hAnsi="Consolas" w:cs="Consolas"/>
+          <w:color w:val="0000FF"/>
+        </w:rPr>
+        <w:t>try</w:t>
+      </w:r>
+    </w:p>
+    <w:p>
+      <w:pPr>
+        <w:autoSpaceDE w:val="0"/>
+        <w:autoSpaceDN w:val="0"/>
+        <w:adjustRightInd w:val="0"/>
+        <w:spacing w:after="0" w:line="240" w:lineRule="auto"/>
+        <w:rPr>
+          <w:rFonts w:ascii="Consolas" w:hAnsi="Consolas" w:cs="Consolas"/>
+          <w:color w:val="000000"/>
+        </w:rPr>
+      </w:pPr>
+      <w:r>
+        <w:rPr>
+          <w:rFonts w:ascii="Consolas" w:hAnsi="Consolas" w:cs="Consolas"/>
+          <w:color w:val="000000"/>
+        </w:rPr>
+        <w:t xml:space="preserve">    {</w:t>
+      </w:r>
+    </w:p>
+    <w:p>
+      <w:pPr>
+        <w:autoSpaceDE w:val="0"/>
+        <w:autoSpaceDN w:val="0"/>
+        <w:adjustRightInd w:val="0"/>
+        <w:spacing w:after="0" w:line="240" w:lineRule="auto"/>
+        <w:rPr>
+          <w:rFonts w:ascii="Consolas" w:hAnsi="Consolas" w:cs="Consolas"/>
+          <w:color w:val="000000"/>
+        </w:rPr>
+      </w:pPr>
+      <w:r>
+        <w:rPr>
+          <w:rFonts w:ascii="Consolas" w:hAnsi="Consolas" w:cs="Consolas"/>
+          <w:color w:val="000000"/>
+        </w:rPr>
+        <w:t xml:space="preserve">          </w:t>
+      </w:r>
+      <w:r>
+        <w:rPr>
+          <w:rFonts w:ascii="Consolas" w:hAnsi="Consolas" w:cs="Consolas"/>
+          <w:color w:val="0000FF"/>
+        </w:rPr>
+        <w:t>if</w:t>
+      </w:r>
+      <w:r>
+        <w:rPr>
+          <w:rFonts w:ascii="Consolas" w:hAnsi="Consolas" w:cs="Consolas"/>
+          <w:color w:val="000000"/>
+        </w:rPr>
+        <w:t xml:space="preserve"> (0 == stDevList.nDeviceNum)</w:t>
+      </w:r>
+      <w:r>
+        <w:rPr>
+          <w:rFonts w:ascii="Consolas" w:hAnsi="Consolas" w:cs="Consolas"/>
+          <w:color w:val="000000"/>
+        </w:rPr>
+        <w:t xml:space="preserve"> //check condition </w:t>
+      </w:r>
+      <w:r>
+        <w:rPr>
+          <w:rFonts w:ascii="Consolas" w:hAnsi="Consolas" w:cs="Consolas"/>
+          <w:color w:val="000000"/>
+        </w:rPr>
+        <w:t>filter</w:t>
+      </w:r>
+    </w:p>
+    <w:p>
+      <w:pPr>
+        <w:autoSpaceDE w:val="0"/>
+        <w:autoSpaceDN w:val="0"/>
+        <w:adjustRightInd w:val="0"/>
+        <w:spacing w:after="0" w:line="240" w:lineRule="auto"/>
+        <w:rPr>
+          <w:rFonts w:ascii="Consolas" w:hAnsi="Consolas" w:cs="Consolas"/>
+          <w:color w:val="000000"/>
+        </w:rPr>
+      </w:pPr>
+      <w:r>
+        <w:rPr>
+          <w:rFonts w:ascii="Consolas" w:hAnsi="Consolas" w:cs="Consolas"/>
+          <w:color w:val="000000"/>
+        </w:rPr>
+        <w:t xml:space="preserve">          </w:t>
+      </w:r>
+      <w:r>
+        <w:rPr>
+          <w:rFonts w:ascii="Consolas" w:hAnsi="Consolas" w:cs="Consolas"/>
+          <w:color w:val="000000"/>
+        </w:rPr>
+        <w:t>{</w:t>
+      </w:r>
+    </w:p>
+    <w:p>
+      <w:pPr>
+        <w:autoSpaceDE w:val="0"/>
+        <w:autoSpaceDN w:val="0"/>
+        <w:adjustRightInd w:val="0"/>
+        <w:spacing w:after="0" w:line="240" w:lineRule="auto"/>
+        <w:rPr>
+          <w:rFonts w:ascii="Consolas" w:hAnsi="Consolas" w:cs="Consolas"/>
+          <w:color w:val="000000"/>
+        </w:rPr>
+      </w:pPr>
+      <w:r>
+        <w:rPr>
+          <w:rFonts w:ascii="Consolas" w:hAnsi="Consolas" w:cs="Consolas"/>
+          <w:color w:val="000000"/>
+        </w:rPr>
+        <w:t xml:space="preserve">              </w:t>
+      </w:r>
+      <w:r>
+        <w:rPr>
+          <w:rFonts w:ascii="Consolas" w:hAnsi="Consolas" w:cs="Consolas"/>
+          <w:color w:val="0000FF"/>
+        </w:rPr>
+        <w:t>return</w:t>
+      </w:r>
+      <w:r>
+        <w:rPr>
+          <w:rFonts w:ascii="Consolas" w:hAnsi="Consolas" w:cs="Consolas"/>
+          <w:color w:val="000000"/>
+        </w:rPr>
+        <w:t>;</w:t>
+      </w:r>
+    </w:p>
+    <w:p>
+      <w:pPr>
+        <w:autoSpaceDE w:val="0"/>
+        <w:autoSpaceDN w:val="0"/>
+        <w:adjustRightInd w:val="0"/>
+        <w:spacing w:after="0" w:line="240" w:lineRule="auto"/>
+        <w:rPr>
+          <w:rFonts w:ascii="Consolas" w:hAnsi="Consolas" w:cs="Consolas"/>
+          <w:color w:val="000000"/>
+        </w:rPr>
+      </w:pPr>
+      <w:r>
+        <w:rPr>
+          <w:rFonts w:ascii="Consolas" w:hAnsi="Consolas" w:cs="Consolas"/>
+          <w:color w:val="000000"/>
+        </w:rPr>
+        <w:t xml:space="preserve">          }</w:t>
+      </w:r>
+    </w:p>
+    <w:p>
+      <w:pPr>
+        <w:autoSpaceDE w:val="0"/>
+        <w:autoSpaceDN w:val="0"/>
+        <w:adjustRightInd w:val="0"/>
+        <w:spacing w:after="0" w:line="240" w:lineRule="auto"/>
+        <w:rPr>
+          <w:rFonts w:ascii="Consolas" w:hAnsi="Consolas" w:cs="Consolas"/>
+          <w:color w:val="000000"/>
+        </w:rPr>
+      </w:pPr>
+    </w:p>
+    <w:p>
+      <w:pPr>
+        <w:autoSpaceDE w:val="0"/>
+        <w:autoSpaceDN w:val="0"/>
+        <w:adjustRightInd w:val="0"/>
+        <w:spacing w:after="0" w:line="240" w:lineRule="auto"/>
+        <w:rPr>
+          <w:rFonts w:ascii="Consolas" w:hAnsi="Consolas" w:cs="Consolas"/>
+          <w:color w:val="000000"/>
+        </w:rPr>
+      </w:pPr>
+      <w:r>
+        <w:rPr>
+          <w:rFonts w:ascii="Consolas" w:hAnsi="Consolas" w:cs="Consolas"/>
+          <w:color w:val="000000"/>
+        </w:rPr>
+        <w:t xml:space="preserve">         </w:t>
+      </w:r>
+      <w:r>
+        <w:rPr>
+          <w:rFonts w:ascii="Consolas" w:hAnsi="Consolas" w:cs="Consolas"/>
+          <w:color w:val="000000"/>
+        </w:rPr>
+        <w:t xml:space="preserve"> Open();</w:t>
+      </w:r>
+      <w:r>
+        <w:rPr>
+          <w:rFonts w:ascii="Consolas" w:hAnsi="Consolas" w:cs="Consolas"/>
+          <w:color w:val="000000"/>
+        </w:rPr>
+        <w:tab/>
+        <w:t>//call open method</w:t>
+      </w:r>
+    </w:p>
+    <w:p>
+      <w:pPr>
+        <w:autoSpaceDE w:val="0"/>
+        <w:autoSpaceDN w:val="0"/>
+        <w:adjustRightInd w:val="0"/>
+        <w:spacing w:after="0" w:line="240" w:lineRule="auto"/>
+        <w:rPr>
+          <w:rFonts w:ascii="Consolas" w:hAnsi="Consolas" w:cs="Consolas"/>
+          <w:color w:val="000000"/>
+        </w:rPr>
+      </w:pPr>
+      <w:r>
+        <w:rPr>
+          <w:rFonts w:ascii="Consolas" w:hAnsi="Consolas" w:cs="Consolas"/>
+          <w:color w:val="000000"/>
+        </w:rPr>
+        <w:t xml:space="preserve">    }</w:t>
+      </w:r>
+    </w:p>
+    <w:p>
+      <w:pPr>
+        <w:autoSpaceDE w:val="0"/>
+        <w:autoSpaceDN w:val="0"/>
+        <w:adjustRightInd w:val="0"/>
+        <w:spacing w:after="0" w:line="240" w:lineRule="auto"/>
+        <w:rPr>
+          <w:rFonts w:ascii="Consolas" w:hAnsi="Consolas" w:cs="Consolas"/>
+          <w:color w:val="000000"/>
+        </w:rPr>
+      </w:pPr>
+      <w:r>
+        <w:rPr>
+          <w:rFonts w:ascii="Consolas" w:hAnsi="Consolas" w:cs="Consolas"/>
+          <w:color w:val="000000"/>
+        </w:rPr>
+        <w:t xml:space="preserve">    </w:t>
+      </w:r>
+      <w:r>
+        <w:rPr>
+          <w:rFonts w:ascii="Consolas" w:hAnsi="Consolas" w:cs="Consolas"/>
+          <w:color w:val="0000FF"/>
+        </w:rPr>
+        <w:t>catch</w:t>
+      </w:r>
+      <w:r>
+        <w:rPr>
+          <w:rFonts w:ascii="Consolas" w:hAnsi="Consolas" w:cs="Consolas"/>
+          <w:color w:val="000000"/>
+        </w:rPr>
+        <w:t xml:space="preserve"> (NullReferenceException ex)</w:t>
+      </w:r>
+    </w:p>
+    <w:p>
+      <w:pPr>
+        <w:autoSpaceDE w:val="0"/>
+        <w:autoSpaceDN w:val="0"/>
+        <w:adjustRightInd w:val="0"/>
+        <w:spacing w:after="0" w:line="240" w:lineRule="auto"/>
+        <w:rPr>
+          <w:rFonts w:ascii="Consolas" w:hAnsi="Consolas" w:cs="Consolas"/>
+          <w:color w:val="000000"/>
+        </w:rPr>
+      </w:pPr>
+      <w:r>
+        <w:rPr>
+          <w:rFonts w:ascii="Consolas" w:hAnsi="Consolas" w:cs="Consolas"/>
+          <w:color w:val="000000"/>
+        </w:rPr>
+        <w:t xml:space="preserve">    {</w:t>
+      </w:r>
+    </w:p>
+    <w:p>
+      <w:pPr>
+        <w:autoSpaceDE w:val="0"/>
+        <w:autoSpaceDN w:val="0"/>
+        <w:adjustRightInd w:val="0"/>
+        <w:spacing w:after="0" w:line="240" w:lineRule="auto"/>
+        <w:ind w:left="720"/>
+        <w:rPr>
+          <w:rFonts w:ascii="Consolas" w:hAnsi="Consolas" w:cs="Consolas"/>
+          <w:color w:val="000000"/>
+        </w:rPr>
+      </w:pPr>
+      <w:r>
+        <w:rPr>
+          <w:rFonts w:ascii="Consolas" w:hAnsi="Consolas" w:cs="Consolas"/>
+          <w:color w:val="000000"/>
+        </w:rPr>
+        <w:t>MessageBox.Show(</w:t>
+      </w:r>
+      <w:r>
+        <w:rPr>
+          <w:rFonts w:ascii="Consolas" w:hAnsi="Consolas" w:cs="Consolas"/>
+          <w:color w:val="A31515"/>
+        </w:rPr>
+        <w:t>"Camera initialization failed.Please check Camera connection."</w:t>
+      </w:r>
+      <w:r>
+        <w:rPr>
+          <w:rFonts w:ascii="Consolas" w:hAnsi="Consolas" w:cs="Consolas"/>
+          <w:color w:val="000000"/>
+        </w:rPr>
+        <w:t xml:space="preserve"> + ex.Message);</w:t>
+      </w:r>
+    </w:p>
+    <w:p>
+      <w:pPr>
+        <w:autoSpaceDE w:val="0"/>
+        <w:autoSpaceDN w:val="0"/>
+        <w:adjustRightInd w:val="0"/>
+        <w:spacing w:after="0" w:line="240" w:lineRule="auto"/>
+        <w:rPr>
+          <w:rFonts w:ascii="Consolas" w:hAnsi="Consolas" w:cs="Consolas"/>
+          <w:color w:val="000000"/>
+        </w:rPr>
+      </w:pPr>
+      <w:r>
+        <w:rPr>
+          <w:rFonts w:ascii="Consolas" w:hAnsi="Consolas" w:cs="Consolas"/>
+          <w:color w:val="000000"/>
+        </w:rPr>
+        <w:t xml:space="preserve">    }</w:t>
+      </w:r>
+    </w:p>
+    <w:p>
+      <w:pPr>
+        <w:autoSpaceDE w:val="0"/>
+        <w:autoSpaceDN w:val="0"/>
+        <w:adjustRightInd w:val="0"/>
+        <w:spacing w:after="0" w:line="240" w:lineRule="auto"/>
+        <w:rPr>
+          <w:rFonts w:ascii="Consolas" w:hAnsi="Consolas" w:cs="Consolas"/>
+          <w:color w:val="000000"/>
+        </w:rPr>
+      </w:pPr>
+      <w:r>
+        <w:rPr>
+          <w:rFonts w:ascii="Consolas" w:hAnsi="Consolas" w:cs="Consolas"/>
+          <w:color w:val="000000"/>
+        </w:rPr>
+        <w:t xml:space="preserve">    </w:t>
+      </w:r>
+      <w:r>
+        <w:rPr>
+          <w:rFonts w:ascii="Consolas" w:hAnsi="Consolas" w:cs="Consolas"/>
+          <w:color w:val="0000FF"/>
+        </w:rPr>
+        <w:t>catch</w:t>
+      </w:r>
+      <w:r>
+        <w:rPr>
+          <w:rFonts w:ascii="Consolas" w:hAnsi="Consolas" w:cs="Consolas"/>
+          <w:color w:val="000000"/>
+        </w:rPr>
+        <w:t xml:space="preserve"> (Exception ex)</w:t>
+      </w:r>
+    </w:p>
+    <w:p>
+      <w:pPr>
+        <w:autoSpaceDE w:val="0"/>
+        <w:autoSpaceDN w:val="0"/>
+        <w:adjustRightInd w:val="0"/>
+        <w:spacing w:after="0" w:line="240" w:lineRule="auto"/>
+        <w:rPr>
+          <w:rFonts w:ascii="Consolas" w:hAnsi="Consolas" w:cs="Consolas"/>
+          <w:color w:val="000000"/>
+        </w:rPr>
+      </w:pPr>
+      <w:r>
+        <w:rPr>
+          <w:rFonts w:ascii="Consolas" w:hAnsi="Consolas" w:cs="Consolas"/>
+          <w:color w:val="000000"/>
+        </w:rPr>
+        <w:t xml:space="preserve">    {</w:t>
+      </w:r>
+    </w:p>
+    <w:p>
+      <w:pPr>
+        <w:autoSpaceDE w:val="0"/>
+        <w:autoSpaceDN w:val="0"/>
+        <w:adjustRightInd w:val="0"/>
+        <w:spacing w:after="0" w:line="240" w:lineRule="auto"/>
+        <w:ind w:left="720"/>
+        <w:rPr>
+          <w:rFonts w:ascii="Consolas" w:hAnsi="Consolas" w:cs="Consolas"/>
+          <w:color w:val="000000"/>
+        </w:rPr>
+      </w:pPr>
+      <w:r>
+        <w:rPr>
+          <w:rFonts w:ascii="Consolas" w:hAnsi="Consolas" w:cs="Consolas"/>
+          <w:color w:val="000000"/>
+        </w:rPr>
+        <w:t xml:space="preserve"> MessageBox.Show(</w:t>
+      </w:r>
+      <w:r>
+        <w:rPr>
+          <w:rFonts w:ascii="Consolas" w:hAnsi="Consolas" w:cs="Consolas"/>
+          <w:color w:val="A31515"/>
+        </w:rPr>
+        <w:t>"Camera initialization failed.Please check Camera connection."</w:t>
+      </w:r>
+      <w:r>
+        <w:rPr>
+          <w:rFonts w:ascii="Consolas" w:hAnsi="Consolas" w:cs="Consolas"/>
+          <w:color w:val="000000"/>
+        </w:rPr>
+        <w:t xml:space="preserve">    + ex.Message);</w:t>
+      </w:r>
+    </w:p>
+    <w:p>
+      <w:pPr>
+        <w:autoSpaceDE w:val="0"/>
+        <w:autoSpaceDN w:val="0"/>
+        <w:adjustRightInd w:val="0"/>
+        <w:spacing w:after="0" w:line="240" w:lineRule="auto"/>
+        <w:rPr>
+          <w:rFonts w:ascii="Consolas" w:hAnsi="Consolas" w:cs="Consolas"/>
+          <w:color w:val="000000"/>
+        </w:rPr>
+      </w:pPr>
+      <w:r>
+        <w:rPr>
+          <w:rFonts w:ascii="Consolas" w:hAnsi="Consolas" w:cs="Consolas"/>
+          <w:color w:val="000000"/>
+        </w:rPr>
+        <w:t xml:space="preserve">     }</w:t>
+      </w:r>
+    </w:p>
+    <w:p>
+      <w:pPr>
+        <w:autoSpaceDE w:val="0"/>
+        <w:autoSpaceDN w:val="0"/>
+        <w:adjustRightInd w:val="0"/>
+        <w:spacing w:after="0" w:line="240" w:lineRule="auto"/>
+        <w:rPr>
+          <w:rFonts w:ascii="Consolas" w:hAnsi="Consolas" w:cs="Consolas"/>
+          <w:color w:val="000000"/>
+        </w:rPr>
+      </w:pPr>
+      <w:r>
+        <w:rPr>
+          <w:rFonts w:ascii="Consolas" w:hAnsi="Consolas" w:cs="Consolas"/>
+          <w:color w:val="000000"/>
+        </w:rPr>
+        <w:t>}</w:t>
+      </w:r>
+    </w:p>
+    <w:p>
+      <w:pPr>
+        <w:autoSpaceDE w:val="0"/>
+        <w:autoSpaceDN w:val="0"/>
+        <w:adjustRightInd w:val="0"/>
+        <w:spacing w:after="0" w:line="240" w:lineRule="auto"/>
+        <w:rPr>
+          <w:rFonts w:ascii="Consolas" w:hAnsi="Consolas" w:cs="Consolas"/>
+          <w:color w:val="000000"/>
+        </w:rPr>
+      </w:pPr>
+    </w:p>
+    <w:p>
+      <w:pPr>
+        <w:autoSpaceDE w:val="0"/>
+        <w:autoSpaceDN w:val="0"/>
+        <w:adjustRightInd w:val="0"/>
+        <w:spacing w:after="0" w:line="240" w:lineRule="auto"/>
+        <w:rPr>
+          <w:rFonts w:ascii="Consolas" w:hAnsi="Consolas" w:cs="Consolas"/>
+          <w:b/>
+          <w:color w:val="000000"/>
+          <w:sz w:val="24"/>
+          <w:szCs w:val="24"/>
+        </w:rPr>
+      </w:pPr>
+      <w:r>
+        <w:rPr>
+          <w:rFonts w:ascii="Consolas" w:hAnsi="Consolas" w:cs="Consolas"/>
+          <w:b/>
+          <w:color w:val="000000"/>
+          <w:sz w:val="24"/>
+          <w:szCs w:val="24"/>
+        </w:rPr>
+        <w:t xml:space="preserve">Inside </w:t>
+      </w:r>
+      <w:proofErr w:type="gramStart"/>
+      <w:r>
+        <w:rPr>
+          <w:rFonts w:ascii="Consolas" w:hAnsi="Consolas" w:cs="Consolas"/>
+          <w:b/>
+          <w:color w:val="000000"/>
+          <w:sz w:val="24"/>
+          <w:szCs w:val="24"/>
+        </w:rPr>
+        <w:t>Open</w:t>
+      </w:r>
+      <w:r>
+        <w:rPr>
+          <w:rFonts w:ascii="Consolas" w:hAnsi="Consolas" w:cs="Consolas"/>
+          <w:b/>
+          <w:color w:val="000000"/>
+          <w:sz w:val="24"/>
+          <w:szCs w:val="24"/>
+        </w:rPr>
+        <w:t>(</w:t>
+      </w:r>
+      <w:proofErr w:type="gramEnd"/>
+      <w:r>
+        <w:rPr>
+          <w:rFonts w:ascii="Consolas" w:hAnsi="Consolas" w:cs="Consolas"/>
+          <w:b/>
+          <w:color w:val="000000"/>
+          <w:sz w:val="24"/>
+          <w:szCs w:val="24"/>
+        </w:rPr>
+        <w:t>)</w:t>
+      </w:r>
+      <w:r>
+        <w:rPr>
+          <w:rFonts w:ascii="Consolas" w:hAnsi="Consolas" w:cs="Consolas"/>
+          <w:b/>
+          <w:color w:val="000000"/>
+          <w:sz w:val="24"/>
+          <w:szCs w:val="24"/>
+        </w:rPr>
+        <w:t xml:space="preserve"> Method</w:t>
+      </w:r>
+    </w:p>
+    <w:p>
+      <w:pPr>
+        <w:autoSpaceDE w:val="0"/>
+        <w:autoSpaceDN w:val="0"/>
+        <w:adjustRightInd w:val="0"/>
+        <w:spacing w:after="0" w:line="240" w:lineRule="auto"/>
+        <w:ind w:left="720"/>
+        <w:rPr>
+          <w:rFonts w:ascii="Consolas" w:hAnsi="Consolas" w:cs="Consolas"/>
+          <w:color w:val="000000"/>
+        </w:rPr>
+      </w:pPr>
+      <w:r>
+        <w:rPr>
+          <w:rFonts w:ascii="Consolas" w:hAnsi="Consolas" w:cs="Consolas"/>
+          <w:color w:val="000000"/>
+        </w:rPr>
+        <w:t>nRet = device1.MV_CC_OpenDevice_NET();</w:t>
+      </w:r>
+      <w:r>
+        <w:rPr>
+          <w:rFonts w:ascii="Consolas" w:hAnsi="Consolas" w:cs="Consolas"/>
+          <w:color w:val="000000"/>
+        </w:rPr>
+        <w:t xml:space="preserve"> //device1 is a camera class object using this object call MV_CC_OpenDevice_NET() method and store return value inside nRet variable.</w:t>
+      </w:r>
+    </w:p>
+    <w:p>
+      <w:pPr>
+        <w:autoSpaceDE w:val="0"/>
+        <w:autoSpaceDN w:val="0"/>
+        <w:adjustRightInd w:val="0"/>
+        <w:spacing w:after="0" w:line="240" w:lineRule="auto"/>
+        <w:rPr>
+          <w:rFonts w:ascii="Consolas" w:hAnsi="Consolas" w:cs="Consolas"/>
+          <w:b/>
+          <w:color w:val="000000"/>
+          <w:sz w:val="24"/>
+          <w:szCs w:val="24"/>
+        </w:rPr>
+      </w:pPr>
+      <w:r>
+        <w:rPr>
+          <w:rFonts w:ascii="Consolas" w:hAnsi="Consolas" w:cs="Consolas"/>
+          <w:b/>
+          <w:color w:val="000000"/>
+          <w:sz w:val="24"/>
+          <w:szCs w:val="24"/>
+        </w:rPr>
+        <w:t xml:space="preserve">  </w:t>
+      </w:r>
+      <w:r>
+        <w:rPr>
+          <w:rFonts w:ascii="Consolas" w:hAnsi="Consolas" w:cs="Consolas"/>
+          <w:b/>
+          <w:color w:val="000000"/>
+          <w:sz w:val="24"/>
+          <w:szCs w:val="24"/>
+        </w:rPr>
+        <w:t>Exception :</w:t>
+      </w:r>
+    </w:p>
+    <w:p>
+      <w:pPr>
+        <w:autoSpaceDE w:val="0"/>
+        <w:autoSpaceDN w:val="0"/>
+        <w:adjustRightInd w:val="0"/>
+        <w:spacing w:after="0" w:line="240" w:lineRule="auto"/>
+        <w:rPr>
+          <w:rFonts w:ascii="Consolas" w:hAnsi="Consolas" w:cs="Consolas"/>
+          <w:color w:val="000000"/>
+        </w:rPr>
+      </w:pPr>
+      <w:r>
+        <w:rPr>
+          <w:rFonts w:ascii="Consolas" w:hAnsi="Consolas" w:cs="Consolas"/>
+          <w:b/>
+          <w:color w:val="000000"/>
+          <w:sz w:val="24"/>
+          <w:szCs w:val="24"/>
+        </w:rPr>
+        <w:tab/>
+      </w:r>
+      <w:r>
+        <w:rPr>
+          <w:rFonts w:ascii="Consolas" w:hAnsi="Consolas" w:cs="Consolas"/>
+          <w:color w:val="000000"/>
+        </w:rPr>
+        <w:t xml:space="preserve">  </w:t>
+      </w:r>
+      <w:r>
+        <w:rPr>
+          <w:rFonts w:ascii="Consolas" w:hAnsi="Consolas" w:cs="Consolas"/>
+          <w:color w:val="0000FF"/>
+        </w:rPr>
+        <w:t>catch</w:t>
+      </w:r>
+      <w:r>
+        <w:rPr>
+          <w:rFonts w:ascii="Consolas" w:hAnsi="Consolas" w:cs="Consolas"/>
+          <w:color w:val="000000"/>
+        </w:rPr>
+        <w:t xml:space="preserve"> (NullReferenceException e)</w:t>
+      </w:r>
+    </w:p>
+    <w:p>
+      <w:pPr>
+        <w:autoSpaceDE w:val="0"/>
+        <w:autoSpaceDN w:val="0"/>
+        <w:adjustRightInd w:val="0"/>
+        <w:spacing w:after="0" w:line="240" w:lineRule="auto"/>
+        <w:rPr>
+          <w:rFonts w:ascii="Consolas" w:hAnsi="Consolas" w:cs="Consolas"/>
+          <w:color w:val="000000"/>
+        </w:rPr>
+      </w:pPr>
+      <w:r>
+        <w:rPr>
+          <w:rFonts w:ascii="Consolas" w:hAnsi="Consolas" w:cs="Consolas"/>
+          <w:color w:val="000000"/>
+        </w:rPr>
+        <w:t xml:space="preserve">         {</w:t>
+      </w:r>
+    </w:p>
+    <w:p>
+      <w:pPr>
+        <w:autoSpaceDE w:val="0"/>
+        <w:autoSpaceDN w:val="0"/>
+        <w:adjustRightInd w:val="0"/>
+        <w:spacing w:after="0" w:line="240" w:lineRule="auto"/>
+        <w:rPr>
+          <w:rFonts w:ascii="Consolas" w:hAnsi="Consolas" w:cs="Consolas"/>
+          <w:color w:val="000000"/>
+        </w:rPr>
+      </w:pPr>
+      <w:r>
+        <w:rPr>
+          <w:rFonts w:ascii="Consolas" w:hAnsi="Consolas" w:cs="Consolas"/>
+          <w:color w:val="000000"/>
+        </w:rPr>
+        <w:t xml:space="preserve">                MessageBox.Show(</w:t>
+      </w:r>
+      <w:r>
+        <w:rPr>
+          <w:rFonts w:ascii="Consolas" w:hAnsi="Consolas" w:cs="Consolas"/>
+          <w:color w:val="A31515"/>
+        </w:rPr>
+        <w:t>"open error\n"</w:t>
+      </w:r>
+      <w:r>
+        <w:rPr>
+          <w:rFonts w:ascii="Consolas" w:hAnsi="Consolas" w:cs="Consolas"/>
+          <w:color w:val="000000"/>
+        </w:rPr>
+        <w:t xml:space="preserve"> + e.Message);</w:t>
+      </w:r>
+    </w:p>
+    <w:p>
+      <w:pPr>
+        <w:autoSpaceDE w:val="0"/>
+        <w:autoSpaceDN w:val="0"/>
+        <w:adjustRightInd w:val="0"/>
+        <w:spacing w:after="0" w:line="240" w:lineRule="auto"/>
+        <w:rPr>
+          <w:rFonts w:ascii="Consolas" w:hAnsi="Consolas" w:cs="Consolas"/>
+          <w:color w:val="000000"/>
+        </w:rPr>
+      </w:pPr>
+      <w:r>
+        <w:rPr>
+          <w:rFonts w:ascii="Consolas" w:hAnsi="Consolas" w:cs="Consolas"/>
+          <w:color w:val="000000"/>
+        </w:rPr>
+        <w:t xml:space="preserve">         }</w:t>
+      </w:r>
+    </w:p>
+    <w:p>
+      <w:pPr>
+        <w:autoSpaceDE w:val="0"/>
+        <w:autoSpaceDN w:val="0"/>
+        <w:adjustRightInd w:val="0"/>
+        <w:spacing w:after="0" w:line="240" w:lineRule="auto"/>
+        <w:rPr>
+          <w:rFonts w:ascii="Consolas" w:hAnsi="Consolas" w:cs="Consolas"/>
+          <w:color w:val="000000"/>
+        </w:rPr>
+      </w:pPr>
+      <w:r>
+        <w:rPr>
+          <w:rFonts w:ascii="Consolas" w:hAnsi="Consolas" w:cs="Consolas"/>
+          <w:color w:val="000000"/>
+        </w:rPr>
+        <w:t xml:space="preserve">         </w:t>
+      </w:r>
+      <w:r>
+        <w:rPr>
+          <w:rFonts w:ascii="Consolas" w:hAnsi="Consolas" w:cs="Consolas"/>
+          <w:color w:val="0000FF"/>
+        </w:rPr>
+        <w:t>catch</w:t>
+      </w:r>
+      <w:r>
+        <w:rPr>
+          <w:rFonts w:ascii="Consolas" w:hAnsi="Consolas" w:cs="Consolas"/>
+          <w:color w:val="000000"/>
+        </w:rPr>
+        <w:t xml:space="preserve"> (SystemException ex)</w:t>
+      </w:r>
+    </w:p>
+    <w:p>
+      <w:pPr>
+        <w:autoSpaceDE w:val="0"/>
+        <w:autoSpaceDN w:val="0"/>
+        <w:adjustRightInd w:val="0"/>
+        <w:spacing w:after="0" w:line="240" w:lineRule="auto"/>
+        <w:rPr>
+          <w:rFonts w:ascii="Consolas" w:hAnsi="Consolas" w:cs="Consolas"/>
+          <w:color w:val="000000"/>
+        </w:rPr>
+      </w:pPr>
+      <w:r>
+        <w:rPr>
+          <w:rFonts w:ascii="Consolas" w:hAnsi="Consolas" w:cs="Consolas"/>
+          <w:color w:val="000000"/>
+        </w:rPr>
+        <w:t xml:space="preserve">         {</w:t>
+      </w:r>
+    </w:p>
+    <w:p>
+      <w:pPr>
+        <w:autoSpaceDE w:val="0"/>
+        <w:autoSpaceDN w:val="0"/>
+        <w:adjustRightInd w:val="0"/>
+        <w:spacing w:after="0" w:line="240" w:lineRule="auto"/>
+        <w:ind w:left="1440"/>
+        <w:rPr>
+          <w:rFonts w:ascii="Consolas" w:hAnsi="Consolas" w:cs="Consolas"/>
+          <w:color w:val="000000"/>
+        </w:rPr>
+      </w:pPr>
+      <w:r>
+        <w:rPr>
+          <w:rFonts w:ascii="Consolas" w:hAnsi="Consolas" w:cs="Consolas"/>
+          <w:color w:val="000000"/>
+        </w:rPr>
+        <w:t>MessageBox.Show(</w:t>
+      </w:r>
+      <w:r>
+        <w:rPr>
+          <w:rFonts w:ascii="Consolas" w:hAnsi="Consolas" w:cs="Consolas"/>
+          <w:color w:val="A31515"/>
+        </w:rPr>
+        <w:t>"Camera initialization failed Please check Camera1 connection."</w:t>
+      </w:r>
+      <w:r>
+        <w:rPr>
+          <w:rFonts w:ascii="Consolas" w:hAnsi="Consolas" w:cs="Consolas"/>
+          <w:color w:val="000000"/>
+        </w:rPr>
+        <w:t xml:space="preserve"> + ex.Message);</w:t>
+      </w:r>
+    </w:p>
+    <w:p>
+      <w:pPr>
+        <w:autoSpaceDE w:val="0"/>
+        <w:autoSpaceDN w:val="0"/>
+        <w:adjustRightInd w:val="0"/>
+        <w:spacing w:after="0" w:line="240" w:lineRule="auto"/>
+        <w:rPr>
+          <w:rFonts w:ascii="Consolas" w:hAnsi="Consolas" w:cs="Consolas"/>
+          <w:color w:val="000000"/>
+        </w:rPr>
+      </w:pPr>
+      <w:r>
+        <w:rPr>
+          <w:rFonts w:ascii="Consolas" w:hAnsi="Consolas" w:cs="Consolas"/>
+          <w:color w:val="000000"/>
+        </w:rPr>
+        <w:t xml:space="preserve">         }</w:t>
+      </w:r>
+    </w:p>
+    <w:p>
+      <w:pPr>
+        <w:autoSpaceDE w:val="0"/>
+        <w:autoSpaceDN w:val="0"/>
+        <w:adjustRightInd w:val="0"/>
+        <w:spacing w:after="0" w:line="240" w:lineRule="auto"/>
+        <w:rPr>
+          <w:rFonts w:ascii="Consolas" w:hAnsi="Consolas" w:cs="Consolas"/>
+          <w:color w:val="000000"/>
+        </w:rPr>
+      </w:pPr>
+      <w:r>
+        <w:rPr>
+          <w:rFonts w:ascii="Consolas" w:hAnsi="Consolas" w:cs="Consolas"/>
+          <w:color w:val="000000"/>
+        </w:rPr>
+        <w:t xml:space="preserve">   </w:t>
+      </w:r>
+      <w:r>
+        <w:rPr>
+          <w:rFonts w:ascii="Consolas" w:hAnsi="Consolas" w:cs="Consolas"/>
+          <w:color w:val="000000"/>
+        </w:rPr>
+        <w:t>//same process follow to set device2 camera</w:t>
+      </w:r>
+    </w:p>
+    <w:p>
+      <w:pPr>
+        <w:autoSpaceDE w:val="0"/>
+        <w:autoSpaceDN w:val="0"/>
+        <w:adjustRightInd w:val="0"/>
+        <w:spacing w:after="0" w:line="240" w:lineRule="auto"/>
+        <w:rPr>
+          <w:rFonts w:ascii="Consolas" w:hAnsi="Consolas" w:cs="Consolas"/>
+          <w:b/>
+          <w:color w:val="000000"/>
+          <w:sz w:val="28"/>
+          <w:szCs w:val="28"/>
+        </w:rPr>
+      </w:pPr>
+      <w:r>
+        <w:rPr>
+          <w:rFonts w:ascii="Consolas" w:hAnsi="Consolas" w:cs="Consolas"/>
+          <w:b/>
+          <w:color w:val="000000"/>
+          <w:sz w:val="28"/>
+          <w:szCs w:val="28"/>
+        </w:rPr>
+        <w:t>//From Load</w:t>
+      </w:r>
+    </w:p>
+    <w:p>
+      <w:pPr>
+        <w:autoSpaceDE w:val="0"/>
+        <w:autoSpaceDN w:val="0"/>
+        <w:adjustRightInd w:val="0"/>
+        <w:spacing w:after="0" w:line="240" w:lineRule="auto"/>
+        <w:rPr>
+          <w:rFonts w:ascii="Consolas" w:hAnsi="Consolas" w:cs="Consolas"/>
+          <w:color w:val="000000"/>
+        </w:rPr>
+      </w:pPr>
+      <w:r>
+        <w:rPr>
+          <w:rFonts w:ascii="Consolas" w:hAnsi="Consolas" w:cs="Consolas"/>
+          <w:color w:val="0000FF"/>
+        </w:rPr>
+        <w:t>private</w:t>
+      </w:r>
+      <w:r>
+        <w:rPr>
+          <w:rFonts w:ascii="Consolas" w:hAnsi="Consolas" w:cs="Consolas"/>
+          <w:color w:val="000000"/>
+        </w:rPr>
+        <w:t xml:space="preserve"> </w:t>
+      </w:r>
+      <w:r>
+        <w:rPr>
+          <w:rFonts w:ascii="Consolas" w:hAnsi="Consolas" w:cs="Consolas"/>
+          <w:color w:val="0000FF"/>
+        </w:rPr>
+        <w:t>void</w:t>
+      </w:r>
+      <w:r>
+        <w:rPr>
+          <w:rFonts w:ascii="Consolas" w:hAnsi="Consolas" w:cs="Consolas"/>
+          <w:color w:val="000000"/>
+        </w:rPr>
+        <w:t xml:space="preserve"> MasterForm_Load(</w:t>
+      </w:r>
+      <w:r>
+        <w:rPr>
+          <w:rFonts w:ascii="Consolas" w:hAnsi="Consolas" w:cs="Consolas"/>
+          <w:color w:val="0000FF"/>
+        </w:rPr>
+        <w:t>object</w:t>
+      </w:r>
+      <w:r>
+        <w:rPr>
+          <w:rFonts w:ascii="Consolas" w:hAnsi="Consolas" w:cs="Consolas"/>
+          <w:color w:val="000000"/>
+        </w:rPr>
+        <w:t xml:space="preserve"> sender, EventArgs e)</w:t>
+      </w:r>
+    </w:p>
+    <w:p>
+      <w:pPr>
+        <w:autoSpaceDE w:val="0"/>
+        <w:autoSpaceDN w:val="0"/>
+        <w:adjustRightInd w:val="0"/>
+        <w:spacing w:after="0" w:line="240" w:lineRule="auto"/>
+        <w:rPr>
+          <w:rFonts w:ascii="Consolas" w:hAnsi="Consolas" w:cs="Consolas"/>
+          <w:color w:val="000000"/>
+        </w:rPr>
+      </w:pPr>
+      <w:r>
+        <w:rPr>
+          <w:rFonts w:ascii="Consolas" w:hAnsi="Consolas" w:cs="Consolas"/>
+          <w:color w:val="000000"/>
+        </w:rPr>
+        <w:t>{</w:t>
+      </w:r>
+    </w:p>
+    <w:p>
+      <w:pPr>
+        <w:autoSpaceDE w:val="0"/>
+        <w:autoSpaceDN w:val="0"/>
+        <w:adjustRightInd w:val="0"/>
+        <w:spacing w:after="0" w:line="240" w:lineRule="auto"/>
+        <w:rPr>
+          <w:rFonts w:ascii="Consolas" w:hAnsi="Consolas" w:cs="Consolas"/>
+          <w:color w:val="000000"/>
+        </w:rPr>
+      </w:pPr>
+      <w:r>
+        <w:rPr>
+          <w:rFonts w:ascii="Consolas" w:hAnsi="Consolas" w:cs="Consolas"/>
+          <w:color w:val="000000"/>
+        </w:rPr>
+        <w:t xml:space="preserve">    </w:t>
+      </w:r>
+      <w:r>
+        <w:rPr>
+          <w:rFonts w:ascii="Consolas" w:hAnsi="Consolas" w:cs="Consolas"/>
+          <w:color w:val="0000FF"/>
+        </w:rPr>
+        <w:t>try</w:t>
+      </w:r>
+    </w:p>
+    <w:p>
+      <w:pPr>
+        <w:autoSpaceDE w:val="0"/>
+        <w:autoSpaceDN w:val="0"/>
+        <w:adjustRightInd w:val="0"/>
+        <w:spacing w:after="0" w:line="240" w:lineRule="auto"/>
+        <w:rPr>
+          <w:rFonts w:ascii="Consolas" w:hAnsi="Consolas" w:cs="Consolas"/>
+          <w:color w:val="000000"/>
+        </w:rPr>
+      </w:pPr>
+      <w:r>
+        <w:rPr>
+          <w:rFonts w:ascii="Consolas" w:hAnsi="Consolas" w:cs="Consolas"/>
+          <w:color w:val="000000"/>
+        </w:rPr>
+        <w:t xml:space="preserve">    </w:t>
+      </w:r>
+      <w:r>
+        <w:rPr>
+          <w:rFonts w:ascii="Consolas" w:hAnsi="Consolas" w:cs="Consolas"/>
+          <w:color w:val="000000"/>
+        </w:rPr>
+        <w:t>{</w:t>
+      </w:r>
+    </w:p>
+    <w:p>
+      <w:pPr>
+        <w:autoSpaceDE w:val="0"/>
+        <w:autoSpaceDN w:val="0"/>
+        <w:adjustRightInd w:val="0"/>
+        <w:spacing w:after="0" w:line="240" w:lineRule="auto"/>
+        <w:rPr>
+          <w:rFonts w:ascii="Consolas" w:hAnsi="Consolas" w:cs="Consolas"/>
+          <w:color w:val="000000"/>
+        </w:rPr>
+      </w:pPr>
+      <w:r>
+        <w:rPr>
+          <w:rFonts w:ascii="Consolas" w:hAnsi="Consolas" w:cs="Consolas"/>
+          <w:color w:val="000000"/>
+        </w:rPr>
+        <w:t xml:space="preserve">         </w:t>
+      </w:r>
+      <w:r>
+        <w:rPr>
+          <w:rFonts w:ascii="Consolas" w:hAnsi="Consolas" w:cs="Consolas"/>
+          <w:color w:val="0000FF"/>
+        </w:rPr>
+        <w:t>this</w:t>
+      </w:r>
+      <w:r>
+        <w:rPr>
+          <w:rFonts w:ascii="Consolas" w:hAnsi="Consolas" w:cs="Consolas"/>
+          <w:color w:val="000000"/>
+        </w:rPr>
+        <w:t>.WindowState = FormWindowState.Maximized;</w:t>
+      </w:r>
+      <w:r>
+        <w:rPr>
+          <w:rFonts w:ascii="Consolas" w:hAnsi="Consolas" w:cs="Consolas"/>
+          <w:color w:val="000000"/>
+        </w:rPr>
+        <w:t xml:space="preserve"> //display full </w:t>
+      </w:r>
+      <w:proofErr w:type="spellStart"/>
+      <w:r>
+        <w:rPr>
+          <w:rFonts w:ascii="Consolas" w:hAnsi="Consolas" w:cs="Consolas"/>
+          <w:color w:val="000000"/>
+        </w:rPr>
+        <w:t>scrn</w:t>
+      </w:r>
+      <w:proofErr w:type="spellEnd"/>
+    </w:p>
+    <w:p>
+      <w:pPr>
+        <w:autoSpaceDE w:val="0"/>
+        <w:autoSpaceDN w:val="0"/>
+        <w:adjustRightInd w:val="0"/>
+        <w:spacing w:after="0" w:line="240" w:lineRule="auto"/>
+        <w:rPr>
+          <w:rFonts w:ascii="Consolas" w:hAnsi="Consolas" w:cs="Consolas"/>
+          <w:color w:val="000000"/>
+        </w:rPr>
+      </w:pPr>
+      <w:r>
+        <w:rPr>
+          <w:rFonts w:ascii="Consolas" w:hAnsi="Consolas" w:cs="Consolas"/>
+          <w:color w:val="000000"/>
+        </w:rPr>
+        <w:lastRenderedPageBreak/>
+        <w:t xml:space="preserve">         </w:t>
+      </w:r>
+      <w:r>
+        <w:rPr>
+          <w:rFonts w:ascii="Consolas" w:hAnsi="Consolas" w:cs="Consolas"/>
+          <w:color w:val="000000"/>
+        </w:rPr>
+        <w:t xml:space="preserve"> </w:t>
+      </w:r>
+      <w:r>
+        <w:rPr>
+          <w:rFonts w:ascii="Consolas" w:hAnsi="Consolas" w:cs="Consolas"/>
+          <w:color w:val="0000FF"/>
+        </w:rPr>
+        <w:t>this</w:t>
+      </w:r>
+      <w:r>
+        <w:rPr>
+          <w:rFonts w:ascii="Consolas" w:hAnsi="Consolas" w:cs="Consolas"/>
+          <w:color w:val="000000"/>
+        </w:rPr>
+        <w:t xml:space="preserve">.Location = </w:t>
+      </w:r>
+      <w:r>
+        <w:rPr>
+          <w:rFonts w:ascii="Consolas" w:hAnsi="Consolas" w:cs="Consolas"/>
+          <w:color w:val="0000FF"/>
+        </w:rPr>
+        <w:t>new</w:t>
+      </w:r>
+      <w:r>
+        <w:rPr>
+          <w:rFonts w:ascii="Consolas" w:hAnsi="Consolas" w:cs="Consolas"/>
+          <w:color w:val="000000"/>
+        </w:rPr>
+        <w:t xml:space="preserve"> Point(0, 0);</w:t>
+      </w:r>
+      <w:r>
+        <w:rPr>
+          <w:rFonts w:ascii="Consolas" w:hAnsi="Consolas" w:cs="Consolas"/>
+          <w:color w:val="000000"/>
+        </w:rPr>
+        <w:t xml:space="preserve">// set distance </w:t>
+      </w:r>
+      <w:r>
+        <w:rPr>
+          <w:rFonts w:ascii="Consolas" w:hAnsi="Consolas" w:cs="Consolas"/>
+          <w:color w:val="000000"/>
+        </w:rPr>
+        <w:t>first</w:t>
+      </w:r>
+      <w:r>
+        <w:rPr>
+          <w:rFonts w:ascii="Consolas" w:hAnsi="Consolas" w:cs="Consolas"/>
+          <w:color w:val="000000"/>
+        </w:rPr>
+        <w:t xml:space="preserve"> is X and second is Y. X is used of distance from left, Y is distance from upper side.</w:t>
+      </w:r>
+    </w:p>
+    <w:p>
+      <w:pPr>
+        <w:autoSpaceDE w:val="0"/>
+        <w:autoSpaceDN w:val="0"/>
+        <w:adjustRightInd w:val="0"/>
+        <w:spacing w:after="0" w:line="240" w:lineRule="auto"/>
+        <w:rPr>
+          <w:rFonts w:ascii="Consolas" w:hAnsi="Consolas" w:cs="Consolas"/>
+          <w:color w:val="000000"/>
+        </w:rPr>
+      </w:pPr>
+      <w:r>
+        <w:rPr>
+          <w:rFonts w:ascii="Consolas" w:hAnsi="Consolas" w:cs="Consolas"/>
+          <w:color w:val="000000"/>
+        </w:rPr>
+        <w:t xml:space="preserve">        </w:t>
+      </w:r>
+      <w:r>
+        <w:rPr>
+          <w:rFonts w:ascii="Consolas" w:hAnsi="Consolas" w:cs="Consolas"/>
+          <w:color w:val="000000"/>
+        </w:rPr>
+        <w:t xml:space="preserve"> </w:t>
+      </w:r>
+      <w:r>
+        <w:rPr>
+          <w:rFonts w:ascii="Consolas" w:hAnsi="Consolas" w:cs="Consolas"/>
+          <w:color w:val="000000"/>
+        </w:rPr>
+        <w:t xml:space="preserve"> </w:t>
+      </w:r>
+      <w:r>
+        <w:rPr>
+          <w:rFonts w:ascii="Consolas" w:hAnsi="Consolas" w:cs="Consolas"/>
+          <w:color w:val="0000FF"/>
+        </w:rPr>
+        <w:t>this</w:t>
+      </w:r>
+      <w:r>
+        <w:rPr>
+          <w:rFonts w:ascii="Consolas" w:hAnsi="Consolas" w:cs="Consolas"/>
+          <w:color w:val="000000"/>
+        </w:rPr>
+        <w:t>.Size = Screen.PrimaryScreen.WorkingArea.Size;</w:t>
+      </w:r>
+      <w:r>
+        <w:rPr>
+          <w:rFonts w:ascii="Consolas" w:hAnsi="Consolas" w:cs="Consolas"/>
+          <w:color w:val="000000"/>
+        </w:rPr>
+        <w:t xml:space="preserve"> // set screen according to working pc or laptop screen si</w:t>
+      </w:r>
+      <w:r>
+        <w:rPr>
+          <w:rFonts w:ascii="Consolas" w:hAnsi="Consolas" w:cs="Consolas"/>
+          <w:color w:val="000000"/>
+        </w:rPr>
+        <w:t>ze.</w:t>
+      </w:r>
+    </w:p>
+    <w:p>
+      <w:pPr>
+        <w:autoSpaceDE w:val="0"/>
+        <w:autoSpaceDN w:val="0"/>
+        <w:adjustRightInd w:val="0"/>
+        <w:spacing w:after="0" w:line="240" w:lineRule="auto"/>
+        <w:rPr>
+          <w:rFonts w:ascii="Consolas" w:hAnsi="Consolas" w:cs="Consolas"/>
+          <w:color w:val="000000"/>
+        </w:rPr>
+      </w:pPr>
+      <w:r>
+        <w:rPr>
+          <w:rFonts w:ascii="Consolas" w:hAnsi="Consolas" w:cs="Consolas"/>
+          <w:color w:val="000000"/>
+        </w:rPr>
+        <w:t xml:space="preserve">          PPM_timer = </w:t>
+      </w:r>
+      <w:r>
+        <w:rPr>
+          <w:rFonts w:ascii="Consolas" w:hAnsi="Consolas" w:cs="Consolas"/>
+          <w:color w:val="0000FF"/>
+        </w:rPr>
+        <w:t>new</w:t>
+      </w:r>
+      <w:r>
+        <w:rPr>
+          <w:rFonts w:ascii="Consolas" w:hAnsi="Consolas" w:cs="Consolas"/>
+          <w:color w:val="000000"/>
+        </w:rPr>
+        <w:t xml:space="preserve"> System.Timers.Timer(10000);</w:t>
+      </w:r>
+      <w:r>
+        <w:rPr>
+          <w:rFonts w:ascii="Consolas" w:hAnsi="Consolas" w:cs="Consolas"/>
+          <w:color w:val="000000"/>
+        </w:rPr>
+        <w:t xml:space="preserve"> //set 10 second time</w:t>
+      </w:r>
+    </w:p>
+    <w:p>
+      <w:pPr>
+        <w:autoSpaceDE w:val="0"/>
+        <w:autoSpaceDN w:val="0"/>
+        <w:adjustRightInd w:val="0"/>
+        <w:spacing w:after="0" w:line="240" w:lineRule="auto"/>
+        <w:rPr>
+          <w:rFonts w:ascii="Consolas" w:hAnsi="Consolas" w:cs="Consolas"/>
+          <w:color w:val="000000"/>
+        </w:rPr>
+      </w:pPr>
+      <w:r>
+        <w:rPr>
+          <w:rFonts w:ascii="Consolas" w:hAnsi="Consolas" w:cs="Consolas"/>
+          <w:color w:val="000000"/>
+        </w:rPr>
+        <w:t xml:space="preserve">          PPM_timer.Elapsed += OnTimedEvent;</w:t>
+      </w:r>
+      <w:r>
+        <w:rPr>
+          <w:rFonts w:ascii="Consolas" w:hAnsi="Consolas" w:cs="Consolas"/>
+          <w:color w:val="000000"/>
+        </w:rPr>
+        <w:t xml:space="preserve"> // call every 10 second OnTimeEvent Method.</w:t>
+      </w:r>
+    </w:p>
+    <w:p>
+      <w:pPr>
+        <w:autoSpaceDE w:val="0"/>
+        <w:autoSpaceDN w:val="0"/>
+        <w:adjustRightInd w:val="0"/>
+        <w:spacing w:after="0" w:line="240" w:lineRule="auto"/>
+        <w:rPr>
+          <w:rFonts w:ascii="Consolas" w:hAnsi="Consolas" w:cs="Consolas"/>
+          <w:color w:val="000000"/>
+        </w:rPr>
+      </w:pPr>
+      <w:r>
+        <w:rPr>
+          <w:rFonts w:ascii="Consolas" w:hAnsi="Consolas" w:cs="Consolas"/>
+          <w:color w:val="000000"/>
+        </w:rPr>
+        <w:t xml:space="preserve">          PPM_timer.AutoReset = </w:t>
+      </w:r>
+      <w:r>
+        <w:rPr>
+          <w:rFonts w:ascii="Consolas" w:hAnsi="Consolas" w:cs="Consolas"/>
+          <w:color w:val="0000FF"/>
+        </w:rPr>
+        <w:t>true</w:t>
+      </w:r>
+      <w:r>
+        <w:rPr>
+          <w:rFonts w:ascii="Consolas" w:hAnsi="Consolas" w:cs="Consolas"/>
+          <w:color w:val="000000"/>
+        </w:rPr>
+        <w:t>;</w:t>
+      </w:r>
+      <w:r>
+        <w:rPr>
+          <w:rFonts w:ascii="Consolas" w:hAnsi="Consolas" w:cs="Consolas"/>
+          <w:color w:val="008000"/>
+        </w:rPr>
+        <w:t>//run timer for only once.</w:t>
+      </w:r>
+    </w:p>
+    <w:p>
+      <w:pPr>
+        <w:autoSpaceDE w:val="0"/>
+        <w:autoSpaceDN w:val="0"/>
+        <w:adjustRightInd w:val="0"/>
+        <w:spacing w:after="0" w:line="240" w:lineRule="auto"/>
+        <w:rPr>
+          <w:rFonts w:ascii="Consolas" w:hAnsi="Consolas" w:cs="Consolas"/>
+          <w:color w:val="000000"/>
+        </w:rPr>
+      </w:pPr>
+      <w:r>
+        <w:rPr>
+          <w:rFonts w:ascii="Consolas" w:hAnsi="Consolas" w:cs="Consolas"/>
+          <w:color w:val="000000"/>
+        </w:rPr>
+        <w:t xml:space="preserve">          PPM_timer.Start();</w:t>
+      </w:r>
+      <w:r>
+        <w:rPr>
+          <w:rFonts w:ascii="Consolas" w:hAnsi="Consolas" w:cs="Consolas"/>
+          <w:color w:val="000000"/>
+        </w:rPr>
+        <w:t xml:space="preserve"> //start timer</w:t>
+      </w:r>
+    </w:p>
+    <w:p>
+      <w:pPr>
+        <w:autoSpaceDE w:val="0"/>
+        <w:autoSpaceDN w:val="0"/>
+        <w:adjustRightInd w:val="0"/>
+        <w:spacing w:after="0" w:line="240" w:lineRule="auto"/>
+        <w:rPr>
+          <w:rFonts w:ascii="Consolas" w:hAnsi="Consolas" w:cs="Consolas"/>
+          <w:color w:val="000000"/>
+        </w:rPr>
+      </w:pPr>
+      <w:r>
+        <w:rPr>
+          <w:rFonts w:ascii="Consolas" w:hAnsi="Consolas" w:cs="Consolas"/>
+          <w:color w:val="000000"/>
+        </w:rPr>
+        <w:t xml:space="preserve">          Login_Data_Ob = LoginData.getInstance();</w:t>
+      </w:r>
+      <w:r>
+        <w:rPr>
+          <w:rFonts w:ascii="Consolas" w:hAnsi="Consolas" w:cs="Consolas"/>
+          <w:color w:val="000000"/>
+        </w:rPr>
+        <w:t xml:space="preserve"> //get instance</w:t>
+      </w:r>
+    </w:p>
+    <w:p>
+      <w:pPr>
+        <w:autoSpaceDE w:val="0"/>
+        <w:autoSpaceDN w:val="0"/>
+        <w:adjustRightInd w:val="0"/>
+        <w:spacing w:after="0" w:line="240" w:lineRule="auto"/>
+        <w:rPr>
+          <w:rFonts w:ascii="Consolas" w:hAnsi="Consolas" w:cs="Consolas"/>
+          <w:color w:val="000000"/>
+        </w:rPr>
+      </w:pPr>
+      <w:r>
+        <w:rPr>
+          <w:rFonts w:ascii="Consolas" w:hAnsi="Consolas" w:cs="Consolas"/>
+          <w:color w:val="000000"/>
+        </w:rPr>
+        <w:t xml:space="preserve">          lbl_user_nam</w:t>
       </w:r>
       <w:bookmarkStart w:id="0" w:name="_GoBack"/>
       <w:bookmarkEnd w:id="0"/>
@@ -2961,20 +4384,246 @@
           <w:rFonts w:ascii="Consolas" w:hAnsi="Consolas" w:cs="Consolas"/>
           <w:color w:val="000000"/>
         </w:rPr>
-        <w:t>it()</w:t>
-      </w:r>
-    </w:p>
-    <w:p>
-      <w:pPr>
-        <w:autoSpaceDE w:val="0"/>
-        <w:autoSpaceDN w:val="0"/>
-        <w:adjustRightInd w:val="0"/>
-        <w:spacing w:after="0" w:line="240" w:lineRule="auto"/>
-        <w:rPr>
-          <w:rFonts w:ascii="Consolas" w:hAnsi="Consolas" w:cs="Consolas"/>
-          <w:color w:val="000000"/>
-        </w:rPr>
-      </w:pPr>
+        <w:t>e.Text = Login_Data_</w:t>
+      </w:r>
+      <w:proofErr w:type="gramStart"/>
+      <w:r>
+        <w:rPr>
+          <w:rFonts w:ascii="Consolas" w:hAnsi="Consolas" w:cs="Consolas"/>
+          <w:color w:val="000000"/>
+        </w:rPr>
+        <w:t>Ob.User</w:t>
+      </w:r>
+      <w:proofErr w:type="gramEnd"/>
+      <w:r>
+        <w:rPr>
+          <w:rFonts w:ascii="Consolas" w:hAnsi="Consolas" w:cs="Consolas"/>
+          <w:color w:val="000000"/>
+        </w:rPr>
+        <w:t xml:space="preserve">_Name;  </w:t>
+      </w:r>
+      <w:r>
+        <w:rPr>
+          <w:rFonts w:ascii="Consolas" w:hAnsi="Consolas" w:cs="Consolas"/>
+          <w:color w:val="000000"/>
+        </w:rPr>
+        <w:t>// set username text.</w:t>
+      </w:r>
+      <w:r>
+        <w:rPr>
+          <w:rFonts w:ascii="Consolas" w:hAnsi="Consolas" w:cs="Consolas"/>
+          <w:color w:val="000000"/>
+        </w:rPr>
+        <w:t xml:space="preserve">              </w:t>
+      </w:r>
+    </w:p>
+    <w:p>
+      <w:pPr>
+        <w:autoSpaceDE w:val="0"/>
+        <w:autoSpaceDN w:val="0"/>
+        <w:adjustRightInd w:val="0"/>
+        <w:spacing w:after="0" w:line="240" w:lineRule="auto"/>
+        <w:rPr>
+          <w:rFonts w:ascii="Consolas" w:hAnsi="Consolas" w:cs="Consolas"/>
+          <w:color w:val="000000"/>
+        </w:rPr>
+      </w:pPr>
+      <w:r>
+        <w:rPr>
+          <w:rFonts w:ascii="Consolas" w:hAnsi="Consolas" w:cs="Consolas"/>
+          <w:color w:val="000000"/>
+        </w:rPr>
+        <w:t xml:space="preserve">          </w:t>
+      </w:r>
+      <w:r>
+        <w:rPr>
+          <w:rFonts w:ascii="Consolas" w:hAnsi="Consolas" w:cs="Consolas"/>
+          <w:color w:val="000000"/>
+        </w:rPr>
+        <w:t>isInspection = 0;</w:t>
+      </w:r>
+    </w:p>
+    <w:p>
+      <w:pPr>
+        <w:autoSpaceDE w:val="0"/>
+        <w:autoSpaceDN w:val="0"/>
+        <w:adjustRightInd w:val="0"/>
+        <w:spacing w:after="0" w:line="240" w:lineRule="auto"/>
+        <w:rPr>
+          <w:rFonts w:ascii="Consolas" w:hAnsi="Consolas" w:cs="Consolas"/>
+          <w:color w:val="000000"/>
+        </w:rPr>
+      </w:pPr>
+      <w:r>
+        <w:rPr>
+          <w:rFonts w:ascii="Consolas" w:hAnsi="Consolas" w:cs="Consolas"/>
+          <w:color w:val="000000"/>
+        </w:rPr>
+        <w:t xml:space="preserve">    }</w:t>
+      </w:r>
+    </w:p>
+    <w:p>
+      <w:pPr>
+        <w:autoSpaceDE w:val="0"/>
+        <w:autoSpaceDN w:val="0"/>
+        <w:adjustRightInd w:val="0"/>
+        <w:spacing w:after="0" w:line="240" w:lineRule="auto"/>
+        <w:rPr>
+          <w:rFonts w:ascii="Consolas" w:hAnsi="Consolas" w:cs="Consolas"/>
+          <w:color w:val="000000"/>
+        </w:rPr>
+      </w:pPr>
+      <w:r>
+        <w:rPr>
+          <w:rFonts w:ascii="Consolas" w:hAnsi="Consolas" w:cs="Consolas"/>
+          <w:color w:val="000000"/>
+        </w:rPr>
+        <w:t xml:space="preserve">    </w:t>
+      </w:r>
+      <w:r>
+        <w:rPr>
+          <w:rFonts w:ascii="Consolas" w:hAnsi="Consolas" w:cs="Consolas"/>
+          <w:color w:val="0000FF"/>
+        </w:rPr>
+        <w:t>catch</w:t>
+      </w:r>
+      <w:r>
+        <w:rPr>
+          <w:rFonts w:ascii="Consolas" w:hAnsi="Consolas" w:cs="Consolas"/>
+          <w:color w:val="000000"/>
+        </w:rPr>
+        <w:t xml:space="preserve"> (NullReferenceException ex)</w:t>
+      </w:r>
+    </w:p>
+    <w:p>
+      <w:pPr>
+        <w:autoSpaceDE w:val="0"/>
+        <w:autoSpaceDN w:val="0"/>
+        <w:adjustRightInd w:val="0"/>
+        <w:spacing w:after="0" w:line="240" w:lineRule="auto"/>
+        <w:rPr>
+          <w:rFonts w:ascii="Consolas" w:hAnsi="Consolas" w:cs="Consolas"/>
+          <w:color w:val="000000"/>
+        </w:rPr>
+      </w:pPr>
+      <w:r>
+        <w:rPr>
+          <w:rFonts w:ascii="Consolas" w:hAnsi="Consolas" w:cs="Consolas"/>
+          <w:color w:val="000000"/>
+        </w:rPr>
+        <w:t xml:space="preserve">    {</w:t>
+      </w:r>
+    </w:p>
+    <w:p>
+      <w:pPr>
+        <w:autoSpaceDE w:val="0"/>
+        <w:autoSpaceDN w:val="0"/>
+        <w:adjustRightInd w:val="0"/>
+        <w:spacing w:after="0" w:line="240" w:lineRule="auto"/>
+        <w:rPr>
+          <w:rFonts w:ascii="Consolas" w:hAnsi="Consolas" w:cs="Consolas"/>
+          <w:color w:val="000000"/>
+        </w:rPr>
+      </w:pPr>
+      <w:r>
+        <w:rPr>
+          <w:rFonts w:ascii="Consolas" w:hAnsi="Consolas" w:cs="Consolas"/>
+          <w:color w:val="000000"/>
+        </w:rPr>
+        <w:t xml:space="preserve">          MessageBox.Show(</w:t>
+      </w:r>
+      <w:r>
+        <w:rPr>
+          <w:rFonts w:ascii="Consolas" w:hAnsi="Consolas" w:cs="Consolas"/>
+          <w:color w:val="A31515"/>
+        </w:rPr>
+        <w:t>"m form loading error"</w:t>
+      </w:r>
+      <w:r>
+        <w:rPr>
+          <w:rFonts w:ascii="Consolas" w:hAnsi="Consolas" w:cs="Consolas"/>
+          <w:color w:val="000000"/>
+        </w:rPr>
+        <w:t xml:space="preserve"> + ex.Message);</w:t>
+      </w:r>
+    </w:p>
+    <w:p>
+      <w:pPr>
+        <w:autoSpaceDE w:val="0"/>
+        <w:autoSpaceDN w:val="0"/>
+        <w:adjustRightInd w:val="0"/>
+        <w:spacing w:after="0" w:line="240" w:lineRule="auto"/>
+        <w:rPr>
+          <w:rFonts w:ascii="Consolas" w:hAnsi="Consolas" w:cs="Consolas"/>
+          <w:color w:val="000000"/>
+        </w:rPr>
+      </w:pPr>
+      <w:r>
+        <w:rPr>
+          <w:rFonts w:ascii="Consolas" w:hAnsi="Consolas" w:cs="Consolas"/>
+          <w:color w:val="000000"/>
+        </w:rPr>
+        <w:t xml:space="preserve">    }</w:t>
+      </w:r>
+    </w:p>
+    <w:p>
+      <w:pPr>
+        <w:autoSpaceDE w:val="0"/>
+        <w:autoSpaceDN w:val="0"/>
+        <w:adjustRightInd w:val="0"/>
+        <w:spacing w:after="0" w:line="240" w:lineRule="auto"/>
+        <w:rPr>
+          <w:rFonts w:ascii="Consolas" w:hAnsi="Consolas" w:cs="Consolas"/>
+          <w:color w:val="000000"/>
+        </w:rPr>
+      </w:pPr>
+      <w:r>
+        <w:rPr>
+          <w:rFonts w:ascii="Consolas" w:hAnsi="Consolas" w:cs="Consolas"/>
+          <w:color w:val="000000"/>
+        </w:rPr>
+        <w:t xml:space="preserve">   </w:t>
+      </w:r>
+      <w:r>
+        <w:rPr>
+          <w:rFonts w:ascii="Consolas" w:hAnsi="Consolas" w:cs="Consolas"/>
+          <w:color w:val="000000"/>
+        </w:rPr>
+        <w:t xml:space="preserve"> </w:t>
+      </w:r>
+      <w:r>
+        <w:rPr>
+          <w:rFonts w:ascii="Consolas" w:hAnsi="Consolas" w:cs="Consolas"/>
+          <w:color w:val="0000FF"/>
+        </w:rPr>
+        <w:t>catch</w:t>
+      </w:r>
+      <w:r>
+        <w:rPr>
+          <w:rFonts w:ascii="Consolas" w:hAnsi="Consolas" w:cs="Consolas"/>
+          <w:color w:val="000000"/>
+        </w:rPr>
+        <w:t xml:space="preserve"> (Exception ex)</w:t>
+      </w:r>
+    </w:p>
+    <w:p>
+      <w:pPr>
+        <w:autoSpaceDE w:val="0"/>
+        <w:autoSpaceDN w:val="0"/>
+        <w:adjustRightInd w:val="0"/>
+        <w:spacing w:after="0" w:line="240" w:lineRule="auto"/>
+        <w:rPr>
+          <w:rFonts w:ascii="Consolas" w:hAnsi="Consolas" w:cs="Consolas"/>
+          <w:color w:val="000000"/>
+        </w:rPr>
+      </w:pPr>
+      <w:r>
+        <w:rPr>
+          <w:rFonts w:ascii="Consolas" w:hAnsi="Consolas" w:cs="Consolas"/>
+          <w:color w:val="000000"/>
+        </w:rPr>
+        <w:t xml:space="preserve">    </w:t>
+      </w:r>
       <w:r>
         <w:rPr>
           <w:rFonts w:ascii="Consolas" w:hAnsi="Consolas" w:cs="Consolas"/>
@@ -2999,449 +4648,44 @@
           <w:rFonts w:ascii="Consolas" w:hAnsi="Consolas" w:cs="Consolas"/>
           <w:color w:val="000000"/>
         </w:rPr>
+        <w:t xml:space="preserve">          MessageBox.Show(</w:t>
+      </w:r>
+      <w:r>
+        <w:rPr>
+          <w:rFonts w:ascii="Consolas" w:hAnsi="Consolas" w:cs="Consolas"/>
+          <w:color w:val="A31515"/>
+        </w:rPr>
+        <w:t>"m form loading error"</w:t>
+      </w:r>
+      <w:r>
+        <w:rPr>
+          <w:rFonts w:ascii="Consolas" w:hAnsi="Consolas" w:cs="Consolas"/>
+          <w:color w:val="000000"/>
+        </w:rPr>
+        <w:t xml:space="preserve"> + ex.Message);</w:t>
+      </w:r>
+    </w:p>
+    <w:p>
+      <w:pPr>
+        <w:autoSpaceDE w:val="0"/>
+        <w:autoSpaceDN w:val="0"/>
+        <w:adjustRightInd w:val="0"/>
+        <w:spacing w:after="0" w:line="240" w:lineRule="auto"/>
+        <w:rPr>
+          <w:rFonts w:ascii="Consolas" w:hAnsi="Consolas" w:cs="Consolas"/>
+          <w:color w:val="000000"/>
+        </w:rPr>
+      </w:pPr>
+      <w:r>
+        <w:rPr>
+          <w:rFonts w:ascii="Consolas" w:hAnsi="Consolas" w:cs="Consolas"/>
+          <w:color w:val="000000"/>
+        </w:rPr>
         <w:t xml:space="preserve">    </w:t>
       </w:r>
       <w:r>
         <w:rPr>
           <w:rFonts w:ascii="Consolas" w:hAnsi="Consolas" w:cs="Consolas"/>
-          <w:color w:val="0000FF"/>
-        </w:rPr>
-        <w:t>try</w:t>
-      </w:r>
-    </w:p>
-    <w:p>
-      <w:pPr>
-        <w:autoSpaceDE w:val="0"/>
-        <w:autoSpaceDN w:val="0"/>
-        <w:adjustRightInd w:val="0"/>
-        <w:spacing w:after="0" w:line="240" w:lineRule="auto"/>
-        <w:rPr>
-          <w:rFonts w:ascii="Consolas" w:hAnsi="Consolas" w:cs="Consolas"/>
-          <w:color w:val="000000"/>
-        </w:rPr>
-      </w:pPr>
-      <w:r>
-        <w:rPr>
-          <w:rFonts w:ascii="Consolas" w:hAnsi="Consolas" w:cs="Consolas"/>
-          <w:color w:val="000000"/>
-        </w:rPr>
-        <w:t xml:space="preserve">    {</w:t>
-      </w:r>
-    </w:p>
-    <w:p>
-      <w:pPr>
-        <w:autoSpaceDE w:val="0"/>
-        <w:autoSpaceDN w:val="0"/>
-        <w:adjustRightInd w:val="0"/>
-        <w:spacing w:after="0" w:line="240" w:lineRule="auto"/>
-        <w:rPr>
-          <w:rFonts w:ascii="Consolas" w:hAnsi="Consolas" w:cs="Consolas"/>
-          <w:color w:val="000000"/>
-        </w:rPr>
-      </w:pPr>
-      <w:r>
-        <w:rPr>
-          <w:rFonts w:ascii="Consolas" w:hAnsi="Consolas" w:cs="Consolas"/>
-          <w:color w:val="000000"/>
-        </w:rPr>
-        <w:t xml:space="preserve">          </w:t>
-      </w:r>
-      <w:r>
-        <w:rPr>
-          <w:rFonts w:ascii="Consolas" w:hAnsi="Consolas" w:cs="Consolas"/>
-          <w:color w:val="0000FF"/>
-        </w:rPr>
-        <w:t>if</w:t>
-      </w:r>
-      <w:r>
-        <w:rPr>
-          <w:rFonts w:ascii="Consolas" w:hAnsi="Consolas" w:cs="Consolas"/>
-          <w:color w:val="000000"/>
-        </w:rPr>
-        <w:t xml:space="preserve"> (0 == stDevList.nDeviceNum)</w:t>
-      </w:r>
-      <w:r>
-        <w:rPr>
-          <w:rFonts w:ascii="Consolas" w:hAnsi="Consolas" w:cs="Consolas"/>
-          <w:color w:val="000000"/>
-        </w:rPr>
-        <w:t xml:space="preserve"> //check condition </w:t>
-      </w:r>
-      <w:r>
-        <w:rPr>
-          <w:rFonts w:ascii="Consolas" w:hAnsi="Consolas" w:cs="Consolas"/>
-          <w:color w:val="000000"/>
-        </w:rPr>
-        <w:t>filter</w:t>
-      </w:r>
-    </w:p>
-    <w:p>
-      <w:pPr>
-        <w:autoSpaceDE w:val="0"/>
-        <w:autoSpaceDN w:val="0"/>
-        <w:adjustRightInd w:val="0"/>
-        <w:spacing w:after="0" w:line="240" w:lineRule="auto"/>
-        <w:rPr>
-          <w:rFonts w:ascii="Consolas" w:hAnsi="Consolas" w:cs="Consolas"/>
-          <w:color w:val="000000"/>
-        </w:rPr>
-      </w:pPr>
-      <w:r>
-        <w:rPr>
-          <w:rFonts w:ascii="Consolas" w:hAnsi="Consolas" w:cs="Consolas"/>
-          <w:color w:val="000000"/>
-        </w:rPr>
-        <w:t xml:space="preserve">          </w:t>
-      </w:r>
-      <w:r>
-        <w:rPr>
-          <w:rFonts w:ascii="Consolas" w:hAnsi="Consolas" w:cs="Consolas"/>
-          <w:color w:val="000000"/>
-        </w:rPr>
-        <w:t>{</w:t>
-      </w:r>
-    </w:p>
-    <w:p>
-      <w:pPr>
-        <w:autoSpaceDE w:val="0"/>
-        <w:autoSpaceDN w:val="0"/>
-        <w:adjustRightInd w:val="0"/>
-        <w:spacing w:after="0" w:line="240" w:lineRule="auto"/>
-        <w:rPr>
-          <w:rFonts w:ascii="Consolas" w:hAnsi="Consolas" w:cs="Consolas"/>
-          <w:color w:val="000000"/>
-        </w:rPr>
-      </w:pPr>
-      <w:r>
-        <w:rPr>
-          <w:rFonts w:ascii="Consolas" w:hAnsi="Consolas" w:cs="Consolas"/>
-          <w:color w:val="000000"/>
-        </w:rPr>
-        <w:t xml:space="preserve">              </w:t>
-      </w:r>
-      <w:r>
-        <w:rPr>
-          <w:rFonts w:ascii="Consolas" w:hAnsi="Consolas" w:cs="Consolas"/>
-          <w:color w:val="0000FF"/>
-        </w:rPr>
-        <w:t>return</w:t>
-      </w:r>
-      <w:r>
-        <w:rPr>
-          <w:rFonts w:ascii="Consolas" w:hAnsi="Consolas" w:cs="Consolas"/>
-          <w:color w:val="000000"/>
-        </w:rPr>
-        <w:t>;</w:t>
-      </w:r>
-    </w:p>
-    <w:p>
-      <w:pPr>
-        <w:autoSpaceDE w:val="0"/>
-        <w:autoSpaceDN w:val="0"/>
-        <w:adjustRightInd w:val="0"/>
-        <w:spacing w:after="0" w:line="240" w:lineRule="auto"/>
-        <w:rPr>
-          <w:rFonts w:ascii="Consolas" w:hAnsi="Consolas" w:cs="Consolas"/>
-          <w:color w:val="000000"/>
-        </w:rPr>
-      </w:pPr>
-      <w:r>
-        <w:rPr>
-          <w:rFonts w:ascii="Consolas" w:hAnsi="Consolas" w:cs="Consolas"/>
-          <w:color w:val="000000"/>
-        </w:rPr>
-        <w:t xml:space="preserve">          }</w:t>
-      </w:r>
-    </w:p>
-    <w:p>
-      <w:pPr>
-        <w:autoSpaceDE w:val="0"/>
-        <w:autoSpaceDN w:val="0"/>
-        <w:adjustRightInd w:val="0"/>
-        <w:spacing w:after="0" w:line="240" w:lineRule="auto"/>
-        <w:rPr>
-          <w:rFonts w:ascii="Consolas" w:hAnsi="Consolas" w:cs="Consolas"/>
-          <w:color w:val="000000"/>
-        </w:rPr>
-      </w:pPr>
-    </w:p>
-    <w:p>
-      <w:pPr>
-        <w:autoSpaceDE w:val="0"/>
-        <w:autoSpaceDN w:val="0"/>
-        <w:adjustRightInd w:val="0"/>
-        <w:spacing w:after="0" w:line="240" w:lineRule="auto"/>
-        <w:rPr>
-          <w:rFonts w:ascii="Consolas" w:hAnsi="Consolas" w:cs="Consolas"/>
-          <w:color w:val="000000"/>
-        </w:rPr>
-      </w:pPr>
-      <w:r>
-        <w:rPr>
-          <w:rFonts w:ascii="Consolas" w:hAnsi="Consolas" w:cs="Consolas"/>
-          <w:color w:val="000000"/>
-        </w:rPr>
-        <w:t xml:space="preserve">         </w:t>
-      </w:r>
-      <w:r>
-        <w:rPr>
-          <w:rFonts w:ascii="Consolas" w:hAnsi="Consolas" w:cs="Consolas"/>
-          <w:color w:val="000000"/>
-        </w:rPr>
-        <w:t xml:space="preserve"> Open();</w:t>
-      </w:r>
-      <w:r>
-        <w:rPr>
-          <w:rFonts w:ascii="Consolas" w:hAnsi="Consolas" w:cs="Consolas"/>
-          <w:color w:val="000000"/>
-        </w:rPr>
-        <w:tab/>
-        <w:t>//call open method</w:t>
-      </w:r>
-    </w:p>
-    <w:p>
-      <w:pPr>
-        <w:autoSpaceDE w:val="0"/>
-        <w:autoSpaceDN w:val="0"/>
-        <w:adjustRightInd w:val="0"/>
-        <w:spacing w:after="0" w:line="240" w:lineRule="auto"/>
-        <w:rPr>
-          <w:rFonts w:ascii="Consolas" w:hAnsi="Consolas" w:cs="Consolas"/>
-          <w:color w:val="000000"/>
-        </w:rPr>
-      </w:pPr>
-      <w:r>
-        <w:rPr>
-          <w:rFonts w:ascii="Consolas" w:hAnsi="Consolas" w:cs="Consolas"/>
-          <w:color w:val="000000"/>
-        </w:rPr>
-        <w:t xml:space="preserve">    }</w:t>
-      </w:r>
-    </w:p>
-    <w:p>
-      <w:pPr>
-        <w:autoSpaceDE w:val="0"/>
-        <w:autoSpaceDN w:val="0"/>
-        <w:adjustRightInd w:val="0"/>
-        <w:spacing w:after="0" w:line="240" w:lineRule="auto"/>
-        <w:rPr>
-          <w:rFonts w:ascii="Consolas" w:hAnsi="Consolas" w:cs="Consolas"/>
-          <w:color w:val="000000"/>
-        </w:rPr>
-      </w:pPr>
-      <w:r>
-        <w:rPr>
-          <w:rFonts w:ascii="Consolas" w:hAnsi="Consolas" w:cs="Consolas"/>
-          <w:color w:val="000000"/>
-        </w:rPr>
-        <w:t xml:space="preserve">    </w:t>
-      </w:r>
-      <w:r>
-        <w:rPr>
-          <w:rFonts w:ascii="Consolas" w:hAnsi="Consolas" w:cs="Consolas"/>
-          <w:color w:val="0000FF"/>
-        </w:rPr>
-        <w:t>catch</w:t>
-      </w:r>
-      <w:r>
-        <w:rPr>
-          <w:rFonts w:ascii="Consolas" w:hAnsi="Consolas" w:cs="Consolas"/>
-          <w:color w:val="000000"/>
-        </w:rPr>
-        <w:t xml:space="preserve"> (NullReferenceException ex)</w:t>
-      </w:r>
-    </w:p>
-    <w:p>
-      <w:pPr>
-        <w:autoSpaceDE w:val="0"/>
-        <w:autoSpaceDN w:val="0"/>
-        <w:adjustRightInd w:val="0"/>
-        <w:spacing w:after="0" w:line="240" w:lineRule="auto"/>
-        <w:rPr>
-          <w:rFonts w:ascii="Consolas" w:hAnsi="Consolas" w:cs="Consolas"/>
-          <w:color w:val="000000"/>
-        </w:rPr>
-      </w:pPr>
-      <w:r>
-        <w:rPr>
-          <w:rFonts w:ascii="Consolas" w:hAnsi="Consolas" w:cs="Consolas"/>
-          <w:color w:val="000000"/>
-        </w:rPr>
-        <w:t xml:space="preserve">    {</w:t>
-      </w:r>
-    </w:p>
-    <w:p>
-      <w:pPr>
-        <w:autoSpaceDE w:val="0"/>
-        <w:autoSpaceDN w:val="0"/>
-        <w:adjustRightInd w:val="0"/>
-        <w:spacing w:after="0" w:line="240" w:lineRule="auto"/>
-        <w:ind w:left="720"/>
-        <w:rPr>
-          <w:rFonts w:ascii="Consolas" w:hAnsi="Consolas" w:cs="Consolas"/>
-          <w:color w:val="000000"/>
-        </w:rPr>
-      </w:pPr>
-      <w:r>
-        <w:rPr>
-          <w:rFonts w:ascii="Consolas" w:hAnsi="Consolas" w:cs="Consolas"/>
-          <w:color w:val="000000"/>
-        </w:rPr>
-        <w:t>MessageBox.Show(</w:t>
-      </w:r>
-      <w:r>
-        <w:rPr>
-          <w:rFonts w:ascii="Consolas" w:hAnsi="Consolas" w:cs="Consolas"/>
-          <w:color w:val="A31515"/>
-        </w:rPr>
-        <w:t>"Camera initialization failed.Please check Camera connection."</w:t>
-      </w:r>
-      <w:r>
-        <w:rPr>
-          <w:rFonts w:ascii="Consolas" w:hAnsi="Consolas" w:cs="Consolas"/>
-          <w:color w:val="000000"/>
-        </w:rPr>
-        <w:t xml:space="preserve"> + ex.Message);</w:t>
-      </w:r>
-    </w:p>
-    <w:p>
-      <w:pPr>
-        <w:autoSpaceDE w:val="0"/>
-        <w:autoSpaceDN w:val="0"/>
-        <w:adjustRightInd w:val="0"/>
-        <w:spacing w:after="0" w:line="240" w:lineRule="auto"/>
-        <w:rPr>
-          <w:rFonts w:ascii="Consolas" w:hAnsi="Consolas" w:cs="Consolas"/>
-          <w:color w:val="000000"/>
-        </w:rPr>
-      </w:pPr>
-      <w:r>
-        <w:rPr>
-          <w:rFonts w:ascii="Consolas" w:hAnsi="Consolas" w:cs="Consolas"/>
-          <w:color w:val="000000"/>
-        </w:rPr>
-        <w:t xml:space="preserve">    }</w:t>
-      </w:r>
-    </w:p>
-    <w:p>
-      <w:pPr>
-        <w:autoSpaceDE w:val="0"/>
-        <w:autoSpaceDN w:val="0"/>
-        <w:adjustRightInd w:val="0"/>
-        <w:spacing w:after="0" w:line="240" w:lineRule="auto"/>
-        <w:rPr>
-          <w:rFonts w:ascii="Consolas" w:hAnsi="Consolas" w:cs="Consolas"/>
-          <w:color w:val="000000"/>
-        </w:rPr>
-      </w:pPr>
-      <w:r>
-        <w:rPr>
-          <w:rFonts w:ascii="Consolas" w:hAnsi="Consolas" w:cs="Consolas"/>
-          <w:color w:val="000000"/>
-        </w:rPr>
-        <w:t xml:space="preserve">    </w:t>
-      </w:r>
-      <w:r>
-        <w:rPr>
-          <w:rFonts w:ascii="Consolas" w:hAnsi="Consolas" w:cs="Consolas"/>
-          <w:color w:val="0000FF"/>
-        </w:rPr>
-        <w:t>catch</w:t>
-      </w:r>
-      <w:r>
-        <w:rPr>
-          <w:rFonts w:ascii="Consolas" w:hAnsi="Consolas" w:cs="Consolas"/>
-          <w:color w:val="000000"/>
-        </w:rPr>
-        <w:t xml:space="preserve"> (Exception ex)</w:t>
-      </w:r>
-    </w:p>
-    <w:p>
-      <w:pPr>
-        <w:autoSpaceDE w:val="0"/>
-        <w:autoSpaceDN w:val="0"/>
-        <w:adjustRightInd w:val="0"/>
-        <w:spacing w:after="0" w:line="240" w:lineRule="auto"/>
-        <w:rPr>
-          <w:rFonts w:ascii="Consolas" w:hAnsi="Consolas" w:cs="Consolas"/>
-          <w:color w:val="000000"/>
-        </w:rPr>
-      </w:pPr>
-      <w:r>
-        <w:rPr>
-          <w:rFonts w:ascii="Consolas" w:hAnsi="Consolas" w:cs="Consolas"/>
-          <w:color w:val="000000"/>
-        </w:rPr>
-        <w:t xml:space="preserve">    {</w:t>
-      </w:r>
-    </w:p>
-    <w:p>
-      <w:pPr>
-        <w:autoSpaceDE w:val="0"/>
-        <w:autoSpaceDN w:val="0"/>
-        <w:adjustRightInd w:val="0"/>
-        <w:spacing w:after="0" w:line="240" w:lineRule="auto"/>
-        <w:ind w:left="720"/>
-        <w:rPr>
-          <w:rFonts w:ascii="Consolas" w:hAnsi="Consolas" w:cs="Consolas"/>
-          <w:color w:val="000000"/>
-        </w:rPr>
-      </w:pPr>
-      <w:r>
-        <w:rPr>
-          <w:rFonts w:ascii="Consolas" w:hAnsi="Consolas" w:cs="Consolas"/>
-          <w:color w:val="000000"/>
-        </w:rPr>
-        <w:t xml:space="preserve"> MessageBox.Show(</w:t>
-      </w:r>
-      <w:r>
-        <w:rPr>
-          <w:rFonts w:ascii="Consolas" w:hAnsi="Consolas" w:cs="Consolas"/>
-          <w:color w:val="A31515"/>
-        </w:rPr>
-        <w:t>"Camera initialization failed.Please check Camera connection."</w:t>
-      </w:r>
-      <w:r>
-        <w:rPr>
-          <w:rFonts w:ascii="Consolas" w:hAnsi="Consolas" w:cs="Consolas"/>
-          <w:color w:val="000000"/>
-        </w:rPr>
-        <w:t xml:space="preserve">    + ex.Message);</w:t>
-      </w:r>
-    </w:p>
-    <w:p>
-      <w:pPr>
-        <w:autoSpaceDE w:val="0"/>
-        <w:autoSpaceDN w:val="0"/>
-        <w:adjustRightInd w:val="0"/>
-        <w:spacing w:after="0" w:line="240" w:lineRule="auto"/>
-        <w:rPr>
-          <w:rFonts w:ascii="Consolas" w:hAnsi="Consolas" w:cs="Consolas"/>
-          <w:color w:val="000000"/>
-        </w:rPr>
-      </w:pPr>
-      <w:r>
-        <w:rPr>
-          <w:rFonts w:ascii="Consolas" w:hAnsi="Consolas" w:cs="Consolas"/>
-          <w:color w:val="000000"/>
-        </w:rPr>
-        <w:t xml:space="preserve">     }</w:t>
-      </w:r>
-    </w:p>
-    <w:p>
-      <w:pPr>
-        <w:autoSpaceDE w:val="0"/>
-        <w:autoSpaceDN w:val="0"/>
-        <w:adjustRightInd w:val="0"/>
-        <w:spacing w:after="0" w:line="240" w:lineRule="auto"/>
-        <w:rPr>
-          <w:rFonts w:ascii="Consolas" w:hAnsi="Consolas" w:cs="Consolas"/>
-          <w:color w:val="000000"/>
-        </w:rPr>
-      </w:pPr>
-      <w:r>
-        <w:rPr>
-          <w:rFonts w:ascii="Consolas" w:hAnsi="Consolas" w:cs="Consolas"/>
           <w:color w:val="000000"/>
         </w:rPr>
         <w:t>}</w:t>
@@ -3454,383 +4698,19 @@
         <w:adjustRightInd w:val="0"/>
         <w:spacing w:after="0" w:line="240" w:lineRule="auto"/>
         <w:rPr>
-          <w:rFonts w:ascii="Consolas" w:hAnsi="Consolas" w:cs="Consolas"/>
-          <w:color w:val="000000"/>
-        </w:rPr>
-      </w:pPr>
-    </w:p>
-    <w:p>
-      <w:pPr>
-        <w:autoSpaceDE w:val="0"/>
-        <w:autoSpaceDN w:val="0"/>
-        <w:adjustRightInd w:val="0"/>
-        <w:spacing w:after="0" w:line="240" w:lineRule="auto"/>
-        <w:rPr>
-          <w:rFonts w:ascii="Consolas" w:hAnsi="Consolas" w:cs="Consolas"/>
-          <w:b/>
-          <w:color w:val="000000"/>
-          <w:sz w:val="24"/>
-          <w:szCs w:val="24"/>
-        </w:rPr>
-      </w:pPr>
-      <w:r>
-        <w:rPr>
-          <w:rFonts w:ascii="Consolas" w:hAnsi="Consolas" w:cs="Consolas"/>
-          <w:b/>
-          <w:color w:val="000000"/>
-          <w:sz w:val="24"/>
-          <w:szCs w:val="24"/>
-        </w:rPr>
-        <w:t xml:space="preserve">Inside </w:t>
-      </w:r>
-      <w:proofErr w:type="gramStart"/>
-      <w:r>
-        <w:rPr>
-          <w:rFonts w:ascii="Consolas" w:hAnsi="Consolas" w:cs="Consolas"/>
-          <w:b/>
-          <w:color w:val="000000"/>
-          <w:sz w:val="24"/>
-          <w:szCs w:val="24"/>
-        </w:rPr>
-        <w:t>Open</w:t>
-      </w:r>
-      <w:r>
-        <w:rPr>
-          <w:rFonts w:ascii="Consolas" w:hAnsi="Consolas" w:cs="Consolas"/>
-          <w:b/>
-          <w:color w:val="000000"/>
-          <w:sz w:val="24"/>
-          <w:szCs w:val="24"/>
-        </w:rPr>
-        <w:t>(</w:t>
-      </w:r>
-      <w:proofErr w:type="gramEnd"/>
-      <w:r>
-        <w:rPr>
-          <w:rFonts w:ascii="Consolas" w:hAnsi="Consolas" w:cs="Consolas"/>
-          <w:b/>
-          <w:color w:val="000000"/>
-          <w:sz w:val="24"/>
-          <w:szCs w:val="24"/>
-        </w:rPr>
-        <w:t>)</w:t>
-      </w:r>
-      <w:r>
-        <w:rPr>
-          <w:rFonts w:ascii="Consolas" w:hAnsi="Consolas" w:cs="Consolas"/>
-          <w:b/>
-          <w:color w:val="000000"/>
-          <w:sz w:val="24"/>
-          <w:szCs w:val="24"/>
-        </w:rPr>
-        <w:t xml:space="preserve"> Method</w:t>
-      </w:r>
-    </w:p>
-    <w:p>
-      <w:pPr>
-        <w:autoSpaceDE w:val="0"/>
-        <w:autoSpaceDN w:val="0"/>
-        <w:adjustRightInd w:val="0"/>
-        <w:spacing w:after="0" w:line="240" w:lineRule="auto"/>
-        <w:ind w:left="720"/>
-        <w:rPr>
-          <w:rFonts w:ascii="Consolas" w:hAnsi="Consolas" w:cs="Consolas"/>
-          <w:color w:val="000000"/>
-        </w:rPr>
-      </w:pPr>
-      <w:r>
-        <w:rPr>
-          <w:rFonts w:ascii="Consolas" w:hAnsi="Consolas" w:cs="Consolas"/>
-          <w:color w:val="000000"/>
-        </w:rPr>
-        <w:t>nRet = device1.MV_CC_OpenDevice_NET();</w:t>
-      </w:r>
-      <w:r>
-        <w:rPr>
-          <w:rFonts w:ascii="Consolas" w:hAnsi="Consolas" w:cs="Consolas"/>
-          <w:color w:val="000000"/>
-        </w:rPr>
-        <w:t xml:space="preserve"> //device1 is a camera class object using this object call MV_CC_OpenDevice_NET() method and store return value inside nRet variable.</w:t>
-      </w:r>
-    </w:p>
-    <w:p>
-      <w:pPr>
-        <w:autoSpaceDE w:val="0"/>
-        <w:autoSpaceDN w:val="0"/>
-        <w:adjustRightInd w:val="0"/>
-        <w:spacing w:after="0" w:line="240" w:lineRule="auto"/>
-        <w:rPr>
-          <w:rFonts w:ascii="Consolas" w:hAnsi="Consolas" w:cs="Consolas"/>
-          <w:b/>
-          <w:color w:val="000000"/>
-          <w:sz w:val="24"/>
-          <w:szCs w:val="24"/>
-        </w:rPr>
-      </w:pPr>
-      <w:r>
-        <w:rPr>
-          <w:rFonts w:ascii="Consolas" w:hAnsi="Consolas" w:cs="Consolas"/>
-          <w:b/>
-          <w:color w:val="000000"/>
-          <w:sz w:val="24"/>
-          <w:szCs w:val="24"/>
-        </w:rPr>
-        <w:t xml:space="preserve">  </w:t>
-      </w:r>
-      <w:r>
-        <w:rPr>
-          <w:rFonts w:ascii="Consolas" w:hAnsi="Consolas" w:cs="Consolas"/>
-          <w:b/>
-          <w:color w:val="000000"/>
-          <w:sz w:val="24"/>
-          <w:szCs w:val="24"/>
-        </w:rPr>
-        <w:t>Exception :</w:t>
-      </w:r>
-    </w:p>
-    <w:p>
-      <w:pPr>
-        <w:autoSpaceDE w:val="0"/>
-        <w:autoSpaceDN w:val="0"/>
-        <w:adjustRightInd w:val="0"/>
-        <w:spacing w:after="0" w:line="240" w:lineRule="auto"/>
-        <w:rPr>
-          <w:rFonts w:ascii="Consolas" w:hAnsi="Consolas" w:cs="Consolas"/>
-          <w:color w:val="000000"/>
-        </w:rPr>
-      </w:pPr>
-      <w:r>
-        <w:rPr>
-          <w:rFonts w:ascii="Consolas" w:hAnsi="Consolas" w:cs="Consolas"/>
-          <w:b/>
-          <w:color w:val="000000"/>
-          <w:sz w:val="24"/>
-          <w:szCs w:val="24"/>
-        </w:rPr>
-        <w:tab/>
-      </w:r>
-      <w:r>
-        <w:rPr>
-          <w:rFonts w:ascii="Consolas" w:hAnsi="Consolas" w:cs="Consolas"/>
-          <w:color w:val="000000"/>
-        </w:rPr>
-        <w:t xml:space="preserve">  </w:t>
-      </w:r>
-      <w:r>
-        <w:rPr>
-          <w:rFonts w:ascii="Consolas" w:hAnsi="Consolas" w:cs="Consolas"/>
-          <w:color w:val="0000FF"/>
-        </w:rPr>
-        <w:t>catch</w:t>
-      </w:r>
-      <w:r>
-        <w:rPr>
-          <w:rFonts w:ascii="Consolas" w:hAnsi="Consolas" w:cs="Consolas"/>
-          <w:color w:val="000000"/>
-        </w:rPr>
-        <w:t xml:space="preserve"> (NullReferenceException e)</w:t>
-      </w:r>
-    </w:p>
-    <w:p>
-      <w:pPr>
-        <w:autoSpaceDE w:val="0"/>
-        <w:autoSpaceDN w:val="0"/>
-        <w:adjustRightInd w:val="0"/>
-        <w:spacing w:after="0" w:line="240" w:lineRule="auto"/>
-        <w:rPr>
-          <w:rFonts w:ascii="Consolas" w:hAnsi="Consolas" w:cs="Consolas"/>
-          <w:color w:val="000000"/>
-        </w:rPr>
-      </w:pPr>
-      <w:r>
-        <w:rPr>
-          <w:rFonts w:ascii="Consolas" w:hAnsi="Consolas" w:cs="Consolas"/>
-          <w:color w:val="000000"/>
-        </w:rPr>
-        <w:t xml:space="preserve">         {</w:t>
-      </w:r>
-    </w:p>
-    <w:p>
-      <w:pPr>
-        <w:autoSpaceDE w:val="0"/>
-        <w:autoSpaceDN w:val="0"/>
-        <w:adjustRightInd w:val="0"/>
-        <w:spacing w:after="0" w:line="240" w:lineRule="auto"/>
-        <w:rPr>
-          <w:rFonts w:ascii="Consolas" w:hAnsi="Consolas" w:cs="Consolas"/>
-          <w:color w:val="000000"/>
-        </w:rPr>
-      </w:pPr>
-      <w:r>
-        <w:rPr>
-          <w:rFonts w:ascii="Consolas" w:hAnsi="Consolas" w:cs="Consolas"/>
-          <w:color w:val="000000"/>
-        </w:rPr>
-        <w:t xml:space="preserve">                MessageBox.Show(</w:t>
-      </w:r>
-      <w:r>
-        <w:rPr>
-          <w:rFonts w:ascii="Consolas" w:hAnsi="Consolas" w:cs="Consolas"/>
-          <w:color w:val="A31515"/>
-        </w:rPr>
-        <w:t>"open error\n"</w:t>
-      </w:r>
-      <w:r>
-        <w:rPr>
-          <w:rFonts w:ascii="Consolas" w:hAnsi="Consolas" w:cs="Consolas"/>
-          <w:color w:val="000000"/>
-        </w:rPr>
-        <w:t xml:space="preserve"> + e.Message);</w:t>
-      </w:r>
-    </w:p>
-    <w:p>
-      <w:pPr>
-        <w:autoSpaceDE w:val="0"/>
-        <w:autoSpaceDN w:val="0"/>
-        <w:adjustRightInd w:val="0"/>
-        <w:spacing w:after="0" w:line="240" w:lineRule="auto"/>
-        <w:rPr>
-          <w:rFonts w:ascii="Consolas" w:hAnsi="Consolas" w:cs="Consolas"/>
-          <w:color w:val="000000"/>
-        </w:rPr>
-      </w:pPr>
-      <w:r>
-        <w:rPr>
-          <w:rFonts w:ascii="Consolas" w:hAnsi="Consolas" w:cs="Consolas"/>
-          <w:color w:val="000000"/>
-        </w:rPr>
-        <w:t xml:space="preserve">         }</w:t>
-      </w:r>
-    </w:p>
-    <w:p>
-      <w:pPr>
-        <w:autoSpaceDE w:val="0"/>
-        <w:autoSpaceDN w:val="0"/>
-        <w:adjustRightInd w:val="0"/>
-        <w:spacing w:after="0" w:line="240" w:lineRule="auto"/>
-        <w:rPr>
-          <w:rFonts w:ascii="Consolas" w:hAnsi="Consolas" w:cs="Consolas"/>
-          <w:color w:val="000000"/>
-        </w:rPr>
-      </w:pPr>
-      <w:r>
-        <w:rPr>
-          <w:rFonts w:ascii="Consolas" w:hAnsi="Consolas" w:cs="Consolas"/>
-          <w:color w:val="000000"/>
-        </w:rPr>
-        <w:t xml:space="preserve">         </w:t>
-      </w:r>
-      <w:r>
-        <w:rPr>
-          <w:rFonts w:ascii="Consolas" w:hAnsi="Consolas" w:cs="Consolas"/>
-          <w:color w:val="0000FF"/>
-        </w:rPr>
-        <w:t>catch</w:t>
-      </w:r>
-      <w:r>
-        <w:rPr>
-          <w:rFonts w:ascii="Consolas" w:hAnsi="Consolas" w:cs="Consolas"/>
-          <w:color w:val="000000"/>
-        </w:rPr>
-        <w:t xml:space="preserve"> (SystemException ex)</w:t>
-      </w:r>
-    </w:p>
-    <w:p>
-      <w:pPr>
-        <w:autoSpaceDE w:val="0"/>
-        <w:autoSpaceDN w:val="0"/>
-        <w:adjustRightInd w:val="0"/>
-        <w:spacing w:after="0" w:line="240" w:lineRule="auto"/>
-        <w:rPr>
-          <w:rFonts w:ascii="Consolas" w:hAnsi="Consolas" w:cs="Consolas"/>
-          <w:color w:val="000000"/>
-        </w:rPr>
-      </w:pPr>
-      <w:r>
-        <w:rPr>
-          <w:rFonts w:ascii="Consolas" w:hAnsi="Consolas" w:cs="Consolas"/>
-          <w:color w:val="000000"/>
-        </w:rPr>
-        <w:t xml:space="preserve">         {</w:t>
-      </w:r>
-    </w:p>
-    <w:p>
-      <w:pPr>
-        <w:autoSpaceDE w:val="0"/>
-        <w:autoSpaceDN w:val="0"/>
-        <w:adjustRightInd w:val="0"/>
-        <w:spacing w:after="0" w:line="240" w:lineRule="auto"/>
-        <w:ind w:left="1440"/>
-        <w:rPr>
-          <w:rFonts w:ascii="Consolas" w:hAnsi="Consolas" w:cs="Consolas"/>
-          <w:color w:val="000000"/>
-        </w:rPr>
-      </w:pPr>
-      <w:r>
-        <w:rPr>
-          <w:rFonts w:ascii="Consolas" w:hAnsi="Consolas" w:cs="Consolas"/>
-          <w:color w:val="000000"/>
-        </w:rPr>
-        <w:t>MessageBox.Show(</w:t>
-      </w:r>
-      <w:r>
-        <w:rPr>
-          <w:rFonts w:ascii="Consolas" w:hAnsi="Consolas" w:cs="Consolas"/>
-          <w:color w:val="A31515"/>
-        </w:rPr>
-        <w:t>"Camera initialization failed Please check Camera1 connection."</w:t>
-      </w:r>
-      <w:r>
-        <w:rPr>
-          <w:rFonts w:ascii="Consolas" w:hAnsi="Consolas" w:cs="Consolas"/>
-          <w:color w:val="000000"/>
-        </w:rPr>
-        <w:t xml:space="preserve"> + ex.Message);</w:t>
-      </w:r>
-    </w:p>
-    <w:p>
-      <w:pPr>
-        <w:autoSpaceDE w:val="0"/>
-        <w:autoSpaceDN w:val="0"/>
-        <w:adjustRightInd w:val="0"/>
-        <w:spacing w:after="0" w:line="240" w:lineRule="auto"/>
-        <w:rPr>
-          <w:rFonts w:ascii="Consolas" w:hAnsi="Consolas" w:cs="Consolas"/>
-          <w:color w:val="000000"/>
-        </w:rPr>
-      </w:pPr>
-      <w:r>
-        <w:rPr>
-          <w:rFonts w:ascii="Consolas" w:hAnsi="Consolas" w:cs="Consolas"/>
-          <w:color w:val="000000"/>
-        </w:rPr>
-        <w:t xml:space="preserve">         }</w:t>
-      </w:r>
-    </w:p>
-    <w:p>
-      <w:pPr>
-        <w:autoSpaceDE w:val="0"/>
-        <w:autoSpaceDN w:val="0"/>
-        <w:adjustRightInd w:val="0"/>
-        <w:spacing w:after="0" w:line="240" w:lineRule="auto"/>
-        <w:rPr>
           <w:rStyle w:val="Strong"/>
+          <w:rFonts w:ascii="Consolas" w:hAnsi="Consolas" w:cs="Consolas"/>
           <w:b w:val="0"/>
-        </w:rPr>
-      </w:pPr>
-      <w:r>
-        <w:rPr>
-          <w:rFonts w:ascii="Consolas" w:hAnsi="Consolas" w:cs="Consolas"/>
-          <w:color w:val="000000"/>
-        </w:rPr>
-        <w:t xml:space="preserve">   </w:t>
-      </w:r>
-      <w:r>
-        <w:rPr>
-          <w:rFonts w:ascii="Consolas" w:hAnsi="Consolas" w:cs="Consolas"/>
-          <w:color w:val="000000"/>
-        </w:rPr>
-        <w:t>//same process follow to set device2 camera</w:t>
+          <w:bCs w:val="0"/>
+          <w:color w:val="000000"/>
+        </w:rPr>
+      </w:pPr>
+      <w:r>
+        <w:rPr>
+          <w:rFonts w:ascii="Consolas" w:hAnsi="Consolas" w:cs="Consolas"/>
+          <w:color w:val="000000"/>
+        </w:rPr>
+        <w:t>}</w:t>
       </w:r>
     </w:p>
     <w:sectPr>

--- a/Converized Bar Inspection Checkout.docx
+++ b/Converized Bar Inspection Checkout.docx
@@ -4005,14 +4005,7 @@
           <w:rFonts w:ascii="Consolas" w:hAnsi="Consolas" w:cs="Consolas"/>
           <w:color w:val="000000"/>
         </w:rPr>
-        <w:t xml:space="preserve">    </w:t>
-      </w:r>
-      <w:r>
-        <w:rPr>
-          <w:rFonts w:ascii="Consolas" w:hAnsi="Consolas" w:cs="Consolas"/>
-          <w:color w:val="000000"/>
-        </w:rPr>
-        <w:t>{</w:t>
+        <w:t xml:space="preserve">    {</w:t>
       </w:r>
     </w:p>
     <w:p>
@@ -4156,7 +4149,7 @@
           <w:rFonts w:ascii="Consolas" w:hAnsi="Consolas" w:cs="Consolas"/>
           <w:color w:val="000000"/>
         </w:rPr>
-        <w:t xml:space="preserve">        </w:t>
+        <w:t xml:space="preserve">         </w:t>
       </w:r>
       <w:r>
         <w:rPr>
@@ -4168,550 +4161,718 @@
       <w:r>
         <w:rPr>
           <w:rFonts w:ascii="Consolas" w:hAnsi="Consolas" w:cs="Consolas"/>
-          <w:color w:val="000000"/>
+          <w:color w:val="0000FF"/>
+        </w:rPr>
+        <w:t>this</w:t>
+      </w:r>
+      <w:r>
+        <w:rPr>
+          <w:rFonts w:ascii="Consolas" w:hAnsi="Consolas" w:cs="Consolas"/>
+          <w:color w:val="000000"/>
+        </w:rPr>
+        <w:t>.Size = Screen.PrimaryScreen.WorkingArea.Size;</w:t>
+      </w:r>
+      <w:r>
+        <w:rPr>
+          <w:rFonts w:ascii="Consolas" w:hAnsi="Consolas" w:cs="Consolas"/>
+          <w:color w:val="000000"/>
+        </w:rPr>
+        <w:t xml:space="preserve"> // set screen according to working pc or laptop screen si</w:t>
+      </w:r>
+      <w:r>
+        <w:rPr>
+          <w:rFonts w:ascii="Consolas" w:hAnsi="Consolas" w:cs="Consolas"/>
+          <w:color w:val="000000"/>
+        </w:rPr>
+        <w:t>ze.</w:t>
+      </w:r>
+    </w:p>
+    <w:p>
+      <w:pPr>
+        <w:autoSpaceDE w:val="0"/>
+        <w:autoSpaceDN w:val="0"/>
+        <w:adjustRightInd w:val="0"/>
+        <w:spacing w:after="0" w:line="240" w:lineRule="auto"/>
+        <w:rPr>
+          <w:rFonts w:ascii="Consolas" w:hAnsi="Consolas" w:cs="Consolas"/>
+          <w:color w:val="000000"/>
+        </w:rPr>
+      </w:pPr>
+      <w:r>
+        <w:rPr>
+          <w:rFonts w:ascii="Consolas" w:hAnsi="Consolas" w:cs="Consolas"/>
+          <w:color w:val="000000"/>
+        </w:rPr>
+        <w:t xml:space="preserve">          PPM_timer = </w:t>
+      </w:r>
+      <w:r>
+        <w:rPr>
+          <w:rFonts w:ascii="Consolas" w:hAnsi="Consolas" w:cs="Consolas"/>
+          <w:color w:val="0000FF"/>
+        </w:rPr>
+        <w:t>new</w:t>
+      </w:r>
+      <w:r>
+        <w:rPr>
+          <w:rFonts w:ascii="Consolas" w:hAnsi="Consolas" w:cs="Consolas"/>
+          <w:color w:val="000000"/>
+        </w:rPr>
+        <w:t xml:space="preserve"> System.Timers.Timer(10000);</w:t>
+      </w:r>
+      <w:r>
+        <w:rPr>
+          <w:rFonts w:ascii="Consolas" w:hAnsi="Consolas" w:cs="Consolas"/>
+          <w:color w:val="000000"/>
+        </w:rPr>
+        <w:t xml:space="preserve"> //set 10 second time</w:t>
+      </w:r>
+    </w:p>
+    <w:p>
+      <w:pPr>
+        <w:autoSpaceDE w:val="0"/>
+        <w:autoSpaceDN w:val="0"/>
+        <w:adjustRightInd w:val="0"/>
+        <w:spacing w:after="0" w:line="240" w:lineRule="auto"/>
+        <w:rPr>
+          <w:rFonts w:ascii="Consolas" w:hAnsi="Consolas" w:cs="Consolas"/>
+          <w:color w:val="000000"/>
+        </w:rPr>
+      </w:pPr>
+      <w:r>
+        <w:rPr>
+          <w:rFonts w:ascii="Consolas" w:hAnsi="Consolas" w:cs="Consolas"/>
+          <w:color w:val="000000"/>
+        </w:rPr>
+        <w:t xml:space="preserve">          PPM_timer.Elapsed += OnTimedEvent;</w:t>
+      </w:r>
+      <w:r>
+        <w:rPr>
+          <w:rFonts w:ascii="Consolas" w:hAnsi="Consolas" w:cs="Consolas"/>
+          <w:color w:val="000000"/>
+        </w:rPr>
+        <w:t xml:space="preserve"> // call every 10 second OnTimeEvent Method.</w:t>
+      </w:r>
+    </w:p>
+    <w:p>
+      <w:pPr>
+        <w:autoSpaceDE w:val="0"/>
+        <w:autoSpaceDN w:val="0"/>
+        <w:adjustRightInd w:val="0"/>
+        <w:spacing w:after="0" w:line="240" w:lineRule="auto"/>
+        <w:rPr>
+          <w:rFonts w:ascii="Consolas" w:hAnsi="Consolas" w:cs="Consolas"/>
+          <w:color w:val="000000"/>
+        </w:rPr>
+      </w:pPr>
+      <w:r>
+        <w:rPr>
+          <w:rFonts w:ascii="Consolas" w:hAnsi="Consolas" w:cs="Consolas"/>
+          <w:color w:val="000000"/>
+        </w:rPr>
+        <w:t xml:space="preserve">          PPM_timer.AutoReset = </w:t>
+      </w:r>
+      <w:r>
+        <w:rPr>
+          <w:rFonts w:ascii="Consolas" w:hAnsi="Consolas" w:cs="Consolas"/>
+          <w:color w:val="0000FF"/>
+        </w:rPr>
+        <w:t>true</w:t>
+      </w:r>
+      <w:r>
+        <w:rPr>
+          <w:rFonts w:ascii="Consolas" w:hAnsi="Consolas" w:cs="Consolas"/>
+          <w:color w:val="000000"/>
+        </w:rPr>
+        <w:t>;</w:t>
+      </w:r>
+      <w:r>
+        <w:rPr>
+          <w:rFonts w:ascii="Consolas" w:hAnsi="Consolas" w:cs="Consolas"/>
+          <w:color w:val="008000"/>
+        </w:rPr>
+        <w:t>//run timer for only once.</w:t>
+      </w:r>
+    </w:p>
+    <w:p>
+      <w:pPr>
+        <w:autoSpaceDE w:val="0"/>
+        <w:autoSpaceDN w:val="0"/>
+        <w:adjustRightInd w:val="0"/>
+        <w:spacing w:after="0" w:line="240" w:lineRule="auto"/>
+        <w:rPr>
+          <w:rFonts w:ascii="Consolas" w:hAnsi="Consolas" w:cs="Consolas"/>
+          <w:color w:val="000000"/>
+        </w:rPr>
+      </w:pPr>
+      <w:r>
+        <w:rPr>
+          <w:rFonts w:ascii="Consolas" w:hAnsi="Consolas" w:cs="Consolas"/>
+          <w:color w:val="000000"/>
+        </w:rPr>
+        <w:t xml:space="preserve">          PPM_timer.Start();</w:t>
+      </w:r>
+      <w:r>
+        <w:rPr>
+          <w:rFonts w:ascii="Consolas" w:hAnsi="Consolas" w:cs="Consolas"/>
+          <w:color w:val="000000"/>
+        </w:rPr>
+        <w:t xml:space="preserve"> //start timer</w:t>
+      </w:r>
+    </w:p>
+    <w:p>
+      <w:pPr>
+        <w:autoSpaceDE w:val="0"/>
+        <w:autoSpaceDN w:val="0"/>
+        <w:adjustRightInd w:val="0"/>
+        <w:spacing w:after="0" w:line="240" w:lineRule="auto"/>
+        <w:rPr>
+          <w:rFonts w:ascii="Consolas" w:hAnsi="Consolas" w:cs="Consolas"/>
+          <w:color w:val="000000"/>
+        </w:rPr>
+      </w:pPr>
+      <w:r>
+        <w:rPr>
+          <w:rFonts w:ascii="Consolas" w:hAnsi="Consolas" w:cs="Consolas"/>
+          <w:color w:val="000000"/>
+        </w:rPr>
+        <w:t xml:space="preserve">          Login_Data_Ob = LoginData.getInstance();</w:t>
+      </w:r>
+      <w:r>
+        <w:rPr>
+          <w:rFonts w:ascii="Consolas" w:hAnsi="Consolas" w:cs="Consolas"/>
+          <w:color w:val="000000"/>
+        </w:rPr>
+        <w:t xml:space="preserve"> //get instance</w:t>
+      </w:r>
+    </w:p>
+    <w:p>
+      <w:pPr>
+        <w:autoSpaceDE w:val="0"/>
+        <w:autoSpaceDN w:val="0"/>
+        <w:adjustRightInd w:val="0"/>
+        <w:spacing w:after="0" w:line="240" w:lineRule="auto"/>
+        <w:rPr>
+          <w:rFonts w:ascii="Consolas" w:hAnsi="Consolas" w:cs="Consolas"/>
+          <w:color w:val="000000"/>
+        </w:rPr>
+      </w:pPr>
+      <w:r>
+        <w:rPr>
+          <w:rFonts w:ascii="Consolas" w:hAnsi="Consolas" w:cs="Consolas"/>
+          <w:color w:val="000000"/>
+        </w:rPr>
+        <w:t xml:space="preserve">          lbl_user_</w:t>
+      </w:r>
+      <w:proofErr w:type="gramStart"/>
+      <w:r>
+        <w:rPr>
+          <w:rFonts w:ascii="Consolas" w:hAnsi="Consolas" w:cs="Consolas"/>
+          <w:color w:val="000000"/>
+        </w:rPr>
+        <w:t>name.Text</w:t>
+      </w:r>
+      <w:proofErr w:type="gramEnd"/>
+      <w:r>
+        <w:rPr>
+          <w:rFonts w:ascii="Consolas" w:hAnsi="Consolas" w:cs="Consolas"/>
+          <w:color w:val="000000"/>
+        </w:rPr>
+        <w:t xml:space="preserve"> = Login_Data_Ob.User_Name;  </w:t>
+      </w:r>
+      <w:r>
+        <w:rPr>
+          <w:rFonts w:ascii="Consolas" w:hAnsi="Consolas" w:cs="Consolas"/>
+          <w:color w:val="000000"/>
+        </w:rPr>
+        <w:t>// set username text.</w:t>
+      </w:r>
+      <w:r>
+        <w:rPr>
+          <w:rFonts w:ascii="Consolas" w:hAnsi="Consolas" w:cs="Consolas"/>
+          <w:color w:val="000000"/>
+        </w:rPr>
+        <w:t xml:space="preserve">              </w:t>
+      </w:r>
+    </w:p>
+    <w:p>
+      <w:pPr>
+        <w:autoSpaceDE w:val="0"/>
+        <w:autoSpaceDN w:val="0"/>
+        <w:adjustRightInd w:val="0"/>
+        <w:spacing w:after="0" w:line="240" w:lineRule="auto"/>
+        <w:rPr>
+          <w:rFonts w:ascii="Consolas" w:hAnsi="Consolas" w:cs="Consolas"/>
+          <w:color w:val="000000"/>
+        </w:rPr>
+      </w:pPr>
+      <w:r>
+        <w:rPr>
+          <w:rFonts w:ascii="Consolas" w:hAnsi="Consolas" w:cs="Consolas"/>
+          <w:color w:val="000000"/>
+        </w:rPr>
+        <w:t xml:space="preserve">          isInspection = 0;</w:t>
+      </w:r>
+    </w:p>
+    <w:p>
+      <w:pPr>
+        <w:autoSpaceDE w:val="0"/>
+        <w:autoSpaceDN w:val="0"/>
+        <w:adjustRightInd w:val="0"/>
+        <w:spacing w:after="0" w:line="240" w:lineRule="auto"/>
+        <w:rPr>
+          <w:rFonts w:ascii="Consolas" w:hAnsi="Consolas" w:cs="Consolas"/>
+          <w:color w:val="000000"/>
+        </w:rPr>
+      </w:pPr>
+      <w:r>
+        <w:rPr>
+          <w:rFonts w:ascii="Consolas" w:hAnsi="Consolas" w:cs="Consolas"/>
+          <w:color w:val="000000"/>
+        </w:rPr>
+        <w:t xml:space="preserve">    }</w:t>
+      </w:r>
+    </w:p>
+    <w:p>
+      <w:pPr>
+        <w:autoSpaceDE w:val="0"/>
+        <w:autoSpaceDN w:val="0"/>
+        <w:adjustRightInd w:val="0"/>
+        <w:spacing w:after="0" w:line="240" w:lineRule="auto"/>
+        <w:rPr>
+          <w:rFonts w:ascii="Consolas" w:hAnsi="Consolas" w:cs="Consolas"/>
+          <w:color w:val="000000"/>
+        </w:rPr>
+      </w:pPr>
+      <w:r>
+        <w:rPr>
+          <w:rFonts w:ascii="Consolas" w:hAnsi="Consolas" w:cs="Consolas"/>
+          <w:color w:val="000000"/>
+        </w:rPr>
+        <w:t xml:space="preserve">    </w:t>
+      </w:r>
+      <w:r>
+        <w:rPr>
+          <w:rFonts w:ascii="Consolas" w:hAnsi="Consolas" w:cs="Consolas"/>
+          <w:color w:val="0000FF"/>
+        </w:rPr>
+        <w:t>catch</w:t>
+      </w:r>
+      <w:r>
+        <w:rPr>
+          <w:rFonts w:ascii="Consolas" w:hAnsi="Consolas" w:cs="Consolas"/>
+          <w:color w:val="000000"/>
+        </w:rPr>
+        <w:t xml:space="preserve"> (NullReferenceException ex)</w:t>
+      </w:r>
+    </w:p>
+    <w:p>
+      <w:pPr>
+        <w:autoSpaceDE w:val="0"/>
+        <w:autoSpaceDN w:val="0"/>
+        <w:adjustRightInd w:val="0"/>
+        <w:spacing w:after="0" w:line="240" w:lineRule="auto"/>
+        <w:rPr>
+          <w:rFonts w:ascii="Consolas" w:hAnsi="Consolas" w:cs="Consolas"/>
+          <w:color w:val="000000"/>
+        </w:rPr>
+      </w:pPr>
+      <w:r>
+        <w:rPr>
+          <w:rFonts w:ascii="Consolas" w:hAnsi="Consolas" w:cs="Consolas"/>
+          <w:color w:val="000000"/>
+        </w:rPr>
+        <w:t xml:space="preserve">    {</w:t>
+      </w:r>
+    </w:p>
+    <w:p>
+      <w:pPr>
+        <w:autoSpaceDE w:val="0"/>
+        <w:autoSpaceDN w:val="0"/>
+        <w:adjustRightInd w:val="0"/>
+        <w:spacing w:after="0" w:line="240" w:lineRule="auto"/>
+        <w:rPr>
+          <w:rFonts w:ascii="Consolas" w:hAnsi="Consolas" w:cs="Consolas"/>
+          <w:color w:val="000000"/>
+        </w:rPr>
+      </w:pPr>
+      <w:r>
+        <w:rPr>
+          <w:rFonts w:ascii="Consolas" w:hAnsi="Consolas" w:cs="Consolas"/>
+          <w:color w:val="000000"/>
+        </w:rPr>
+        <w:t xml:space="preserve">          MessageBox.Show(</w:t>
+      </w:r>
+      <w:r>
+        <w:rPr>
+          <w:rFonts w:ascii="Consolas" w:hAnsi="Consolas" w:cs="Consolas"/>
+          <w:color w:val="A31515"/>
+        </w:rPr>
+        <w:t>"m form loading error"</w:t>
+      </w:r>
+      <w:r>
+        <w:rPr>
+          <w:rFonts w:ascii="Consolas" w:hAnsi="Consolas" w:cs="Consolas"/>
+          <w:color w:val="000000"/>
+        </w:rPr>
+        <w:t xml:space="preserve"> + ex.Message);</w:t>
+      </w:r>
+    </w:p>
+    <w:p>
+      <w:pPr>
+        <w:autoSpaceDE w:val="0"/>
+        <w:autoSpaceDN w:val="0"/>
+        <w:adjustRightInd w:val="0"/>
+        <w:spacing w:after="0" w:line="240" w:lineRule="auto"/>
+        <w:rPr>
+          <w:rFonts w:ascii="Consolas" w:hAnsi="Consolas" w:cs="Consolas"/>
+          <w:color w:val="000000"/>
+        </w:rPr>
+      </w:pPr>
+      <w:r>
+        <w:rPr>
+          <w:rFonts w:ascii="Consolas" w:hAnsi="Consolas" w:cs="Consolas"/>
+          <w:color w:val="000000"/>
+        </w:rPr>
+        <w:t xml:space="preserve">    }</w:t>
+      </w:r>
+    </w:p>
+    <w:p>
+      <w:pPr>
+        <w:autoSpaceDE w:val="0"/>
+        <w:autoSpaceDN w:val="0"/>
+        <w:adjustRightInd w:val="0"/>
+        <w:spacing w:after="0" w:line="240" w:lineRule="auto"/>
+        <w:rPr>
+          <w:rFonts w:ascii="Consolas" w:hAnsi="Consolas" w:cs="Consolas"/>
+          <w:color w:val="000000"/>
+        </w:rPr>
+      </w:pPr>
+      <w:r>
+        <w:rPr>
+          <w:rFonts w:ascii="Consolas" w:hAnsi="Consolas" w:cs="Consolas"/>
+          <w:color w:val="000000"/>
+        </w:rPr>
+        <w:t xml:space="preserve">    </w:t>
+      </w:r>
+      <w:r>
+        <w:rPr>
+          <w:rFonts w:ascii="Consolas" w:hAnsi="Consolas" w:cs="Consolas"/>
+          <w:color w:val="0000FF"/>
+        </w:rPr>
+        <w:t>catch</w:t>
+      </w:r>
+      <w:r>
+        <w:rPr>
+          <w:rFonts w:ascii="Consolas" w:hAnsi="Consolas" w:cs="Consolas"/>
+          <w:color w:val="000000"/>
+        </w:rPr>
+        <w:t xml:space="preserve"> (Exception ex)</w:t>
+      </w:r>
+    </w:p>
+    <w:p>
+      <w:pPr>
+        <w:autoSpaceDE w:val="0"/>
+        <w:autoSpaceDN w:val="0"/>
+        <w:adjustRightInd w:val="0"/>
+        <w:spacing w:after="0" w:line="240" w:lineRule="auto"/>
+        <w:rPr>
+          <w:rFonts w:ascii="Consolas" w:hAnsi="Consolas" w:cs="Consolas"/>
+          <w:color w:val="000000"/>
+        </w:rPr>
+      </w:pPr>
+      <w:r>
+        <w:rPr>
+          <w:rFonts w:ascii="Consolas" w:hAnsi="Consolas" w:cs="Consolas"/>
+          <w:color w:val="000000"/>
+        </w:rPr>
+        <w:t xml:space="preserve">    {</w:t>
+      </w:r>
+    </w:p>
+    <w:p>
+      <w:pPr>
+        <w:autoSpaceDE w:val="0"/>
+        <w:autoSpaceDN w:val="0"/>
+        <w:adjustRightInd w:val="0"/>
+        <w:spacing w:after="0" w:line="240" w:lineRule="auto"/>
+        <w:rPr>
+          <w:rFonts w:ascii="Consolas" w:hAnsi="Consolas" w:cs="Consolas"/>
+          <w:color w:val="000000"/>
+        </w:rPr>
+      </w:pPr>
+      <w:r>
+        <w:rPr>
+          <w:rFonts w:ascii="Consolas" w:hAnsi="Consolas" w:cs="Consolas"/>
+          <w:color w:val="000000"/>
+        </w:rPr>
+        <w:t xml:space="preserve">          MessageBox.Show(</w:t>
+      </w:r>
+      <w:r>
+        <w:rPr>
+          <w:rFonts w:ascii="Consolas" w:hAnsi="Consolas" w:cs="Consolas"/>
+          <w:color w:val="A31515"/>
+        </w:rPr>
+        <w:t>"m form loading error"</w:t>
+      </w:r>
+      <w:r>
+        <w:rPr>
+          <w:rFonts w:ascii="Consolas" w:hAnsi="Consolas" w:cs="Consolas"/>
+          <w:color w:val="000000"/>
+        </w:rPr>
+        <w:t xml:space="preserve"> + ex.Message);</w:t>
+      </w:r>
+    </w:p>
+    <w:p>
+      <w:pPr>
+        <w:autoSpaceDE w:val="0"/>
+        <w:autoSpaceDN w:val="0"/>
+        <w:adjustRightInd w:val="0"/>
+        <w:spacing w:after="0" w:line="240" w:lineRule="auto"/>
+        <w:rPr>
+          <w:rFonts w:ascii="Consolas" w:hAnsi="Consolas" w:cs="Consolas"/>
+          <w:color w:val="000000"/>
+        </w:rPr>
+      </w:pPr>
+      <w:r>
+        <w:rPr>
+          <w:rFonts w:ascii="Consolas" w:hAnsi="Consolas" w:cs="Consolas"/>
+          <w:color w:val="000000"/>
+        </w:rPr>
+        <w:t xml:space="preserve">    }</w:t>
+      </w:r>
+    </w:p>
+    <w:p>
+      <w:pPr>
+        <w:autoSpaceDE w:val="0"/>
+        <w:autoSpaceDN w:val="0"/>
+        <w:adjustRightInd w:val="0"/>
+        <w:spacing w:after="0" w:line="240" w:lineRule="auto"/>
+        <w:rPr>
+          <w:rFonts w:ascii="Consolas" w:hAnsi="Consolas" w:cs="Consolas"/>
+          <w:color w:val="000000"/>
+        </w:rPr>
+      </w:pPr>
+      <w:r>
+        <w:rPr>
+          <w:rFonts w:ascii="Consolas" w:hAnsi="Consolas" w:cs="Consolas"/>
+          <w:color w:val="000000"/>
+        </w:rPr>
+        <w:t>}</w:t>
+      </w:r>
+    </w:p>
+    <w:p>
+      <w:pPr>
+        <w:autoSpaceDE w:val="0"/>
+        <w:autoSpaceDN w:val="0"/>
+        <w:adjustRightInd w:val="0"/>
+        <w:spacing w:after="0" w:line="240" w:lineRule="auto"/>
+        <w:rPr>
+          <w:rFonts w:ascii="Consolas" w:hAnsi="Consolas" w:cs="Consolas"/>
+          <w:color w:val="000000"/>
+        </w:rPr>
+      </w:pPr>
+    </w:p>
+    <w:p>
+      <w:pPr>
+        <w:autoSpaceDE w:val="0"/>
+        <w:autoSpaceDN w:val="0"/>
+        <w:adjustRightInd w:val="0"/>
+        <w:spacing w:after="0" w:line="240" w:lineRule="auto"/>
+        <w:rPr>
+          <w:rFonts w:ascii="Consolas" w:hAnsi="Consolas" w:cs="Consolas"/>
+          <w:color w:val="000000"/>
+        </w:rPr>
+      </w:pPr>
+    </w:p>
+    <w:p>
+      <w:pPr>
+        <w:autoSpaceDE w:val="0"/>
+        <w:autoSpaceDN w:val="0"/>
+        <w:adjustRightInd w:val="0"/>
+        <w:spacing w:after="0" w:line="240" w:lineRule="auto"/>
+        <w:rPr>
+          <w:rFonts w:ascii="Consolas" w:hAnsi="Consolas" w:cs="Consolas"/>
+          <w:b/>
+          <w:color w:val="000000"/>
+          <w:sz w:val="28"/>
+          <w:szCs w:val="19"/>
+        </w:rPr>
+      </w:pPr>
+      <w:r>
+        <w:rPr>
+          <w:rFonts w:ascii="Consolas" w:hAnsi="Consolas" w:cs="Consolas"/>
+          <w:b/>
+          <w:color w:val="000000"/>
+          <w:sz w:val="28"/>
+          <w:szCs w:val="19"/>
+        </w:rPr>
+        <w:t>MV_CC_DEVICE_INFO_LIST</w:t>
+      </w:r>
+      <w:r>
+        <w:rPr>
+          <w:rFonts w:ascii="Consolas" w:hAnsi="Consolas" w:cs="Consolas"/>
+          <w:b/>
+          <w:color w:val="000000"/>
+          <w:sz w:val="28"/>
+          <w:szCs w:val="19"/>
+        </w:rPr>
+        <w:t>:</w:t>
+      </w:r>
+    </w:p>
+    <w:p>
+      <w:pPr>
+        <w:pStyle w:val="ListParagraph"/>
+        <w:numPr>
+          <w:ilvl w:val="0"/>
+          <w:numId w:val="10"/>
+        </w:numPr>
+        <w:autoSpaceDE w:val="0"/>
+        <w:autoSpaceDN w:val="0"/>
+        <w:adjustRightInd w:val="0"/>
+        <w:spacing w:after="0" w:line="240" w:lineRule="auto"/>
+        <w:rPr>
+          <w:rFonts w:cstheme="minorHAnsi"/>
+          <w:color w:val="000000"/>
+          <w:sz w:val="24"/>
+          <w:szCs w:val="24"/>
+        </w:rPr>
+      </w:pPr>
+      <w:r>
+        <w:rPr>
+          <w:rFonts w:cstheme="minorHAnsi"/>
+          <w:color w:val="000000"/>
+          <w:sz w:val="24"/>
+          <w:szCs w:val="24"/>
+        </w:rPr>
+        <w:t>MV_CC_DEVICE_INFO_LIST</w:t>
+      </w:r>
+      <w:r>
+        <w:rPr>
+          <w:rFonts w:cstheme="minorHAnsi"/>
+          <w:color w:val="000000"/>
+          <w:sz w:val="24"/>
+          <w:szCs w:val="24"/>
+        </w:rPr>
+        <w:t xml:space="preserve"> is the one of the structure inside that structure store one unsigned integer and one </w:t>
+      </w:r>
+      <w:proofErr w:type="gramStart"/>
+      <w:r>
+        <w:rPr>
+          <w:rFonts w:cstheme="minorHAnsi"/>
+          <w:color w:val="000000"/>
+          <w:sz w:val="24"/>
+          <w:szCs w:val="24"/>
+        </w:rPr>
+        <w:t>IntPtr[</w:t>
+      </w:r>
+      <w:proofErr w:type="gramEnd"/>
+      <w:r>
+        <w:rPr>
+          <w:rFonts w:cstheme="minorHAnsi"/>
+          <w:color w:val="000000"/>
+          <w:sz w:val="24"/>
+          <w:szCs w:val="24"/>
+        </w:rPr>
+        <w:t>] pointer</w:t>
+      </w:r>
+      <w:r>
+        <w:rPr>
+          <w:rFonts w:cstheme="minorHAnsi"/>
+          <w:color w:val="000000"/>
+          <w:sz w:val="24"/>
+          <w:szCs w:val="24"/>
+        </w:rPr>
+        <w:t>/ reference</w:t>
+      </w:r>
+      <w:r>
+        <w:rPr>
+          <w:rFonts w:cstheme="minorHAnsi"/>
+          <w:color w:val="000000"/>
+          <w:sz w:val="24"/>
+          <w:szCs w:val="24"/>
+        </w:rPr>
+        <w:t>.</w:t>
+      </w:r>
+      <w:r>
+        <w:rPr>
+          <w:rFonts w:cstheme="minorHAnsi"/>
+          <w:color w:val="000000"/>
+          <w:sz w:val="24"/>
+          <w:szCs w:val="24"/>
         </w:rPr>
         <w:t xml:space="preserve"> </w:t>
       </w:r>
       <w:r>
         <w:rPr>
-          <w:rFonts w:ascii="Consolas" w:hAnsi="Consolas" w:cs="Consolas"/>
-          <w:color w:val="0000FF"/>
-        </w:rPr>
-        <w:t>this</w:t>
-      </w:r>
-      <w:r>
-        <w:rPr>
-          <w:rFonts w:ascii="Consolas" w:hAnsi="Consolas" w:cs="Consolas"/>
-          <w:color w:val="000000"/>
-        </w:rPr>
-        <w:t>.Size = Screen.PrimaryScreen.WorkingArea.Size;</w:t>
-      </w:r>
-      <w:r>
-        <w:rPr>
-          <w:rFonts w:ascii="Consolas" w:hAnsi="Consolas" w:cs="Consolas"/>
-          <w:color w:val="000000"/>
-        </w:rPr>
-        <w:t xml:space="preserve"> // set screen according to working pc or laptop screen si</w:t>
-      </w:r>
-      <w:r>
-        <w:rPr>
-          <w:rFonts w:ascii="Consolas" w:hAnsi="Consolas" w:cs="Consolas"/>
-          <w:color w:val="000000"/>
-        </w:rPr>
-        <w:t>ze.</w:t>
-      </w:r>
-    </w:p>
-    <w:p>
-      <w:pPr>
-        <w:autoSpaceDE w:val="0"/>
-        <w:autoSpaceDN w:val="0"/>
-        <w:adjustRightInd w:val="0"/>
-        <w:spacing w:after="0" w:line="240" w:lineRule="auto"/>
-        <w:rPr>
-          <w:rFonts w:ascii="Consolas" w:hAnsi="Consolas" w:cs="Consolas"/>
-          <w:color w:val="000000"/>
-        </w:rPr>
-      </w:pPr>
-      <w:r>
-        <w:rPr>
-          <w:rFonts w:ascii="Consolas" w:hAnsi="Consolas" w:cs="Consolas"/>
-          <w:color w:val="000000"/>
-        </w:rPr>
-        <w:t xml:space="preserve">          PPM_timer = </w:t>
-      </w:r>
-      <w:r>
-        <w:rPr>
-          <w:rFonts w:ascii="Consolas" w:hAnsi="Consolas" w:cs="Consolas"/>
-          <w:color w:val="0000FF"/>
-        </w:rPr>
-        <w:t>new</w:t>
-      </w:r>
-      <w:r>
-        <w:rPr>
-          <w:rFonts w:ascii="Consolas" w:hAnsi="Consolas" w:cs="Consolas"/>
-          <w:color w:val="000000"/>
-        </w:rPr>
-        <w:t xml:space="preserve"> System.Timers.Timer(10000);</w:t>
-      </w:r>
-      <w:r>
-        <w:rPr>
-          <w:rFonts w:ascii="Consolas" w:hAnsi="Consolas" w:cs="Consolas"/>
-          <w:color w:val="000000"/>
-        </w:rPr>
-        <w:t xml:space="preserve"> //set 10 second time</w:t>
-      </w:r>
-    </w:p>
-    <w:p>
-      <w:pPr>
-        <w:autoSpaceDE w:val="0"/>
-        <w:autoSpaceDN w:val="0"/>
-        <w:adjustRightInd w:val="0"/>
-        <w:spacing w:after="0" w:line="240" w:lineRule="auto"/>
-        <w:rPr>
-          <w:rFonts w:ascii="Consolas" w:hAnsi="Consolas" w:cs="Consolas"/>
-          <w:color w:val="000000"/>
-        </w:rPr>
-      </w:pPr>
-      <w:r>
-        <w:rPr>
-          <w:rFonts w:ascii="Consolas" w:hAnsi="Consolas" w:cs="Consolas"/>
-          <w:color w:val="000000"/>
-        </w:rPr>
-        <w:t xml:space="preserve">          PPM_timer.Elapsed += OnTimedEvent;</w:t>
-      </w:r>
-      <w:r>
-        <w:rPr>
-          <w:rFonts w:ascii="Consolas" w:hAnsi="Consolas" w:cs="Consolas"/>
-          <w:color w:val="000000"/>
-        </w:rPr>
-        <w:t xml:space="preserve"> // call every 10 second OnTimeEvent Method.</w:t>
-      </w:r>
-    </w:p>
-    <w:p>
-      <w:pPr>
-        <w:autoSpaceDE w:val="0"/>
-        <w:autoSpaceDN w:val="0"/>
-        <w:adjustRightInd w:val="0"/>
-        <w:spacing w:after="0" w:line="240" w:lineRule="auto"/>
-        <w:rPr>
-          <w:rFonts w:ascii="Consolas" w:hAnsi="Consolas" w:cs="Consolas"/>
-          <w:color w:val="000000"/>
-        </w:rPr>
-      </w:pPr>
-      <w:r>
-        <w:rPr>
-          <w:rFonts w:ascii="Consolas" w:hAnsi="Consolas" w:cs="Consolas"/>
-          <w:color w:val="000000"/>
-        </w:rPr>
-        <w:t xml:space="preserve">          PPM_timer.AutoReset = </w:t>
-      </w:r>
-      <w:r>
-        <w:rPr>
-          <w:rFonts w:ascii="Consolas" w:hAnsi="Consolas" w:cs="Consolas"/>
-          <w:color w:val="0000FF"/>
-        </w:rPr>
-        <w:t>true</w:t>
-      </w:r>
-      <w:r>
-        <w:rPr>
-          <w:rFonts w:ascii="Consolas" w:hAnsi="Consolas" w:cs="Consolas"/>
-          <w:color w:val="000000"/>
-        </w:rPr>
-        <w:t>;</w:t>
-      </w:r>
-      <w:r>
-        <w:rPr>
-          <w:rFonts w:ascii="Consolas" w:hAnsi="Consolas" w:cs="Consolas"/>
-          <w:color w:val="008000"/>
-        </w:rPr>
-        <w:t>//run timer for only once.</w:t>
-      </w:r>
-    </w:p>
-    <w:p>
-      <w:pPr>
-        <w:autoSpaceDE w:val="0"/>
-        <w:autoSpaceDN w:val="0"/>
-        <w:adjustRightInd w:val="0"/>
-        <w:spacing w:after="0" w:line="240" w:lineRule="auto"/>
-        <w:rPr>
-          <w:rFonts w:ascii="Consolas" w:hAnsi="Consolas" w:cs="Consolas"/>
-          <w:color w:val="000000"/>
-        </w:rPr>
-      </w:pPr>
-      <w:r>
-        <w:rPr>
-          <w:rFonts w:ascii="Consolas" w:hAnsi="Consolas" w:cs="Consolas"/>
-          <w:color w:val="000000"/>
-        </w:rPr>
-        <w:t xml:space="preserve">          PPM_timer.Start();</w:t>
-      </w:r>
-      <w:r>
-        <w:rPr>
-          <w:rFonts w:ascii="Consolas" w:hAnsi="Consolas" w:cs="Consolas"/>
-          <w:color w:val="000000"/>
-        </w:rPr>
-        <w:t xml:space="preserve"> //start timer</w:t>
-      </w:r>
-    </w:p>
-    <w:p>
-      <w:pPr>
-        <w:autoSpaceDE w:val="0"/>
-        <w:autoSpaceDN w:val="0"/>
-        <w:adjustRightInd w:val="0"/>
-        <w:spacing w:after="0" w:line="240" w:lineRule="auto"/>
-        <w:rPr>
-          <w:rFonts w:ascii="Consolas" w:hAnsi="Consolas" w:cs="Consolas"/>
-          <w:color w:val="000000"/>
-        </w:rPr>
-      </w:pPr>
-      <w:r>
-        <w:rPr>
-          <w:rFonts w:ascii="Consolas" w:hAnsi="Consolas" w:cs="Consolas"/>
-          <w:color w:val="000000"/>
-        </w:rPr>
-        <w:t xml:space="preserve">          Login_Data_Ob = LoginData.getInstance();</w:t>
-      </w:r>
-      <w:r>
-        <w:rPr>
-          <w:rFonts w:ascii="Consolas" w:hAnsi="Consolas" w:cs="Consolas"/>
-          <w:color w:val="000000"/>
-        </w:rPr>
-        <w:t xml:space="preserve"> //get instance</w:t>
-      </w:r>
-    </w:p>
-    <w:p>
-      <w:pPr>
-        <w:autoSpaceDE w:val="0"/>
-        <w:autoSpaceDN w:val="0"/>
-        <w:adjustRightInd w:val="0"/>
-        <w:spacing w:after="0" w:line="240" w:lineRule="auto"/>
-        <w:rPr>
-          <w:rFonts w:ascii="Consolas" w:hAnsi="Consolas" w:cs="Consolas"/>
-          <w:color w:val="000000"/>
-        </w:rPr>
-      </w:pPr>
-      <w:r>
-        <w:rPr>
-          <w:rFonts w:ascii="Consolas" w:hAnsi="Consolas" w:cs="Consolas"/>
-          <w:color w:val="000000"/>
-        </w:rPr>
-        <w:t xml:space="preserve">          lbl_user_nam</w:t>
-      </w:r>
+          <w:rFonts w:cstheme="minorHAnsi"/>
+          <w:b/>
+          <w:color w:val="000000"/>
+          <w:sz w:val="24"/>
+          <w:szCs w:val="24"/>
+        </w:rPr>
+        <w:t>stDevList</w:t>
+      </w:r>
+      <w:r>
+        <w:rPr>
+          <w:rFonts w:cstheme="minorHAnsi"/>
+          <w:b/>
+          <w:color w:val="000000"/>
+          <w:sz w:val="24"/>
+          <w:szCs w:val="24"/>
+        </w:rPr>
+        <w:t xml:space="preserve"> </w:t>
+      </w:r>
+      <w:r>
+        <w:rPr>
+          <w:rFonts w:cstheme="minorHAnsi"/>
+          <w:color w:val="000000"/>
+          <w:sz w:val="24"/>
+          <w:szCs w:val="24"/>
+        </w:rPr>
+        <w:t xml:space="preserve">is the instance of </w:t>
+      </w:r>
+      <w:r>
+        <w:rPr>
+          <w:rFonts w:cstheme="minorHAnsi"/>
+          <w:b/>
+          <w:color w:val="000000"/>
+          <w:sz w:val="24"/>
+          <w:szCs w:val="24"/>
+        </w:rPr>
+        <w:t>MV_CC_DEVICE_INFO_LIST</w:t>
+      </w:r>
+      <w:r>
+        <w:rPr>
+          <w:rFonts w:cstheme="minorHAnsi"/>
+          <w:color w:val="000000"/>
+          <w:sz w:val="24"/>
+          <w:szCs w:val="24"/>
+        </w:rPr>
+        <w:t xml:space="preserve"> structure.</w:t>
+      </w:r>
+    </w:p>
+    <w:p>
+      <w:pPr>
+        <w:pStyle w:val="ListParagraph"/>
+        <w:numPr>
+          <w:ilvl w:val="0"/>
+          <w:numId w:val="10"/>
+        </w:numPr>
+        <w:autoSpaceDE w:val="0"/>
+        <w:autoSpaceDN w:val="0"/>
+        <w:adjustRightInd w:val="0"/>
+        <w:spacing w:after="0" w:line="240" w:lineRule="auto"/>
+        <w:rPr>
+          <w:rStyle w:val="Strong"/>
+          <w:rFonts w:cstheme="minorHAnsi"/>
+          <w:b w:val="0"/>
+          <w:bCs w:val="0"/>
+          <w:color w:val="000000"/>
+          <w:sz w:val="24"/>
+          <w:szCs w:val="24"/>
+        </w:rPr>
+      </w:pPr>
       <w:bookmarkStart w:id="0" w:name="_GoBack"/>
       <w:bookmarkEnd w:id="0"/>
-      <w:r>
-        <w:rPr>
-          <w:rFonts w:ascii="Consolas" w:hAnsi="Consolas" w:cs="Consolas"/>
-          <w:color w:val="000000"/>
-        </w:rPr>
-        <w:t>e.Text = Login_Data_</w:t>
-      </w:r>
-      <w:proofErr w:type="gramStart"/>
-      <w:r>
-        <w:rPr>
-          <w:rFonts w:ascii="Consolas" w:hAnsi="Consolas" w:cs="Consolas"/>
-          <w:color w:val="000000"/>
-        </w:rPr>
-        <w:t>Ob.User</w:t>
-      </w:r>
-      <w:proofErr w:type="gramEnd"/>
-      <w:r>
-        <w:rPr>
-          <w:rFonts w:ascii="Consolas" w:hAnsi="Consolas" w:cs="Consolas"/>
-          <w:color w:val="000000"/>
-        </w:rPr>
-        <w:t xml:space="preserve">_Name;  </w:t>
-      </w:r>
-      <w:r>
-        <w:rPr>
-          <w:rFonts w:ascii="Consolas" w:hAnsi="Consolas" w:cs="Consolas"/>
-          <w:color w:val="000000"/>
-        </w:rPr>
-        <w:t>// set username text.</w:t>
-      </w:r>
-      <w:r>
-        <w:rPr>
-          <w:rFonts w:ascii="Consolas" w:hAnsi="Consolas" w:cs="Consolas"/>
-          <w:color w:val="000000"/>
-        </w:rPr>
-        <w:t xml:space="preserve">              </w:t>
-      </w:r>
-    </w:p>
-    <w:p>
-      <w:pPr>
-        <w:autoSpaceDE w:val="0"/>
-        <w:autoSpaceDN w:val="0"/>
-        <w:adjustRightInd w:val="0"/>
-        <w:spacing w:after="0" w:line="240" w:lineRule="auto"/>
-        <w:rPr>
-          <w:rFonts w:ascii="Consolas" w:hAnsi="Consolas" w:cs="Consolas"/>
-          <w:color w:val="000000"/>
-        </w:rPr>
-      </w:pPr>
-      <w:r>
-        <w:rPr>
-          <w:rFonts w:ascii="Consolas" w:hAnsi="Consolas" w:cs="Consolas"/>
-          <w:color w:val="000000"/>
-        </w:rPr>
-        <w:t xml:space="preserve">          </w:t>
-      </w:r>
-      <w:r>
-        <w:rPr>
-          <w:rFonts w:ascii="Consolas" w:hAnsi="Consolas" w:cs="Consolas"/>
-          <w:color w:val="000000"/>
-        </w:rPr>
-        <w:t>isInspection = 0;</w:t>
-      </w:r>
-    </w:p>
-    <w:p>
-      <w:pPr>
-        <w:autoSpaceDE w:val="0"/>
-        <w:autoSpaceDN w:val="0"/>
-        <w:adjustRightInd w:val="0"/>
-        <w:spacing w:after="0" w:line="240" w:lineRule="auto"/>
-        <w:rPr>
-          <w:rFonts w:ascii="Consolas" w:hAnsi="Consolas" w:cs="Consolas"/>
-          <w:color w:val="000000"/>
-        </w:rPr>
-      </w:pPr>
-      <w:r>
-        <w:rPr>
-          <w:rFonts w:ascii="Consolas" w:hAnsi="Consolas" w:cs="Consolas"/>
-          <w:color w:val="000000"/>
-        </w:rPr>
-        <w:t xml:space="preserve">    }</w:t>
-      </w:r>
-    </w:p>
-    <w:p>
-      <w:pPr>
-        <w:autoSpaceDE w:val="0"/>
-        <w:autoSpaceDN w:val="0"/>
-        <w:adjustRightInd w:val="0"/>
-        <w:spacing w:after="0" w:line="240" w:lineRule="auto"/>
-        <w:rPr>
-          <w:rFonts w:ascii="Consolas" w:hAnsi="Consolas" w:cs="Consolas"/>
-          <w:color w:val="000000"/>
-        </w:rPr>
-      </w:pPr>
-      <w:r>
-        <w:rPr>
-          <w:rFonts w:ascii="Consolas" w:hAnsi="Consolas" w:cs="Consolas"/>
-          <w:color w:val="000000"/>
-        </w:rPr>
-        <w:t xml:space="preserve">    </w:t>
-      </w:r>
-      <w:r>
-        <w:rPr>
-          <w:rFonts w:ascii="Consolas" w:hAnsi="Consolas" w:cs="Consolas"/>
-          <w:color w:val="0000FF"/>
-        </w:rPr>
-        <w:t>catch</w:t>
-      </w:r>
-      <w:r>
-        <w:rPr>
-          <w:rFonts w:ascii="Consolas" w:hAnsi="Consolas" w:cs="Consolas"/>
-          <w:color w:val="000000"/>
-        </w:rPr>
-        <w:t xml:space="preserve"> (NullReferenceException ex)</w:t>
-      </w:r>
-    </w:p>
-    <w:p>
-      <w:pPr>
-        <w:autoSpaceDE w:val="0"/>
-        <w:autoSpaceDN w:val="0"/>
-        <w:adjustRightInd w:val="0"/>
-        <w:spacing w:after="0" w:line="240" w:lineRule="auto"/>
-        <w:rPr>
-          <w:rFonts w:ascii="Consolas" w:hAnsi="Consolas" w:cs="Consolas"/>
-          <w:color w:val="000000"/>
-        </w:rPr>
-      </w:pPr>
-      <w:r>
-        <w:rPr>
-          <w:rFonts w:ascii="Consolas" w:hAnsi="Consolas" w:cs="Consolas"/>
-          <w:color w:val="000000"/>
-        </w:rPr>
-        <w:t xml:space="preserve">    {</w:t>
-      </w:r>
-    </w:p>
-    <w:p>
-      <w:pPr>
-        <w:autoSpaceDE w:val="0"/>
-        <w:autoSpaceDN w:val="0"/>
-        <w:adjustRightInd w:val="0"/>
-        <w:spacing w:after="0" w:line="240" w:lineRule="auto"/>
-        <w:rPr>
-          <w:rFonts w:ascii="Consolas" w:hAnsi="Consolas" w:cs="Consolas"/>
-          <w:color w:val="000000"/>
-        </w:rPr>
-      </w:pPr>
-      <w:r>
-        <w:rPr>
-          <w:rFonts w:ascii="Consolas" w:hAnsi="Consolas" w:cs="Consolas"/>
-          <w:color w:val="000000"/>
-        </w:rPr>
-        <w:t xml:space="preserve">          MessageBox.Show(</w:t>
-      </w:r>
-      <w:r>
-        <w:rPr>
-          <w:rFonts w:ascii="Consolas" w:hAnsi="Consolas" w:cs="Consolas"/>
-          <w:color w:val="A31515"/>
-        </w:rPr>
-        <w:t>"m form loading error"</w:t>
-      </w:r>
-      <w:r>
-        <w:rPr>
-          <w:rFonts w:ascii="Consolas" w:hAnsi="Consolas" w:cs="Consolas"/>
-          <w:color w:val="000000"/>
-        </w:rPr>
-        <w:t xml:space="preserve"> + ex.Message);</w:t>
-      </w:r>
-    </w:p>
-    <w:p>
-      <w:pPr>
-        <w:autoSpaceDE w:val="0"/>
-        <w:autoSpaceDN w:val="0"/>
-        <w:adjustRightInd w:val="0"/>
-        <w:spacing w:after="0" w:line="240" w:lineRule="auto"/>
-        <w:rPr>
-          <w:rFonts w:ascii="Consolas" w:hAnsi="Consolas" w:cs="Consolas"/>
-          <w:color w:val="000000"/>
-        </w:rPr>
-      </w:pPr>
-      <w:r>
-        <w:rPr>
-          <w:rFonts w:ascii="Consolas" w:hAnsi="Consolas" w:cs="Consolas"/>
-          <w:color w:val="000000"/>
-        </w:rPr>
-        <w:t xml:space="preserve">    }</w:t>
-      </w:r>
-    </w:p>
-    <w:p>
-      <w:pPr>
-        <w:autoSpaceDE w:val="0"/>
-        <w:autoSpaceDN w:val="0"/>
-        <w:adjustRightInd w:val="0"/>
-        <w:spacing w:after="0" w:line="240" w:lineRule="auto"/>
-        <w:rPr>
-          <w:rFonts w:ascii="Consolas" w:hAnsi="Consolas" w:cs="Consolas"/>
-          <w:color w:val="000000"/>
-        </w:rPr>
-      </w:pPr>
-      <w:r>
-        <w:rPr>
-          <w:rFonts w:ascii="Consolas" w:hAnsi="Consolas" w:cs="Consolas"/>
-          <w:color w:val="000000"/>
-        </w:rPr>
-        <w:t xml:space="preserve">   </w:t>
-      </w:r>
-      <w:r>
-        <w:rPr>
-          <w:rFonts w:ascii="Consolas" w:hAnsi="Consolas" w:cs="Consolas"/>
-          <w:color w:val="000000"/>
-        </w:rPr>
-        <w:t xml:space="preserve"> </w:t>
-      </w:r>
-      <w:r>
-        <w:rPr>
-          <w:rFonts w:ascii="Consolas" w:hAnsi="Consolas" w:cs="Consolas"/>
-          <w:color w:val="0000FF"/>
-        </w:rPr>
-        <w:t>catch</w:t>
-      </w:r>
-      <w:r>
-        <w:rPr>
-          <w:rFonts w:ascii="Consolas" w:hAnsi="Consolas" w:cs="Consolas"/>
-          <w:color w:val="000000"/>
-        </w:rPr>
-        <w:t xml:space="preserve"> (Exception ex)</w:t>
-      </w:r>
-    </w:p>
-    <w:p>
-      <w:pPr>
-        <w:autoSpaceDE w:val="0"/>
-        <w:autoSpaceDN w:val="0"/>
-        <w:adjustRightInd w:val="0"/>
-        <w:spacing w:after="0" w:line="240" w:lineRule="auto"/>
-        <w:rPr>
-          <w:rFonts w:ascii="Consolas" w:hAnsi="Consolas" w:cs="Consolas"/>
-          <w:color w:val="000000"/>
-        </w:rPr>
-      </w:pPr>
-      <w:r>
-        <w:rPr>
-          <w:rFonts w:ascii="Consolas" w:hAnsi="Consolas" w:cs="Consolas"/>
-          <w:color w:val="000000"/>
-        </w:rPr>
-        <w:t xml:space="preserve">    </w:t>
-      </w:r>
-      <w:r>
-        <w:rPr>
-          <w:rFonts w:ascii="Consolas" w:hAnsi="Consolas" w:cs="Consolas"/>
-          <w:color w:val="000000"/>
-        </w:rPr>
-        <w:t>{</w:t>
-      </w:r>
-    </w:p>
-    <w:p>
-      <w:pPr>
-        <w:autoSpaceDE w:val="0"/>
-        <w:autoSpaceDN w:val="0"/>
-        <w:adjustRightInd w:val="0"/>
-        <w:spacing w:after="0" w:line="240" w:lineRule="auto"/>
-        <w:rPr>
-          <w:rFonts w:ascii="Consolas" w:hAnsi="Consolas" w:cs="Consolas"/>
-          <w:color w:val="000000"/>
-        </w:rPr>
-      </w:pPr>
-      <w:r>
-        <w:rPr>
-          <w:rFonts w:ascii="Consolas" w:hAnsi="Consolas" w:cs="Consolas"/>
-          <w:color w:val="000000"/>
-        </w:rPr>
-        <w:t xml:space="preserve">          MessageBox.Show(</w:t>
-      </w:r>
-      <w:r>
-        <w:rPr>
-          <w:rFonts w:ascii="Consolas" w:hAnsi="Consolas" w:cs="Consolas"/>
-          <w:color w:val="A31515"/>
-        </w:rPr>
-        <w:t>"m form loading error"</w:t>
-      </w:r>
-      <w:r>
-        <w:rPr>
-          <w:rFonts w:ascii="Consolas" w:hAnsi="Consolas" w:cs="Consolas"/>
-          <w:color w:val="000000"/>
-        </w:rPr>
-        <w:t xml:space="preserve"> + ex.Message);</w:t>
-      </w:r>
-    </w:p>
-    <w:p>
-      <w:pPr>
-        <w:autoSpaceDE w:val="0"/>
-        <w:autoSpaceDN w:val="0"/>
-        <w:adjustRightInd w:val="0"/>
-        <w:spacing w:after="0" w:line="240" w:lineRule="auto"/>
-        <w:rPr>
-          <w:rFonts w:ascii="Consolas" w:hAnsi="Consolas" w:cs="Consolas"/>
-          <w:color w:val="000000"/>
-        </w:rPr>
-      </w:pPr>
-      <w:r>
-        <w:rPr>
-          <w:rFonts w:ascii="Consolas" w:hAnsi="Consolas" w:cs="Consolas"/>
-          <w:color w:val="000000"/>
-        </w:rPr>
-        <w:t xml:space="preserve">    </w:t>
-      </w:r>
-      <w:r>
-        <w:rPr>
-          <w:rFonts w:ascii="Consolas" w:hAnsi="Consolas" w:cs="Consolas"/>
-          <w:color w:val="000000"/>
-        </w:rPr>
-        <w:t>}</w:t>
-      </w:r>
-    </w:p>
-    <w:p>
-      <w:pPr>
-        <w:autoSpaceDE w:val="0"/>
-        <w:autoSpaceDN w:val="0"/>
-        <w:adjustRightInd w:val="0"/>
-        <w:spacing w:after="0" w:line="240" w:lineRule="auto"/>
-        <w:rPr>
-          <w:rStyle w:val="Strong"/>
-          <w:rFonts w:ascii="Consolas" w:hAnsi="Consolas" w:cs="Consolas"/>
-          <w:b w:val="0"/>
-          <w:bCs w:val="0"/>
-          <w:color w:val="000000"/>
-        </w:rPr>
-      </w:pPr>
-      <w:r>
-        <w:rPr>
-          <w:rFonts w:ascii="Consolas" w:hAnsi="Consolas" w:cs="Consolas"/>
-          <w:color w:val="000000"/>
-        </w:rPr>
-        <w:t>}</w:t>
-      </w:r>
     </w:p>
     <w:sectPr>
       <w:pgSz w:w="11906" w:h="16838"/>
@@ -5178,6 +5339,119 @@
     </w:lvl>
   </w:abstractNum>
   <w:abstractNum w:abstractNumId="4" w15:restartNumberingAfterBreak="0">
+    <w:nsid w:val="2667729A"/>
+    <w:multiLevelType w:val="hybridMultilevel"/>
+    <w:tmpl w:val="8FE26490"/>
+    <w:lvl w:ilvl="0" w:tplc="08090001">
+      <w:start w:val="1"/>
+      <w:numFmt w:val="bullet"/>
+      <w:lvlText w:val=""/>
+      <w:lvlJc w:val="left"/>
+      <w:pPr>
+        <w:ind w:left="360" w:hanging="360"/>
+      </w:pPr>
+      <w:rPr>
+        <w:rFonts w:ascii="Symbol" w:hAnsi="Symbol" w:hint="default"/>
+      </w:rPr>
+    </w:lvl>
+    <w:lvl w:ilvl="1" w:tplc="08090003" w:tentative="1">
+      <w:start w:val="1"/>
+      <w:numFmt w:val="bullet"/>
+      <w:lvlText w:val="o"/>
+      <w:lvlJc w:val="left"/>
+      <w:pPr>
+        <w:ind w:left="1440" w:hanging="360"/>
+      </w:pPr>
+      <w:rPr>
+        <w:rFonts w:ascii="Courier New" w:hAnsi="Courier New" w:cs="Courier New" w:hint="default"/>
+      </w:rPr>
+    </w:lvl>
+    <w:lvl w:ilvl="2" w:tplc="08090005" w:tentative="1">
+      <w:start w:val="1"/>
+      <w:numFmt w:val="bullet"/>
+      <w:lvlText w:val=""/>
+      <w:lvlJc w:val="left"/>
+      <w:pPr>
+        <w:ind w:left="2160" w:hanging="360"/>
+      </w:pPr>
+      <w:rPr>
+        <w:rFonts w:ascii="Wingdings" w:hAnsi="Wingdings" w:hint="default"/>
+      </w:rPr>
+    </w:lvl>
+    <w:lvl w:ilvl="3" w:tplc="08090001" w:tentative="1">
+      <w:start w:val="1"/>
+      <w:numFmt w:val="bullet"/>
+      <w:lvlText w:val=""/>
+      <w:lvlJc w:val="left"/>
+      <w:pPr>
+        <w:ind w:left="2880" w:hanging="360"/>
+      </w:pPr>
+      <w:rPr>
+        <w:rFonts w:ascii="Symbol" w:hAnsi="Symbol" w:hint="default"/>
+      </w:rPr>
+    </w:lvl>
+    <w:lvl w:ilvl="4" w:tplc="08090003" w:tentative="1">
+      <w:start w:val="1"/>
+      <w:numFmt w:val="bullet"/>
+      <w:lvlText w:val="o"/>
+      <w:lvlJc w:val="left"/>
+      <w:pPr>
+        <w:ind w:left="3600" w:hanging="360"/>
+      </w:pPr>
+      <w:rPr>
+        <w:rFonts w:ascii="Courier New" w:hAnsi="Courier New" w:cs="Courier New" w:hint="default"/>
+      </w:rPr>
+    </w:lvl>
+    <w:lvl w:ilvl="5" w:tplc="08090005" w:tentative="1">
+      <w:start w:val="1"/>
+      <w:numFmt w:val="bullet"/>
+      <w:lvlText w:val=""/>
+      <w:lvlJc w:val="left"/>
+      <w:pPr>
+        <w:ind w:left="4320" w:hanging="360"/>
+      </w:pPr>
+      <w:rPr>
+        <w:rFonts w:ascii="Wingdings" w:hAnsi="Wingdings" w:hint="default"/>
+      </w:rPr>
+    </w:lvl>
+    <w:lvl w:ilvl="6" w:tplc="08090001" w:tentative="1">
+      <w:start w:val="1"/>
+      <w:numFmt w:val="bullet"/>
+      <w:lvlText w:val=""/>
+      <w:lvlJc w:val="left"/>
+      <w:pPr>
+        <w:ind w:left="5040" w:hanging="360"/>
+      </w:pPr>
+      <w:rPr>
+        <w:rFonts w:ascii="Symbol" w:hAnsi="Symbol" w:hint="default"/>
+      </w:rPr>
+    </w:lvl>
+    <w:lvl w:ilvl="7" w:tplc="08090003" w:tentative="1">
+      <w:start w:val="1"/>
+      <w:numFmt w:val="bullet"/>
+      <w:lvlText w:val="o"/>
+      <w:lvlJc w:val="left"/>
+      <w:pPr>
+        <w:ind w:left="5760" w:hanging="360"/>
+      </w:pPr>
+      <w:rPr>
+        <w:rFonts w:ascii="Courier New" w:hAnsi="Courier New" w:cs="Courier New" w:hint="default"/>
+      </w:rPr>
+    </w:lvl>
+    <w:lvl w:ilvl="8" w:tplc="08090005" w:tentative="1">
+      <w:start w:val="1"/>
+      <w:numFmt w:val="bullet"/>
+      <w:lvlText w:val=""/>
+      <w:lvlJc w:val="left"/>
+      <w:pPr>
+        <w:ind w:left="6480" w:hanging="360"/>
+      </w:pPr>
+      <w:rPr>
+        <w:rFonts w:ascii="Wingdings" w:hAnsi="Wingdings" w:hint="default"/>
+      </w:rPr>
+    </w:lvl>
+  </w:abstractNum>
+  <w:abstractNum w:abstractNumId="5" w15:restartNumberingAfterBreak="0">
     <w:nsid w:val="3B6C669F"/>
     <w:multiLevelType w:val="hybridMultilevel"/>
     <w:tmpl w:val="6EE48C7E"/>
@@ -5290,7 +5564,7 @@
       </w:rPr>
     </w:lvl>
   </w:abstractNum>
-  <w:abstractNum w:abstractNumId="5" w15:restartNumberingAfterBreak="0">
+  <w:abstractNum w:abstractNumId="6" w15:restartNumberingAfterBreak="0">
     <w:nsid w:val="3ECC61B8"/>
     <w:multiLevelType w:val="hybridMultilevel"/>
     <w:tmpl w:val="D78008FE"/>
@@ -5403,7 +5677,7 @@
       </w:rPr>
     </w:lvl>
   </w:abstractNum>
-  <w:abstractNum w:abstractNumId="6" w15:restartNumberingAfterBreak="0">
+  <w:abstractNum w:abstractNumId="7" w15:restartNumberingAfterBreak="0">
     <w:nsid w:val="3FA5686F"/>
     <w:multiLevelType w:val="hybridMultilevel"/>
     <w:tmpl w:val="95BE3CEC"/>
@@ -5516,7 +5790,7 @@
       </w:rPr>
     </w:lvl>
   </w:abstractNum>
-  <w:abstractNum w:abstractNumId="7" w15:restartNumberingAfterBreak="0">
+  <w:abstractNum w:abstractNumId="8" w15:restartNumberingAfterBreak="0">
     <w:nsid w:val="4B2503E5"/>
     <w:multiLevelType w:val="multilevel"/>
     <w:tmpl w:val="706442A6"/>
@@ -5629,7 +5903,7 @@
       </w:rPr>
     </w:lvl>
   </w:abstractNum>
-  <w:abstractNum w:abstractNumId="8" w15:restartNumberingAfterBreak="0">
+  <w:abstractNum w:abstractNumId="9" w15:restartNumberingAfterBreak="0">
     <w:nsid w:val="70A548E8"/>
     <w:multiLevelType w:val="hybridMultilevel"/>
     <w:tmpl w:val="EB9206F6"/>
@@ -5743,7 +6017,7 @@
     </w:lvl>
   </w:abstractNum>
   <w:num w:numId="1">
-    <w:abstractNumId w:val="4"/>
+    <w:abstractNumId w:val="5"/>
   </w:num>
   <w:num w:numId="2">
     <w:abstractNumId w:val="1"/>
@@ -5752,13 +6026,13 @@
     <w:abstractNumId w:val="0"/>
   </w:num>
   <w:num w:numId="4">
+    <w:abstractNumId w:val="7"/>
+  </w:num>
+  <w:num w:numId="5">
     <w:abstractNumId w:val="6"/>
   </w:num>
-  <w:num w:numId="5">
-    <w:abstractNumId w:val="5"/>
-  </w:num>
   <w:num w:numId="6">
-    <w:abstractNumId w:val="8"/>
+    <w:abstractNumId w:val="9"/>
   </w:num>
   <w:num w:numId="7">
     <w:abstractNumId w:val="2"/>
@@ -5767,7 +6041,10 @@
     <w:abstractNumId w:val="3"/>
   </w:num>
   <w:num w:numId="9">
-    <w:abstractNumId w:val="7"/>
+    <w:abstractNumId w:val="8"/>
+  </w:num>
+  <w:num w:numId="10">
+    <w:abstractNumId w:val="4"/>
   </w:num>
 </w:numbering>
 </file>

--- a/Converized Bar Inspection Checkout.docx
+++ b/Converized Bar Inspection Checkout.docx
@@ -4038,7 +4038,23 @@
           <w:rFonts w:ascii="Consolas" w:hAnsi="Consolas" w:cs="Consolas"/>
           <w:color w:val="000000"/>
         </w:rPr>
-        <w:t>.WindowState = FormWindowState.Maximized;</w:t>
+        <w:t xml:space="preserve">.WindowState = </w:t>
+      </w:r>
+      <w:proofErr w:type="spellStart"/>
+      <w:r>
+        <w:rPr>
+          <w:rFonts w:ascii="Consolas" w:hAnsi="Consolas" w:cs="Consolas"/>
+          <w:color w:val="000000"/>
+        </w:rPr>
+        <w:t>FormWindowState.Maximized</w:t>
+      </w:r>
+      <w:proofErr w:type="spellEnd"/>
+      <w:r>
+        <w:rPr>
+          <w:rFonts w:ascii="Consolas" w:hAnsi="Consolas" w:cs="Consolas"/>
+          <w:color w:val="000000"/>
+        </w:rPr>
+        <w:t>;</w:t>
       </w:r>
       <w:r>
         <w:rPr>
@@ -4743,7 +4759,7 @@
           <w:sz w:val="24"/>
           <w:szCs w:val="24"/>
         </w:rPr>
-        <w:t>MV_CC_DEVICE_INFO_LIST</w:t>
+        <w:t xml:space="preserve">MV_CC_DEVICE_INFO_LIST is the one of the structure inside that structure store one unsigned integer and one </w:t>
       </w:r>
       <w:r>
         <w:rPr>
@@ -4752,9 +4768,10 @@
           <w:sz w:val="24"/>
           <w:szCs w:val="24"/>
         </w:rPr>
-        <w:t xml:space="preserve"> is the one of the structure inside that structure store one unsigned integer and one </w:t>
-      </w:r>
-      <w:proofErr w:type="gramStart"/>
+        <w:t>IntPtr</w:t>
+      </w:r>
+      <w:bookmarkStart w:id="0" w:name="_GoBack"/>
+      <w:bookmarkEnd w:id="0"/>
       <w:r>
         <w:rPr>
           <w:rFonts w:cstheme="minorHAnsi"/>
@@ -4762,9 +4779,8 @@
           <w:sz w:val="24"/>
           <w:szCs w:val="24"/>
         </w:rPr>
-        <w:t>IntPtr[</w:t>
-      </w:r>
-      <w:proofErr w:type="gramEnd"/>
+        <w:t xml:space="preserve"> [</w:t>
+      </w:r>
       <w:r>
         <w:rPr>
           <w:rFonts w:cstheme="minorHAnsi"/>
@@ -4809,17 +4825,7 @@
           <w:sz w:val="24"/>
           <w:szCs w:val="24"/>
         </w:rPr>
-        <w:t>stDevList</w:t>
-      </w:r>
-      <w:r>
-        <w:rPr>
-          <w:rFonts w:cstheme="minorHAnsi"/>
-          <w:b/>
-          <w:color w:val="000000"/>
-          <w:sz w:val="24"/>
-          <w:szCs w:val="24"/>
-        </w:rPr>
-        <w:t xml:space="preserve"> </w:t>
+        <w:t xml:space="preserve">stDevList </w:t>
       </w:r>
       <w:r>
         <w:rPr>
@@ -4871,8 +4877,18 @@
           <w:szCs w:val="24"/>
         </w:rPr>
       </w:pPr>
-      <w:bookmarkStart w:id="0" w:name="_GoBack"/>
-      <w:bookmarkEnd w:id="0"/>
+      <w:r>
+        <w:rPr>
+          <w:rStyle w:val="Strong"/>
+          <w:rFonts w:cstheme="minorHAnsi"/>
+          <w:b w:val="0"/>
+          <w:bCs w:val="0"/>
+          <w:color w:val="000000"/>
+          <w:sz w:val="24"/>
+          <w:szCs w:val="24"/>
+        </w:rPr>
+        <w:t>Return value store inside nRet. nRet is the integer variable.</w:t>
+      </w:r>
     </w:p>
     <w:sectPr>
       <w:pgSz w:w="11906" w:h="16838"/>

--- a/Converized Bar Inspection Checkout.docx
+++ b/Converized Bar Inspection Checkout.docx
@@ -4026,6 +4026,7 @@
         </w:rPr>
         <w:t xml:space="preserve">         </w:t>
       </w:r>
+      <w:proofErr w:type="spellStart"/>
       <w:r>
         <w:rPr>
           <w:rFonts w:ascii="Consolas" w:hAnsi="Consolas" w:cs="Consolas"/>
@@ -4038,7 +4039,15 @@
           <w:rFonts w:ascii="Consolas" w:hAnsi="Consolas" w:cs="Consolas"/>
           <w:color w:val="000000"/>
         </w:rPr>
-        <w:t xml:space="preserve">.WindowState = </w:t>
+        <w:t>.WindowState</w:t>
+      </w:r>
+      <w:proofErr w:type="spellEnd"/>
+      <w:r>
+        <w:rPr>
+          <w:rFonts w:ascii="Consolas" w:hAnsi="Consolas" w:cs="Consolas"/>
+          <w:color w:val="000000"/>
+        </w:rPr>
+        <w:t xml:space="preserve"> = </w:t>
       </w:r>
       <w:proofErr w:type="spellStart"/>
       <w:r>
@@ -4713,6 +4722,7 @@
           <w:szCs w:val="19"/>
         </w:rPr>
       </w:pPr>
+      <w:bookmarkStart w:id="0" w:name="_GoBack"/>
       <w:r>
         <w:rPr>
           <w:rFonts w:ascii="Consolas" w:hAnsi="Consolas" w:cs="Consolas"/>
@@ -4768,18 +4778,7 @@
           <w:sz w:val="24"/>
           <w:szCs w:val="24"/>
         </w:rPr>
-        <w:t>IntPtr</w:t>
-      </w:r>
-      <w:bookmarkStart w:id="0" w:name="_GoBack"/>
-      <w:bookmarkEnd w:id="0"/>
-      <w:r>
-        <w:rPr>
-          <w:rFonts w:cstheme="minorHAnsi"/>
-          <w:color w:val="000000"/>
-          <w:sz w:val="24"/>
-          <w:szCs w:val="24"/>
-        </w:rPr>
-        <w:t xml:space="preserve"> [</w:t>
+        <w:t>IntPtr [</w:t>
       </w:r>
       <w:r>
         <w:rPr>
@@ -4889,6 +4888,96 @@
         </w:rPr>
         <w:t>Return value store inside nRet. nRet is the integer variable.</w:t>
       </w:r>
+    </w:p>
+    <w:p>
+      <w:pPr>
+        <w:autoSpaceDE w:val="0"/>
+        <w:autoSpaceDN w:val="0"/>
+        <w:adjustRightInd w:val="0"/>
+        <w:spacing w:after="0" w:line="240" w:lineRule="auto"/>
+        <w:rPr>
+          <w:rStyle w:val="Strong"/>
+          <w:rFonts w:cstheme="minorHAnsi"/>
+          <w:bCs w:val="0"/>
+          <w:color w:val="000000"/>
+          <w:sz w:val="32"/>
+          <w:szCs w:val="32"/>
+        </w:rPr>
+      </w:pPr>
+      <w:r>
+        <w:rPr>
+          <w:rStyle w:val="Strong"/>
+          <w:rFonts w:cstheme="minorHAnsi"/>
+          <w:bCs w:val="0"/>
+          <w:color w:val="000000"/>
+          <w:sz w:val="32"/>
+          <w:szCs w:val="32"/>
+        </w:rPr>
+        <w:t>Marshal class</w:t>
+      </w:r>
+      <w:r>
+        <w:rPr>
+          <w:rStyle w:val="Strong"/>
+          <w:rFonts w:cstheme="minorHAnsi"/>
+          <w:bCs w:val="0"/>
+          <w:color w:val="000000"/>
+          <w:sz w:val="32"/>
+          <w:szCs w:val="32"/>
+        </w:rPr>
+        <w:t>:</w:t>
+      </w:r>
+    </w:p>
+    <w:p>
+      <w:pPr>
+        <w:pStyle w:val="ListParagraph"/>
+        <w:numPr>
+          <w:ilvl w:val="0"/>
+          <w:numId w:val="11"/>
+        </w:numPr>
+        <w:autoSpaceDE w:val="0"/>
+        <w:autoSpaceDN w:val="0"/>
+        <w:adjustRightInd w:val="0"/>
+        <w:spacing w:after="0" w:line="240" w:lineRule="auto"/>
+        <w:rPr>
+          <w:rFonts w:cstheme="minorHAnsi"/>
+          <w:b/>
+          <w:color w:val="000000"/>
+          <w:sz w:val="24"/>
+          <w:szCs w:val="24"/>
+        </w:rPr>
+      </w:pPr>
+      <w:r>
+        <w:rPr>
+          <w:rFonts w:cstheme="minorHAnsi"/>
+          <w:color w:val="171717"/>
+          <w:sz w:val="24"/>
+          <w:szCs w:val="24"/>
+          <w:shd w:val="clear" w:color="auto" w:fill="FFFFFF"/>
+        </w:rPr>
+        <w:t>Provides a collection of methods for allocating unmanaged memory, copying unmanaged memory blocks, and converting managed to unmanaged types, as well as other miscellaneous methods used when interacting with unmanaged code.</w:t>
+      </w:r>
+    </w:p>
+    <w:bookmarkEnd w:id="0"/>
+    <w:p>
+      <w:pPr>
+        <w:pStyle w:val="ListParagraph"/>
+        <w:numPr>
+          <w:ilvl w:val="0"/>
+          <w:numId w:val="11"/>
+        </w:numPr>
+        <w:autoSpaceDE w:val="0"/>
+        <w:autoSpaceDN w:val="0"/>
+        <w:adjustRightInd w:val="0"/>
+        <w:spacing w:after="0" w:line="240" w:lineRule="auto"/>
+        <w:rPr>
+          <w:rStyle w:val="Strong"/>
+          <w:rFonts w:cstheme="minorHAnsi"/>
+          <w:bCs w:val="0"/>
+          <w:color w:val="000000"/>
+          <w:sz w:val="24"/>
+          <w:szCs w:val="24"/>
+        </w:rPr>
+      </w:pPr>
     </w:p>
     <w:sectPr>
       <w:pgSz w:w="11906" w:h="16838"/>
@@ -5129,6 +5218,119 @@
     </w:lvl>
   </w:abstractNum>
   <w:abstractNum w:abstractNumId="2" w15:restartNumberingAfterBreak="0">
+    <w:nsid w:val="09BA4BE8"/>
+    <w:multiLevelType w:val="hybridMultilevel"/>
+    <w:tmpl w:val="71B005FC"/>
+    <w:lvl w:ilvl="0" w:tplc="08090001">
+      <w:start w:val="1"/>
+      <w:numFmt w:val="bullet"/>
+      <w:lvlText w:val=""/>
+      <w:lvlJc w:val="left"/>
+      <w:pPr>
+        <w:ind w:left="360" w:hanging="360"/>
+      </w:pPr>
+      <w:rPr>
+        <w:rFonts w:ascii="Symbol" w:hAnsi="Symbol" w:hint="default"/>
+      </w:rPr>
+    </w:lvl>
+    <w:lvl w:ilvl="1" w:tplc="08090003" w:tentative="1">
+      <w:start w:val="1"/>
+      <w:numFmt w:val="bullet"/>
+      <w:lvlText w:val="o"/>
+      <w:lvlJc w:val="left"/>
+      <w:pPr>
+        <w:ind w:left="1080" w:hanging="360"/>
+      </w:pPr>
+      <w:rPr>
+        <w:rFonts w:ascii="Courier New" w:hAnsi="Courier New" w:cs="Courier New" w:hint="default"/>
+      </w:rPr>
+    </w:lvl>
+    <w:lvl w:ilvl="2" w:tplc="08090005" w:tentative="1">
+      <w:start w:val="1"/>
+      <w:numFmt w:val="bullet"/>
+      <w:lvlText w:val=""/>
+      <w:lvlJc w:val="left"/>
+      <w:pPr>
+        <w:ind w:left="1800" w:hanging="360"/>
+      </w:pPr>
+      <w:rPr>
+        <w:rFonts w:ascii="Wingdings" w:hAnsi="Wingdings" w:hint="default"/>
+      </w:rPr>
+    </w:lvl>
+    <w:lvl w:ilvl="3" w:tplc="08090001" w:tentative="1">
+      <w:start w:val="1"/>
+      <w:numFmt w:val="bullet"/>
+      <w:lvlText w:val=""/>
+      <w:lvlJc w:val="left"/>
+      <w:pPr>
+        <w:ind w:left="2520" w:hanging="360"/>
+      </w:pPr>
+      <w:rPr>
+        <w:rFonts w:ascii="Symbol" w:hAnsi="Symbol" w:hint="default"/>
+      </w:rPr>
+    </w:lvl>
+    <w:lvl w:ilvl="4" w:tplc="08090003" w:tentative="1">
+      <w:start w:val="1"/>
+      <w:numFmt w:val="bullet"/>
+      <w:lvlText w:val="o"/>
+      <w:lvlJc w:val="left"/>
+      <w:pPr>
+        <w:ind w:left="3240" w:hanging="360"/>
+      </w:pPr>
+      <w:rPr>
+        <w:rFonts w:ascii="Courier New" w:hAnsi="Courier New" w:cs="Courier New" w:hint="default"/>
+      </w:rPr>
+    </w:lvl>
+    <w:lvl w:ilvl="5" w:tplc="08090005" w:tentative="1">
+      <w:start w:val="1"/>
+      <w:numFmt w:val="bullet"/>
+      <w:lvlText w:val=""/>
+      <w:lvlJc w:val="left"/>
+      <w:pPr>
+        <w:ind w:left="3960" w:hanging="360"/>
+      </w:pPr>
+      <w:rPr>
+        <w:rFonts w:ascii="Wingdings" w:hAnsi="Wingdings" w:hint="default"/>
+      </w:rPr>
+    </w:lvl>
+    <w:lvl w:ilvl="6" w:tplc="08090001" w:tentative="1">
+      <w:start w:val="1"/>
+      <w:numFmt w:val="bullet"/>
+      <w:lvlText w:val=""/>
+      <w:lvlJc w:val="left"/>
+      <w:pPr>
+        <w:ind w:left="4680" w:hanging="360"/>
+      </w:pPr>
+      <w:rPr>
+        <w:rFonts w:ascii="Symbol" w:hAnsi="Symbol" w:hint="default"/>
+      </w:rPr>
+    </w:lvl>
+    <w:lvl w:ilvl="7" w:tplc="08090003" w:tentative="1">
+      <w:start w:val="1"/>
+      <w:numFmt w:val="bullet"/>
+      <w:lvlText w:val="o"/>
+      <w:lvlJc w:val="left"/>
+      <w:pPr>
+        <w:ind w:left="5400" w:hanging="360"/>
+      </w:pPr>
+      <w:rPr>
+        <w:rFonts w:ascii="Courier New" w:hAnsi="Courier New" w:cs="Courier New" w:hint="default"/>
+      </w:rPr>
+    </w:lvl>
+    <w:lvl w:ilvl="8" w:tplc="08090005" w:tentative="1">
+      <w:start w:val="1"/>
+      <w:numFmt w:val="bullet"/>
+      <w:lvlText w:val=""/>
+      <w:lvlJc w:val="left"/>
+      <w:pPr>
+        <w:ind w:left="6120" w:hanging="360"/>
+      </w:pPr>
+      <w:rPr>
+        <w:rFonts w:ascii="Wingdings" w:hAnsi="Wingdings" w:hint="default"/>
+      </w:rPr>
+    </w:lvl>
+  </w:abstractNum>
+  <w:abstractNum w:abstractNumId="3" w15:restartNumberingAfterBreak="0">
     <w:nsid w:val="197A0E81"/>
     <w:multiLevelType w:val="hybridMultilevel"/>
     <w:tmpl w:val="2A0EC072"/>
@@ -5241,7 +5443,7 @@
       </w:rPr>
     </w:lvl>
   </w:abstractNum>
-  <w:abstractNum w:abstractNumId="3" w15:restartNumberingAfterBreak="0">
+  <w:abstractNum w:abstractNumId="4" w15:restartNumberingAfterBreak="0">
     <w:nsid w:val="1D254ABF"/>
     <w:multiLevelType w:val="multilevel"/>
     <w:tmpl w:val="706442A6"/>
@@ -5354,7 +5556,7 @@
       </w:rPr>
     </w:lvl>
   </w:abstractNum>
-  <w:abstractNum w:abstractNumId="4" w15:restartNumberingAfterBreak="0">
+  <w:abstractNum w:abstractNumId="5" w15:restartNumberingAfterBreak="0">
     <w:nsid w:val="2667729A"/>
     <w:multiLevelType w:val="hybridMultilevel"/>
     <w:tmpl w:val="8FE26490"/>
@@ -5467,7 +5669,7 @@
       </w:rPr>
     </w:lvl>
   </w:abstractNum>
-  <w:abstractNum w:abstractNumId="5" w15:restartNumberingAfterBreak="0">
+  <w:abstractNum w:abstractNumId="6" w15:restartNumberingAfterBreak="0">
     <w:nsid w:val="3B6C669F"/>
     <w:multiLevelType w:val="hybridMultilevel"/>
     <w:tmpl w:val="6EE48C7E"/>
@@ -5580,7 +5782,7 @@
       </w:rPr>
     </w:lvl>
   </w:abstractNum>
-  <w:abstractNum w:abstractNumId="6" w15:restartNumberingAfterBreak="0">
+  <w:abstractNum w:abstractNumId="7" w15:restartNumberingAfterBreak="0">
     <w:nsid w:val="3ECC61B8"/>
     <w:multiLevelType w:val="hybridMultilevel"/>
     <w:tmpl w:val="D78008FE"/>
@@ -5693,7 +5895,7 @@
       </w:rPr>
     </w:lvl>
   </w:abstractNum>
-  <w:abstractNum w:abstractNumId="7" w15:restartNumberingAfterBreak="0">
+  <w:abstractNum w:abstractNumId="8" w15:restartNumberingAfterBreak="0">
     <w:nsid w:val="3FA5686F"/>
     <w:multiLevelType w:val="hybridMultilevel"/>
     <w:tmpl w:val="95BE3CEC"/>
@@ -5806,7 +6008,7 @@
       </w:rPr>
     </w:lvl>
   </w:abstractNum>
-  <w:abstractNum w:abstractNumId="8" w15:restartNumberingAfterBreak="0">
+  <w:abstractNum w:abstractNumId="9" w15:restartNumberingAfterBreak="0">
     <w:nsid w:val="4B2503E5"/>
     <w:multiLevelType w:val="multilevel"/>
     <w:tmpl w:val="706442A6"/>
@@ -5919,7 +6121,7 @@
       </w:rPr>
     </w:lvl>
   </w:abstractNum>
-  <w:abstractNum w:abstractNumId="9" w15:restartNumberingAfterBreak="0">
+  <w:abstractNum w:abstractNumId="10" w15:restartNumberingAfterBreak="0">
     <w:nsid w:val="70A548E8"/>
     <w:multiLevelType w:val="hybridMultilevel"/>
     <w:tmpl w:val="EB9206F6"/>
@@ -6033,7 +6235,7 @@
     </w:lvl>
   </w:abstractNum>
   <w:num w:numId="1">
-    <w:abstractNumId w:val="5"/>
+    <w:abstractNumId w:val="6"/>
   </w:num>
   <w:num w:numId="2">
     <w:abstractNumId w:val="1"/>
@@ -6042,25 +6244,28 @@
     <w:abstractNumId w:val="0"/>
   </w:num>
   <w:num w:numId="4">
+    <w:abstractNumId w:val="8"/>
+  </w:num>
+  <w:num w:numId="5">
     <w:abstractNumId w:val="7"/>
   </w:num>
-  <w:num w:numId="5">
-    <w:abstractNumId w:val="6"/>
+  <w:num w:numId="6">
+    <w:abstractNumId w:val="10"/>
   </w:num>
-  <w:num w:numId="6">
+  <w:num w:numId="7">
+    <w:abstractNumId w:val="3"/>
+  </w:num>
+  <w:num w:numId="8">
+    <w:abstractNumId w:val="4"/>
+  </w:num>
+  <w:num w:numId="9">
     <w:abstractNumId w:val="9"/>
   </w:num>
-  <w:num w:numId="7">
+  <w:num w:numId="10">
+    <w:abstractNumId w:val="5"/>
+  </w:num>
+  <w:num w:numId="11">
     <w:abstractNumId w:val="2"/>
-  </w:num>
-  <w:num w:numId="8">
-    <w:abstractNumId w:val="3"/>
-  </w:num>
-  <w:num w:numId="9">
-    <w:abstractNumId w:val="8"/>
-  </w:num>
-  <w:num w:numId="10">
-    <w:abstractNumId w:val="4"/>
   </w:num>
 </w:numbering>
 </file>
